--- a/电力系统web应用用户操作手册.docx
+++ b/电力系统web应用用户操作手册.docx
@@ -6,7 +6,7 @@
       <w:pPr>
         <w:pStyle w:val="a3"/>
       </w:pPr>
-      <w:bookmarkStart w:id="0" w:name="_Toc42511152"/>
+      <w:bookmarkStart w:id="0" w:name="_Toc42797576"/>
       <w:r>
         <w:rPr>
           <w:rFonts w:hint="eastAsia"/>
@@ -71,7 +71,7 @@
           <w:r>
             <w:fldChar w:fldCharType="separate"/>
           </w:r>
-          <w:hyperlink w:anchor="_Toc42511152" w:history="1">
+          <w:hyperlink w:anchor="_Toc42797576" w:history="1">
             <w:r>
               <w:rPr>
                 <w:rStyle w:val="a5"/>
@@ -98,7 +98,7 @@
                 <w:noProof/>
                 <w:webHidden/>
               </w:rPr>
-              <w:instrText xml:space="preserve"> PAGEREF _Toc42511152 \h </w:instrText>
+              <w:instrText xml:space="preserve"> PAGEREF _Toc42797576 \h </w:instrText>
             </w:r>
             <w:r>
               <w:rPr>
@@ -139,7 +139,7 @@
               <w:noProof/>
             </w:rPr>
           </w:pPr>
-          <w:hyperlink w:anchor="_Toc42511153" w:history="1">
+          <w:hyperlink w:anchor="_Toc42797577" w:history="1">
             <w:r>
               <w:rPr>
                 <w:rStyle w:val="a5"/>
@@ -166,7 +166,7 @@
                 <w:noProof/>
                 <w:webHidden/>
               </w:rPr>
-              <w:instrText xml:space="preserve"> PAGEREF _Toc42511153 \h </w:instrText>
+              <w:instrText xml:space="preserve"> PAGEREF _Toc42797577 \h </w:instrText>
             </w:r>
             <w:r>
               <w:rPr>
@@ -207,7 +207,7 @@
               <w:noProof/>
             </w:rPr>
           </w:pPr>
-          <w:hyperlink w:anchor="_Toc42511154" w:history="1">
+          <w:hyperlink w:anchor="_Toc42797578" w:history="1">
             <w:r>
               <w:rPr>
                 <w:rStyle w:val="a5"/>
@@ -234,7 +234,7 @@
                 <w:noProof/>
                 <w:webHidden/>
               </w:rPr>
-              <w:instrText xml:space="preserve"> PAGEREF _Toc42511154 \h </w:instrText>
+              <w:instrText xml:space="preserve"> PAGEREF _Toc42797578 \h </w:instrText>
             </w:r>
             <w:r>
               <w:rPr>
@@ -275,7 +275,7 @@
               <w:noProof/>
             </w:rPr>
           </w:pPr>
-          <w:hyperlink w:anchor="_Toc42511155" w:history="1">
+          <w:hyperlink w:anchor="_Toc42797579" w:history="1">
             <w:r>
               <w:rPr>
                 <w:rStyle w:val="a5"/>
@@ -302,7 +302,7 @@
                 <w:noProof/>
                 <w:webHidden/>
               </w:rPr>
-              <w:instrText xml:space="preserve"> PAGEREF _Toc42511155 \h </w:instrText>
+              <w:instrText xml:space="preserve"> PAGEREF _Toc42797579 \h </w:instrText>
             </w:r>
             <w:r>
               <w:rPr>
@@ -343,7 +343,7 @@
               <w:noProof/>
             </w:rPr>
           </w:pPr>
-          <w:hyperlink w:anchor="_Toc42511156" w:history="1">
+          <w:hyperlink w:anchor="_Toc42797580" w:history="1">
             <w:r>
               <w:rPr>
                 <w:rStyle w:val="a5"/>
@@ -370,7 +370,7 @@
                 <w:noProof/>
                 <w:webHidden/>
               </w:rPr>
-              <w:instrText xml:space="preserve"> PAGEREF _Toc42511156 \h </w:instrText>
+              <w:instrText xml:space="preserve"> PAGEREF _Toc42797580 \h </w:instrText>
             </w:r>
             <w:r>
               <w:rPr>
@@ -411,7 +411,7 @@
               <w:noProof/>
             </w:rPr>
           </w:pPr>
-          <w:hyperlink w:anchor="_Toc42511157" w:history="1">
+          <w:hyperlink w:anchor="_Toc42797581" w:history="1">
             <w:r>
               <w:rPr>
                 <w:rStyle w:val="a5"/>
@@ -438,7 +438,7 @@
                 <w:noProof/>
                 <w:webHidden/>
               </w:rPr>
-              <w:instrText xml:space="preserve"> PAGEREF _Toc42511157 \h </w:instrText>
+              <w:instrText xml:space="preserve"> PAGEREF _Toc42797581 \h </w:instrText>
             </w:r>
             <w:r>
               <w:rPr>
@@ -479,7 +479,7 @@
               <w:noProof/>
             </w:rPr>
           </w:pPr>
-          <w:hyperlink w:anchor="_Toc42511158" w:history="1">
+          <w:hyperlink w:anchor="_Toc42797582" w:history="1">
             <w:r>
               <w:rPr>
                 <w:rStyle w:val="a5"/>
@@ -506,7 +506,7 @@
                 <w:noProof/>
                 <w:webHidden/>
               </w:rPr>
-              <w:instrText xml:space="preserve"> PAGEREF _Toc42511158 \h </w:instrText>
+              <w:instrText xml:space="preserve"> PAGEREF _Toc42797582 \h </w:instrText>
             </w:r>
             <w:r>
               <w:rPr>
@@ -547,7 +547,7 @@
               <w:noProof/>
             </w:rPr>
           </w:pPr>
-          <w:hyperlink w:anchor="_Toc42511159" w:history="1">
+          <w:hyperlink w:anchor="_Toc42797583" w:history="1">
             <w:r>
               <w:rPr>
                 <w:rStyle w:val="a5"/>
@@ -574,7 +574,7 @@
                 <w:noProof/>
                 <w:webHidden/>
               </w:rPr>
-              <w:instrText xml:space="preserve"> PAGEREF _Toc42511159 \h </w:instrText>
+              <w:instrText xml:space="preserve"> PAGEREF _Toc42797583 \h </w:instrText>
             </w:r>
             <w:r>
               <w:rPr>
@@ -615,21 +615,13 @@
               <w:noProof/>
             </w:rPr>
           </w:pPr>
-          <w:hyperlink w:anchor="_Toc42511160" w:history="1">
+          <w:hyperlink w:anchor="_Toc42797584" w:history="1">
             <w:r>
               <w:rPr>
                 <w:rStyle w:val="a5"/>
                 <w:noProof/>
               </w:rPr>
-              <w:t>2.5软件源代码</w:t>
-            </w:r>
-            <w:r>
-              <w:rPr>
-                <w:rStyle w:val="a5"/>
-                <w:rFonts w:hint="eastAsia"/>
-                <w:noProof/>
-              </w:rPr>
-              <w:t>结构</w:t>
+              <w:t>2.5软件源代码结构</w:t>
             </w:r>
             <w:r>
               <w:rPr>
@@ -650,7 +642,7 @@
                 <w:noProof/>
                 <w:webHidden/>
               </w:rPr>
-              <w:instrText xml:space="preserve"> PAGEREF _Toc42511160 \h </w:instrText>
+              <w:instrText xml:space="preserve"> PAGEREF _Toc42797584 \h </w:instrText>
             </w:r>
             <w:r>
               <w:rPr>
@@ -691,7 +683,7 @@
               <w:noProof/>
             </w:rPr>
           </w:pPr>
-          <w:hyperlink w:anchor="_Toc42511161" w:history="1">
+          <w:hyperlink w:anchor="_Toc42797585" w:history="1">
             <w:r>
               <w:rPr>
                 <w:rStyle w:val="a5"/>
@@ -718,7 +710,7 @@
                 <w:noProof/>
                 <w:webHidden/>
               </w:rPr>
-              <w:instrText xml:space="preserve"> PAGEREF _Toc42511161 \h </w:instrText>
+              <w:instrText xml:space="preserve"> PAGEREF _Toc42797585 \h </w:instrText>
             </w:r>
             <w:r>
               <w:rPr>
@@ -759,7 +751,7 @@
               <w:noProof/>
             </w:rPr>
           </w:pPr>
-          <w:hyperlink w:anchor="_Toc42511162" w:history="1">
+          <w:hyperlink w:anchor="_Toc42797586" w:history="1">
             <w:r>
               <w:rPr>
                 <w:rStyle w:val="a5"/>
@@ -786,7 +778,7 @@
                 <w:noProof/>
                 <w:webHidden/>
               </w:rPr>
-              <w:instrText xml:space="preserve"> PAGEREF _Toc42511162 \h </w:instrText>
+              <w:instrText xml:space="preserve"> PAGEREF _Toc42797586 \h </w:instrText>
             </w:r>
             <w:r>
               <w:rPr>
@@ -807,6 +799,152 @@
                 <w:webHidden/>
               </w:rPr>
               <w:t>4</w:t>
+            </w:r>
+            <w:r>
+              <w:rPr>
+                <w:noProof/>
+                <w:webHidden/>
+              </w:rPr>
+              <w:fldChar w:fldCharType="end"/>
+            </w:r>
+          </w:hyperlink>
+        </w:p>
+        <w:p>
+          <w:pPr>
+            <w:pStyle w:val="TOC3"/>
+            <w:tabs>
+              <w:tab w:val="right" w:leader="dot" w:pos="8296"/>
+            </w:tabs>
+            <w:rPr>
+              <w:noProof/>
+            </w:rPr>
+          </w:pPr>
+          <w:hyperlink w:anchor="_Toc42797587" w:history="1">
+            <w:r>
+              <w:rPr>
+                <w:rStyle w:val="a5"/>
+                <w:rFonts w:asciiTheme="majorHAnsi" w:eastAsiaTheme="majorHAnsi" w:hAnsiTheme="majorHAnsi"/>
+                <w:noProof/>
+              </w:rPr>
+              <w:t xml:space="preserve">3.1.1 </w:t>
+            </w:r>
+            <w:r>
+              <w:rPr>
+                <w:rStyle w:val="a5"/>
+                <w:rFonts w:asciiTheme="majorEastAsia" w:eastAsiaTheme="majorEastAsia" w:hAnsiTheme="majorEastAsia"/>
+                <w:noProof/>
+              </w:rPr>
+              <w:t>节点导纳矩阵的建立</w:t>
+            </w:r>
+            <w:r>
+              <w:rPr>
+                <w:noProof/>
+                <w:webHidden/>
+              </w:rPr>
+              <w:tab/>
+            </w:r>
+            <w:r>
+              <w:rPr>
+                <w:noProof/>
+                <w:webHidden/>
+              </w:rPr>
+              <w:fldChar w:fldCharType="begin"/>
+            </w:r>
+            <w:r>
+              <w:rPr>
+                <w:noProof/>
+                <w:webHidden/>
+              </w:rPr>
+              <w:instrText xml:space="preserve"> PAGEREF _Toc42797587 \h </w:instrText>
+            </w:r>
+            <w:r>
+              <w:rPr>
+                <w:noProof/>
+                <w:webHidden/>
+              </w:rPr>
+            </w:r>
+            <w:r>
+              <w:rPr>
+                <w:noProof/>
+                <w:webHidden/>
+              </w:rPr>
+              <w:fldChar w:fldCharType="separate"/>
+            </w:r>
+            <w:r>
+              <w:rPr>
+                <w:noProof/>
+                <w:webHidden/>
+              </w:rPr>
+              <w:t>4</w:t>
+            </w:r>
+            <w:r>
+              <w:rPr>
+                <w:noProof/>
+                <w:webHidden/>
+              </w:rPr>
+              <w:fldChar w:fldCharType="end"/>
+            </w:r>
+          </w:hyperlink>
+        </w:p>
+        <w:p>
+          <w:pPr>
+            <w:pStyle w:val="TOC3"/>
+            <w:tabs>
+              <w:tab w:val="right" w:leader="dot" w:pos="8296"/>
+            </w:tabs>
+            <w:rPr>
+              <w:noProof/>
+            </w:rPr>
+          </w:pPr>
+          <w:hyperlink w:anchor="_Toc42797588" w:history="1">
+            <w:r>
+              <w:rPr>
+                <w:rStyle w:val="a5"/>
+                <w:rFonts w:asciiTheme="majorEastAsia" w:eastAsiaTheme="majorEastAsia" w:hAnsiTheme="majorEastAsia"/>
+                <w:noProof/>
+              </w:rPr>
+              <w:t>3.1.2 节点导纳矩阵的修改</w:t>
+            </w:r>
+            <w:r>
+              <w:rPr>
+                <w:noProof/>
+                <w:webHidden/>
+              </w:rPr>
+              <w:tab/>
+            </w:r>
+            <w:r>
+              <w:rPr>
+                <w:noProof/>
+                <w:webHidden/>
+              </w:rPr>
+              <w:fldChar w:fldCharType="begin"/>
+            </w:r>
+            <w:r>
+              <w:rPr>
+                <w:noProof/>
+                <w:webHidden/>
+              </w:rPr>
+              <w:instrText xml:space="preserve"> PAGEREF _Toc42797588 \h </w:instrText>
+            </w:r>
+            <w:r>
+              <w:rPr>
+                <w:noProof/>
+                <w:webHidden/>
+              </w:rPr>
+            </w:r>
+            <w:r>
+              <w:rPr>
+                <w:noProof/>
+                <w:webHidden/>
+              </w:rPr>
+              <w:fldChar w:fldCharType="separate"/>
+            </w:r>
+            <w:r>
+              <w:rPr>
+                <w:noProof/>
+                <w:webHidden/>
+              </w:rPr>
+              <w:t>6</w:t>
             </w:r>
             <w:r>
               <w:rPr>
@@ -827,7 +965,7 @@
               <w:noProof/>
             </w:rPr>
           </w:pPr>
-          <w:hyperlink w:anchor="_Toc42511163" w:history="1">
+          <w:hyperlink w:anchor="_Toc42797589" w:history="1">
             <w:r>
               <w:rPr>
                 <w:rStyle w:val="a5"/>
@@ -854,7 +992,7 @@
                 <w:noProof/>
                 <w:webHidden/>
               </w:rPr>
-              <w:instrText xml:space="preserve"> PAGEREF _Toc42511163 \h </w:instrText>
+              <w:instrText xml:space="preserve"> PAGEREF _Toc42797589 \h </w:instrText>
             </w:r>
             <w:r>
               <w:rPr>
@@ -874,7 +1012,7 @@
                 <w:noProof/>
                 <w:webHidden/>
               </w:rPr>
-              <w:t>4</w:t>
+              <w:t>7</w:t>
             </w:r>
             <w:r>
               <w:rPr>
@@ -895,7 +1033,7 @@
               <w:noProof/>
             </w:rPr>
           </w:pPr>
-          <w:hyperlink w:anchor="_Toc42511164" w:history="1">
+          <w:hyperlink w:anchor="_Toc42797590" w:history="1">
             <w:r>
               <w:rPr>
                 <w:rStyle w:val="a5"/>
@@ -922,7 +1060,7 @@
                 <w:noProof/>
                 <w:webHidden/>
               </w:rPr>
-              <w:instrText xml:space="preserve"> PAGEREF _Toc42511164 \h </w:instrText>
+              <w:instrText xml:space="preserve"> PAGEREF _Toc42797590 \h </w:instrText>
             </w:r>
             <w:r>
               <w:rPr>
@@ -942,7 +1080,7 @@
                 <w:noProof/>
                 <w:webHidden/>
               </w:rPr>
-              <w:t>4</w:t>
+              <w:t>7</w:t>
             </w:r>
             <w:r>
               <w:rPr>
@@ -963,7 +1101,7 @@
               <w:noProof/>
             </w:rPr>
           </w:pPr>
-          <w:hyperlink w:anchor="_Toc42511165" w:history="1">
+          <w:hyperlink w:anchor="_Toc42797591" w:history="1">
             <w:r>
               <w:rPr>
                 <w:rStyle w:val="a5"/>
@@ -990,7 +1128,7 @@
                 <w:noProof/>
                 <w:webHidden/>
               </w:rPr>
-              <w:instrText xml:space="preserve"> PAGEREF _Toc42511165 \h </w:instrText>
+              <w:instrText xml:space="preserve"> PAGEREF _Toc42797591 \h </w:instrText>
             </w:r>
             <w:r>
               <w:rPr>
@@ -1010,7 +1148,7 @@
                 <w:noProof/>
                 <w:webHidden/>
               </w:rPr>
-              <w:t>4</w:t>
+              <w:t>7</w:t>
             </w:r>
             <w:r>
               <w:rPr>
@@ -1038,7 +1176,7 @@
       <w:pPr>
         <w:pStyle w:val="1"/>
       </w:pPr>
-      <w:bookmarkStart w:id="1" w:name="_Toc42511153"/>
+      <w:bookmarkStart w:id="1" w:name="_Toc42797577"/>
       <w:r>
         <w:rPr>
           <w:rFonts w:hint="eastAsia"/>
@@ -1051,7 +1189,7 @@
       <w:pPr>
         <w:pStyle w:val="2"/>
       </w:pPr>
-      <w:bookmarkStart w:id="2" w:name="_Toc42511154"/>
+      <w:bookmarkStart w:id="2" w:name="_Toc42797578"/>
       <w:r>
         <w:rPr>
           <w:rFonts w:hint="eastAsia"/>
@@ -1081,7 +1219,7 @@
       <w:pPr>
         <w:pStyle w:val="1"/>
       </w:pPr>
-      <w:bookmarkStart w:id="3" w:name="_Toc42511155"/>
+      <w:bookmarkStart w:id="3" w:name="_Toc42797579"/>
       <w:r>
         <w:rPr>
           <w:rFonts w:hint="eastAsia"/>
@@ -1094,7 +1232,7 @@
       <w:pPr>
         <w:pStyle w:val="2"/>
       </w:pPr>
-      <w:bookmarkStart w:id="4" w:name="_Toc42511156"/>
+      <w:bookmarkStart w:id="4" w:name="_Toc42797580"/>
       <w:r>
         <w:rPr>
           <w:rFonts w:hint="eastAsia"/>
@@ -1225,7 +1363,7 @@
       <w:pPr>
         <w:pStyle w:val="2"/>
       </w:pPr>
-      <w:bookmarkStart w:id="5" w:name="_Toc42511157"/>
+      <w:bookmarkStart w:id="5" w:name="_Toc42797581"/>
       <w:r>
         <w:rPr>
           <w:rFonts w:hint="eastAsia"/>
@@ -1264,27 +1402,14 @@
         </w:rPr>
         <w:t>脚本文件后，使用浏览器访问</w:t>
       </w:r>
-      <w:r>
-        <w:fldChar w:fldCharType="begin"/>
-      </w:r>
-      <w:r>
-        <w:instrText xml:space="preserve"> HYPERLINK "http://127.0.0.1:5000/" </w:instrText>
-      </w:r>
-      <w:r>
-        <w:fldChar w:fldCharType="separate"/>
-      </w:r>
-      <w:r>
-        <w:rPr>
-          <w:rStyle w:val="a5"/>
-        </w:rPr>
-        <w:t>http://127.0.0.1:5000/</w:t>
-      </w:r>
-      <w:r>
-        <w:rPr>
-          <w:rStyle w:val="a5"/>
-        </w:rPr>
-        <w:fldChar w:fldCharType="end"/>
-      </w:r>
+      <w:hyperlink r:id="rId9" w:history="1">
+        <w:r>
+          <w:rPr>
+            <w:rStyle w:val="a5"/>
+          </w:rPr>
+          <w:t>http://127.0.0.1:5000/</w:t>
+        </w:r>
+      </w:hyperlink>
       <w:r>
         <w:rPr>
           <w:rFonts w:hint="eastAsia"/>
@@ -1296,7 +1421,7 @@
       <w:pPr>
         <w:pStyle w:val="2"/>
       </w:pPr>
-      <w:bookmarkStart w:id="6" w:name="_Toc42511158"/>
+      <w:bookmarkStart w:id="6" w:name="_Toc42797582"/>
       <w:r>
         <w:rPr>
           <w:rFonts w:hint="eastAsia"/>
@@ -1330,118 +1455,6 @@
             <wp:extent cx="4237087" cy="3436918"/>
             <wp:effectExtent l="0" t="0" r="0" b="0"/>
             <wp:docPr id="2" name="图片 2"/>
-            <wp:cNvGraphicFramePr>
-              <a:graphicFrameLocks xmlns:a="http://schemas.openxmlformats.org/drawingml/2006/main" noChangeAspect="1"/>
-            </wp:cNvGraphicFramePr>
-            <a:graphic xmlns:a="http://schemas.openxmlformats.org/drawingml/2006/main">
-              <a:graphicData uri="http://schemas.openxmlformats.org/drawingml/2006/picture">
-                <pic:pic xmlns:pic="http://schemas.openxmlformats.org/drawingml/2006/picture">
-                  <pic:nvPicPr>
-                    <pic:cNvPr id="1" name=""/>
-                    <pic:cNvPicPr/>
-                  </pic:nvPicPr>
-                  <pic:blipFill>
-                    <a:blip r:embed="rId9"/>
-                    <a:stretch>
-                      <a:fillRect/>
-                    </a:stretch>
-                  </pic:blipFill>
-                  <pic:spPr>
-                    <a:xfrm>
-                      <a:off x="0" y="0"/>
-                      <a:ext cx="4237087" cy="3436918"/>
-                    </a:xfrm>
-                    <a:prstGeom prst="rect">
-                      <a:avLst/>
-                    </a:prstGeom>
-                  </pic:spPr>
-                </pic:pic>
-              </a:graphicData>
-            </a:graphic>
-          </wp:inline>
-        </w:drawing>
-      </w:r>
-    </w:p>
-    <w:p>
-      <w:pPr>
-        <w:pStyle w:val="ac"/>
-        <w:jc w:val="center"/>
-      </w:pPr>
-      <w:r>
-        <w:t>图</w:t>
-      </w:r>
-      <w:r>
-        <w:t xml:space="preserve"> 2.3.1 </w:t>
-      </w:r>
-      <w:r>
-        <w:rPr>
-          <w:rFonts w:hint="eastAsia"/>
-        </w:rPr>
-        <w:t>软件结构层次</w:t>
-      </w:r>
-    </w:p>
-    <w:p>
-      <w:pPr>
-        <w:pStyle w:val="2"/>
-      </w:pPr>
-      <w:bookmarkStart w:id="7" w:name="_Toc42511159"/>
-      <w:r>
-        <w:rPr>
-          <w:rFonts w:hint="eastAsia"/>
-        </w:rPr>
-        <w:lastRenderedPageBreak/>
-        <w:t>2.4</w:t>
-      </w:r>
-      <w:r>
-        <w:t xml:space="preserve"> </w:t>
-      </w:r>
-      <w:r>
-        <w:rPr>
-          <w:rFonts w:hint="eastAsia"/>
-        </w:rPr>
-        <w:t>软件业务流程</w:t>
-      </w:r>
-      <w:bookmarkEnd w:id="7"/>
-    </w:p>
-    <w:p>
-      <w:pPr>
-        <w:ind w:firstLineChars="200" w:firstLine="420"/>
-      </w:pPr>
-      <w:r>
-        <w:rPr>
-          <w:rFonts w:hint="eastAsia"/>
-        </w:rPr>
-        <w:t>本应用通过界面层响应用户操作，后台处理存储数据，界面</w:t>
-      </w:r>
-      <w:proofErr w:type="gramStart"/>
-      <w:r>
-        <w:rPr>
-          <w:rFonts w:hint="eastAsia"/>
-        </w:rPr>
-        <w:t>层具体</w:t>
-      </w:r>
-      <w:proofErr w:type="gramEnd"/>
-      <w:r>
-        <w:rPr>
-          <w:rFonts w:hint="eastAsia"/>
-        </w:rPr>
-        <w:t>功能和数据层存储的数据如图 2.4.1</w:t>
-      </w:r>
-    </w:p>
-    <w:p>
-      <w:pPr>
-        <w:keepNext/>
-        <w:jc w:val="center"/>
-      </w:pPr>
-      <w:r>
-        <w:rPr>
-          <w:noProof/>
-        </w:rPr>
-        <w:drawing>
-          <wp:inline distT="0" distB="0" distL="0" distR="0" wp14:anchorId="1D6F0DBC" wp14:editId="3CA4ACE6">
-            <wp:extent cx="5274310" cy="3914140"/>
-            <wp:effectExtent l="0" t="0" r="2540" b="0"/>
-            <wp:docPr id="1" name="图片 1"/>
             <wp:cNvGraphicFramePr>
               <a:graphicFrameLocks xmlns:a="http://schemas.openxmlformats.org/drawingml/2006/main" noChangeAspect="1"/>
             </wp:cNvGraphicFramePr>
@@ -1461,7 +1474,7 @@
                   <pic:spPr>
                     <a:xfrm>
                       <a:off x="0" y="0"/>
-                      <a:ext cx="5274310" cy="3914140"/>
+                      <a:ext cx="4237087" cy="3436918"/>
                     </a:xfrm>
                     <a:prstGeom prst="rect">
                       <a:avLst/>
@@ -1483,7 +1496,26 @@
         <w:t>图</w:t>
       </w:r>
       <w:r>
-        <w:t xml:space="preserve"> 2.4.1</w:t>
+        <w:t xml:space="preserve"> 2.3.1 </w:t>
+      </w:r>
+      <w:r>
+        <w:rPr>
+          <w:rFonts w:hint="eastAsia"/>
+        </w:rPr>
+        <w:t>软件结构层次</w:t>
+      </w:r>
+    </w:p>
+    <w:p>
+      <w:pPr>
+        <w:pStyle w:val="2"/>
+      </w:pPr>
+      <w:bookmarkStart w:id="7" w:name="_Toc42797583"/>
+      <w:r>
+        <w:rPr>
+          <w:rFonts w:hint="eastAsia"/>
+        </w:rPr>
+        <w:lastRenderedPageBreak/>
+        <w:t>2.4</w:t>
       </w:r>
       <w:r>
         <w:t xml:space="preserve"> </w:t>
@@ -1492,100 +1524,19 @@
         <w:rPr>
           <w:rFonts w:hint="eastAsia"/>
         </w:rPr>
-        <w:t>应用业务流程</w:t>
-      </w:r>
-    </w:p>
-    <w:p>
-      <w:pPr>
-        <w:pStyle w:val="2"/>
-      </w:pPr>
-      <w:bookmarkStart w:id="8" w:name="_Toc42511160"/>
+        <w:t>软件业务流程</w:t>
+      </w:r>
+      <w:bookmarkEnd w:id="7"/>
+    </w:p>
+    <w:p>
+      <w:pPr>
+        <w:ind w:firstLineChars="200" w:firstLine="420"/>
+      </w:pPr>
       <w:r>
         <w:rPr>
           <w:rFonts w:hint="eastAsia"/>
         </w:rPr>
-        <w:t>2.5软件源代码</w:t>
-      </w:r>
-      <w:bookmarkEnd w:id="8"/>
-      <w:r>
-        <w:rPr>
-          <w:rFonts w:hint="eastAsia"/>
-        </w:rPr>
-        <w:t>结构</w:t>
-      </w:r>
-    </w:p>
-    <w:p>
-      <w:r>
-        <w:rPr>
-          <w:rFonts w:hint="eastAsia"/>
-        </w:rPr>
-        <w:t>/data文件夹用于存储源文件，数据预处理文件，节点导纳矩阵，潮流计算和火电优化结果</w:t>
-      </w:r>
-    </w:p>
-    <w:p>
-      <w:r>
-        <w:rPr>
-          <w:rFonts w:hint="eastAsia"/>
-        </w:rPr>
-        <w:t>/</w:t>
-      </w:r>
-      <w:proofErr w:type="spellStart"/>
-      <w:r>
-        <w:rPr>
-          <w:rFonts w:hint="eastAsia"/>
-        </w:rPr>
-        <w:t>lib</w:t>
-      </w:r>
-      <w:r>
-        <w:t>_packages</w:t>
-      </w:r>
-      <w:proofErr w:type="spellEnd"/>
-      <w:r>
-        <w:rPr>
-          <w:rFonts w:hint="eastAsia"/>
-        </w:rPr>
-        <w:t>文件夹用于存放节点导纳矩阵类，数据预处理函数，潮流计算和火电优化函数</w:t>
-      </w:r>
-    </w:p>
-    <w:p>
-      <w:r>
-        <w:rPr>
-          <w:rFonts w:hint="eastAsia"/>
-        </w:rPr>
-        <w:t>/templates文件夹用于存放网页端的html文件</w:t>
-      </w:r>
-    </w:p>
-    <w:p>
-      <w:r>
-        <w:rPr>
-          <w:rFonts w:hint="eastAsia"/>
-        </w:rPr>
-        <w:t>/static文件夹用于存放网页端的样式文件和JavaScript库文件</w:t>
-      </w:r>
-    </w:p>
-    <w:p>
-      <w:r>
-        <w:rPr>
-          <w:rFonts w:hint="eastAsia"/>
-        </w:rPr>
-        <w:t>/main</w:t>
-      </w:r>
-      <w:r>
-        <w:t>.py</w:t>
-      </w:r>
-      <w:r>
-        <w:rPr>
-          <w:rFonts w:hint="eastAsia"/>
-        </w:rPr>
-        <w:t>文件是主程序入口，用于启动整个web应用，使用时直接运行这个python脚本</w:t>
-      </w:r>
-    </w:p>
-    <w:p>
-      <w:r>
-        <w:rPr>
-          <w:rFonts w:hint="eastAsia"/>
-        </w:rPr>
-        <w:t>源代码层次目录结构如图 2.5.1所示</w:t>
+        <w:t>本应用通过界面层响应用户操作，后台处理存储数据，界面层具体功能和数据层存储的数据如图 2.4.1</w:t>
       </w:r>
     </w:p>
     <w:p>
@@ -1597,12 +1548,11 @@
         <w:rPr>
           <w:noProof/>
         </w:rPr>
-        <w:lastRenderedPageBreak/>
         <w:drawing>
-          <wp:inline distT="0" distB="0" distL="0" distR="0" wp14:anchorId="352F7FC5" wp14:editId="7A4570B8">
-            <wp:extent cx="4549534" cy="4359018"/>
-            <wp:effectExtent l="0" t="0" r="3810" b="3810"/>
-            <wp:docPr id="6" name="图片 6"/>
+          <wp:inline distT="0" distB="0" distL="0" distR="0" wp14:anchorId="1D6F0DBC" wp14:editId="3CA4ACE6">
+            <wp:extent cx="5274310" cy="3914140"/>
+            <wp:effectExtent l="0" t="0" r="2540" b="0"/>
+            <wp:docPr id="1" name="图片 1"/>
             <wp:cNvGraphicFramePr>
               <a:graphicFrameLocks xmlns:a="http://schemas.openxmlformats.org/drawingml/2006/main" noChangeAspect="1"/>
             </wp:cNvGraphicFramePr>
@@ -1622,7 +1572,7 @@
                   <pic:spPr>
                     <a:xfrm>
                       <a:off x="0" y="0"/>
-                      <a:ext cx="4549534" cy="4359018"/>
+                      <a:ext cx="5274310" cy="3914140"/>
                     </a:xfrm>
                     <a:prstGeom prst="rect">
                       <a:avLst/>
@@ -1644,6 +1594,159 @@
         <w:t>图</w:t>
       </w:r>
       <w:r>
+        <w:t xml:space="preserve"> 2.4.1</w:t>
+      </w:r>
+      <w:r>
+        <w:t xml:space="preserve"> </w:t>
+      </w:r>
+      <w:r>
+        <w:rPr>
+          <w:rFonts w:hint="eastAsia"/>
+        </w:rPr>
+        <w:t>应用业务流程</w:t>
+      </w:r>
+    </w:p>
+    <w:p>
+      <w:pPr>
+        <w:pStyle w:val="2"/>
+      </w:pPr>
+      <w:bookmarkStart w:id="8" w:name="_Toc42797584"/>
+      <w:r>
+        <w:rPr>
+          <w:rFonts w:hint="eastAsia"/>
+        </w:rPr>
+        <w:t>2.5软件源代码</w:t>
+      </w:r>
+      <w:r>
+        <w:rPr>
+          <w:rFonts w:hint="eastAsia"/>
+        </w:rPr>
+        <w:t>结构</w:t>
+      </w:r>
+      <w:bookmarkEnd w:id="8"/>
+    </w:p>
+    <w:p>
+      <w:r>
+        <w:rPr>
+          <w:rFonts w:hint="eastAsia"/>
+        </w:rPr>
+        <w:t>/data文件夹用于存储源文件，数据预处理文件，节点导纳矩阵，潮流计算和火电优化结果</w:t>
+      </w:r>
+    </w:p>
+    <w:p>
+      <w:r>
+        <w:rPr>
+          <w:rFonts w:hint="eastAsia"/>
+        </w:rPr>
+        <w:t>/lib</w:t>
+      </w:r>
+      <w:r>
+        <w:t>_packages</w:t>
+      </w:r>
+      <w:r>
+        <w:rPr>
+          <w:rFonts w:hint="eastAsia"/>
+        </w:rPr>
+        <w:t>文件夹用于存放节点导纳矩阵类，数据预处理函数，潮流计算和火电优化函数</w:t>
+      </w:r>
+    </w:p>
+    <w:p>
+      <w:r>
+        <w:rPr>
+          <w:rFonts w:hint="eastAsia"/>
+        </w:rPr>
+        <w:t>/templates文件夹用于存放网页端的html文件</w:t>
+      </w:r>
+    </w:p>
+    <w:p>
+      <w:r>
+        <w:rPr>
+          <w:rFonts w:hint="eastAsia"/>
+        </w:rPr>
+        <w:t>/static文件夹用于存放网页端的样式文件和JavaScript库文件</w:t>
+      </w:r>
+    </w:p>
+    <w:p>
+      <w:r>
+        <w:rPr>
+          <w:rFonts w:hint="eastAsia"/>
+        </w:rPr>
+        <w:t>/main</w:t>
+      </w:r>
+      <w:r>
+        <w:t>.py</w:t>
+      </w:r>
+      <w:r>
+        <w:rPr>
+          <w:rFonts w:hint="eastAsia"/>
+        </w:rPr>
+        <w:t>文件是主程序入口，用于启动整个web应用，使用时直接运行这个python脚本</w:t>
+      </w:r>
+    </w:p>
+    <w:p>
+      <w:r>
+        <w:rPr>
+          <w:rFonts w:hint="eastAsia"/>
+        </w:rPr>
+        <w:t>源代码层次目录结构如图 2.5.1所示</w:t>
+      </w:r>
+    </w:p>
+    <w:p>
+      <w:pPr>
+        <w:keepNext/>
+        <w:jc w:val="center"/>
+      </w:pPr>
+      <w:r>
+        <w:rPr>
+          <w:noProof/>
+        </w:rPr>
+        <w:lastRenderedPageBreak/>
+        <w:drawing>
+          <wp:inline distT="0" distB="0" distL="0" distR="0" wp14:anchorId="56893119" wp14:editId="682D73DB">
+            <wp:extent cx="4549534" cy="5319221"/>
+            <wp:effectExtent l="0" t="0" r="3810" b="0"/>
+            <wp:docPr id="14" name="图片 14"/>
+            <wp:cNvGraphicFramePr>
+              <a:graphicFrameLocks xmlns:a="http://schemas.openxmlformats.org/drawingml/2006/main" noChangeAspect="1"/>
+            </wp:cNvGraphicFramePr>
+            <a:graphic xmlns:a="http://schemas.openxmlformats.org/drawingml/2006/main">
+              <a:graphicData uri="http://schemas.openxmlformats.org/drawingml/2006/picture">
+                <pic:pic xmlns:pic="http://schemas.openxmlformats.org/drawingml/2006/picture">
+                  <pic:nvPicPr>
+                    <pic:cNvPr id="1" name=""/>
+                    <pic:cNvPicPr/>
+                  </pic:nvPicPr>
+                  <pic:blipFill>
+                    <a:blip r:embed="rId12"/>
+                    <a:stretch>
+                      <a:fillRect/>
+                    </a:stretch>
+                  </pic:blipFill>
+                  <pic:spPr>
+                    <a:xfrm>
+                      <a:off x="0" y="0"/>
+                      <a:ext cx="4549534" cy="5319221"/>
+                    </a:xfrm>
+                    <a:prstGeom prst="rect">
+                      <a:avLst/>
+                    </a:prstGeom>
+                  </pic:spPr>
+                </pic:pic>
+              </a:graphicData>
+            </a:graphic>
+          </wp:inline>
+        </w:drawing>
+      </w:r>
+    </w:p>
+    <w:p>
+      <w:pPr>
+        <w:pStyle w:val="ac"/>
+        <w:jc w:val="center"/>
+      </w:pPr>
+      <w:r>
+        <w:t>图</w:t>
+      </w:r>
+      <w:r>
         <w:t xml:space="preserve"> 2.5.1</w:t>
       </w:r>
       <w:r>
@@ -1660,7 +1763,7 @@
       <w:pPr>
         <w:pStyle w:val="1"/>
       </w:pPr>
-      <w:bookmarkStart w:id="9" w:name="_Toc42511161"/>
+      <w:bookmarkStart w:id="9" w:name="_Toc42797585"/>
       <w:r>
         <w:rPr>
           <w:rFonts w:hint="eastAsia"/>
@@ -1673,7 +1776,7 @@
       <w:pPr>
         <w:pStyle w:val="2"/>
       </w:pPr>
-      <w:bookmarkStart w:id="10" w:name="_Toc42511162"/>
+      <w:bookmarkStart w:id="10" w:name="_Toc42797586"/>
       <w:r>
         <w:rPr>
           <w:rFonts w:hint="eastAsia"/>
@@ -1690,42 +1793,1668 @@
     </w:p>
     <w:p>
       <w:pPr>
+        <w:pStyle w:val="3"/>
+        <w:rPr>
+          <w:rFonts w:eastAsiaTheme="minorHAnsi"/>
+          <w:sz w:val="28"/>
+          <w:szCs w:val="28"/>
+        </w:rPr>
+      </w:pPr>
+      <w:bookmarkStart w:id="11" w:name="_Toc42797587"/>
+      <w:r>
+        <w:rPr>
+          <w:rFonts w:asciiTheme="majorHAnsi" w:eastAsiaTheme="majorHAnsi" w:hAnsiTheme="majorHAnsi" w:hint="eastAsia"/>
+          <w:sz w:val="28"/>
+          <w:szCs w:val="28"/>
+        </w:rPr>
+        <w:t>3.1.1</w:t>
+      </w:r>
+      <w:r>
+        <w:rPr>
+          <w:rFonts w:asciiTheme="majorHAnsi" w:eastAsiaTheme="majorHAnsi" w:hAnsiTheme="majorHAnsi"/>
+          <w:sz w:val="28"/>
+          <w:szCs w:val="28"/>
+        </w:rPr>
+        <w:t xml:space="preserve"> </w:t>
+      </w:r>
+      <w:r>
+        <w:rPr>
+          <w:rFonts w:asciiTheme="majorEastAsia" w:eastAsiaTheme="majorEastAsia" w:hAnsiTheme="majorEastAsia" w:hint="eastAsia"/>
+          <w:sz w:val="28"/>
+          <w:szCs w:val="28"/>
+        </w:rPr>
+        <w:t>节点导纳矩阵的建立</w:t>
+      </w:r>
+      <w:bookmarkEnd w:id="11"/>
+    </w:p>
+    <w:p>
+      <w:pPr>
+        <w:ind w:firstLine="564"/>
+        <w:rPr>
+          <w:rFonts w:eastAsiaTheme="minorHAnsi"/>
+          <w:szCs w:val="21"/>
+        </w:rPr>
+      </w:pPr>
+      <w:r>
+        <w:rPr>
+          <w:rFonts w:eastAsiaTheme="minorHAnsi" w:hint="eastAsia"/>
+          <w:szCs w:val="21"/>
+        </w:rPr>
+        <w:t>节点导纳矩阵采用节点导纳矩阵类进行建立，</w:t>
+      </w:r>
+      <w:r>
+        <w:rPr>
+          <w:rFonts w:eastAsiaTheme="minorHAnsi" w:hint="eastAsia"/>
+          <w:szCs w:val="21"/>
+        </w:rPr>
+        <w:t>类内包含增加以及删减串联、并联支路的函数。</w:t>
+      </w:r>
+    </w:p>
+    <w:p>
+      <w:pPr>
+        <w:ind w:firstLine="564"/>
+        <w:jc w:val="distribute"/>
+        <w:rPr>
+          <w:rFonts w:eastAsiaTheme="minorHAnsi"/>
+          <w:szCs w:val="21"/>
+        </w:rPr>
+      </w:pPr>
+      <w:r>
+        <w:rPr>
+          <w:rFonts w:eastAsiaTheme="minorHAnsi" w:hint="eastAsia"/>
+          <w:szCs w:val="21"/>
+        </w:rPr>
+        <w:t>节点导纳矩阵类采用I</w:t>
+      </w:r>
+      <w:r>
+        <w:rPr>
+          <w:rFonts w:eastAsiaTheme="minorHAnsi"/>
+          <w:szCs w:val="21"/>
+        </w:rPr>
+        <w:t>EEE</w:t>
+      </w:r>
+      <w:r>
+        <w:rPr>
+          <w:rFonts w:eastAsiaTheme="minorHAnsi" w:hint="eastAsia"/>
+          <w:szCs w:val="21"/>
+        </w:rPr>
+        <w:t>文件中母线的数目进行实例化，假设某一电网共有bus</w:t>
+      </w:r>
+      <w:r>
+        <w:rPr>
+          <w:rFonts w:eastAsiaTheme="minorHAnsi"/>
+          <w:szCs w:val="21"/>
+        </w:rPr>
+        <w:t>_num</w:t>
+      </w:r>
+      <w:r>
+        <w:rPr>
+          <w:rFonts w:eastAsiaTheme="minorHAnsi" w:hint="eastAsia"/>
+          <w:szCs w:val="21"/>
+        </w:rPr>
+        <w:t>个节点，节点导纳矩阵实例化语句如图3.1.1所示，从而生成节点导纳矩阵类matrix：</w:t>
+      </w:r>
+    </w:p>
+    <w:p>
+      <w:pPr>
+        <w:jc w:val="center"/>
+        <w:rPr>
+          <w:rFonts w:ascii="黑体" w:eastAsia="黑体" w:hAnsi="黑体"/>
+          <w:sz w:val="20"/>
+          <w:szCs w:val="20"/>
+        </w:rPr>
+      </w:pPr>
+      <w:r>
+        <w:rPr>
+          <w:rFonts w:eastAsiaTheme="minorHAnsi"/>
+          <w:noProof/>
+          <w:szCs w:val="21"/>
+        </w:rPr>
+        <w:lastRenderedPageBreak/>
+        <w:drawing>
+          <wp:inline distT="0" distB="0" distL="0" distR="0" wp14:anchorId="3CB19DC1" wp14:editId="352DB930">
+            <wp:extent cx="4040659" cy="457200"/>
+            <wp:effectExtent l="0" t="0" r="0" b="0"/>
+            <wp:docPr id="3" name="图片 3"/>
+            <wp:cNvGraphicFramePr>
+              <a:graphicFrameLocks xmlns:a="http://schemas.openxmlformats.org/drawingml/2006/main" noChangeAspect="1"/>
+            </wp:cNvGraphicFramePr>
+            <a:graphic xmlns:a="http://schemas.openxmlformats.org/drawingml/2006/main">
+              <a:graphicData uri="http://schemas.openxmlformats.org/drawingml/2006/picture">
+                <pic:pic xmlns:pic="http://schemas.openxmlformats.org/drawingml/2006/picture">
+                  <pic:nvPicPr>
+                    <pic:cNvPr id="0" name="Picture 1"/>
+                    <pic:cNvPicPr>
+                      <a:picLocks noChangeAspect="1" noChangeArrowheads="1"/>
+                    </pic:cNvPicPr>
+                  </pic:nvPicPr>
+                  <pic:blipFill>
+                    <a:blip r:embed="rId13">
+                      <a:extLst>
+                        <a:ext uri="{28A0092B-C50C-407E-A947-70E740481C1C}">
+                          <a14:useLocalDpi xmlns:a14="http://schemas.microsoft.com/office/drawing/2010/main" val="0"/>
+                        </a:ext>
+                      </a:extLst>
+                    </a:blip>
+                    <a:srcRect/>
+                    <a:stretch>
+                      <a:fillRect/>
+                    </a:stretch>
+                  </pic:blipFill>
+                  <pic:spPr bwMode="auto">
+                    <a:xfrm>
+                      <a:off x="0" y="0"/>
+                      <a:ext cx="4078583" cy="461491"/>
+                    </a:xfrm>
+                    <a:prstGeom prst="rect">
+                      <a:avLst/>
+                    </a:prstGeom>
+                    <a:noFill/>
+                    <a:ln>
+                      <a:noFill/>
+                    </a:ln>
+                  </pic:spPr>
+                </pic:pic>
+              </a:graphicData>
+            </a:graphic>
+          </wp:inline>
+        </w:drawing>
+      </w:r>
+    </w:p>
+    <w:p>
+      <w:pPr>
+        <w:jc w:val="center"/>
+        <w:rPr>
+          <w:rFonts w:ascii="黑体" w:eastAsia="黑体" w:hAnsi="黑体"/>
+          <w:sz w:val="20"/>
+          <w:szCs w:val="20"/>
+        </w:rPr>
+      </w:pPr>
+      <w:r>
+        <w:rPr>
+          <w:rFonts w:ascii="黑体" w:eastAsia="黑体" w:hAnsi="黑体" w:hint="eastAsia"/>
+          <w:sz w:val="20"/>
+          <w:szCs w:val="20"/>
+        </w:rPr>
+        <w:t>图</w:t>
+      </w:r>
+      <w:r>
+        <w:rPr>
+          <w:rFonts w:asciiTheme="majorEastAsia" w:eastAsiaTheme="majorEastAsia" w:hAnsiTheme="majorEastAsia" w:hint="eastAsia"/>
+          <w:sz w:val="20"/>
+          <w:szCs w:val="20"/>
+        </w:rPr>
+        <w:t>3.1.1</w:t>
+      </w:r>
+      <w:r>
+        <w:rPr>
+          <w:rFonts w:ascii="黑体" w:eastAsia="黑体" w:hAnsi="黑体"/>
+          <w:sz w:val="20"/>
+          <w:szCs w:val="20"/>
+        </w:rPr>
+        <w:t xml:space="preserve"> </w:t>
+      </w:r>
+      <w:r>
+        <w:rPr>
+          <w:rFonts w:ascii="黑体" w:eastAsia="黑体" w:hAnsi="黑体" w:hint="eastAsia"/>
+          <w:sz w:val="20"/>
+          <w:szCs w:val="20"/>
+        </w:rPr>
+        <w:t>节点导纳矩阵类的生成</w:t>
+      </w:r>
+    </w:p>
+    <w:p>
+      <w:pPr>
+        <w:ind w:firstLine="564"/>
+        <w:jc w:val="center"/>
+        <w:rPr>
+          <w:rFonts w:eastAsiaTheme="minorHAnsi"/>
+          <w:szCs w:val="21"/>
+        </w:rPr>
+      </w:pPr>
+    </w:p>
+    <w:p>
+      <w:pPr>
+        <w:ind w:firstLine="564"/>
+        <w:rPr>
+          <w:rFonts w:eastAsiaTheme="minorHAnsi"/>
+          <w:szCs w:val="21"/>
+        </w:rPr>
+      </w:pPr>
+      <w:r>
+        <w:rPr>
+          <w:rFonts w:eastAsiaTheme="minorHAnsi" w:hint="eastAsia"/>
+          <w:szCs w:val="21"/>
+        </w:rPr>
+        <w:t>生成节点导纳矩阵类后，可调用建立节点导纳矩阵的函数</w:t>
+      </w:r>
+      <w:r>
+        <w:rPr>
+          <w:rFonts w:eastAsiaTheme="minorHAnsi"/>
+          <w:szCs w:val="21"/>
+        </w:rPr>
+        <w:t>generate_matrix</w:t>
+      </w:r>
+      <w:r>
+        <w:rPr>
+          <w:rFonts w:eastAsiaTheme="minorHAnsi" w:hint="eastAsia"/>
+          <w:szCs w:val="21"/>
+        </w:rPr>
+        <w:t>，具体调用方式如图3.1.2所示，其中</w:t>
+      </w:r>
+    </w:p>
+    <w:p>
+      <w:pPr>
+        <w:ind w:firstLine="564"/>
+        <w:rPr>
+          <w:rFonts w:eastAsiaTheme="minorHAnsi"/>
+          <w:szCs w:val="21"/>
+        </w:rPr>
+      </w:pPr>
+    </w:p>
+    <w:p>
+      <w:pPr>
+        <w:ind w:firstLine="564"/>
+        <w:rPr>
+          <w:rFonts w:eastAsiaTheme="minorHAnsi"/>
+          <w:szCs w:val="21"/>
+        </w:rPr>
+      </w:pPr>
+      <w:r>
+        <w:rPr>
+          <w:rFonts w:eastAsiaTheme="minorHAnsi"/>
+          <w:szCs w:val="21"/>
+        </w:rPr>
+        <w:t>nodelist1</w:t>
+      </w:r>
+      <w:r>
+        <w:rPr>
+          <w:rFonts w:eastAsiaTheme="minorHAnsi" w:hint="eastAsia"/>
+          <w:szCs w:val="21"/>
+        </w:rPr>
+        <w:t>为串联支路所连接的第一个节点</w:t>
+      </w:r>
+      <w:r>
+        <w:rPr>
+          <w:rFonts w:eastAsiaTheme="minorHAnsi" w:hint="eastAsia"/>
+          <w:szCs w:val="21"/>
+        </w:rPr>
+        <w:t>编号</w:t>
+      </w:r>
+    </w:p>
+    <w:p>
+      <w:pPr>
+        <w:ind w:firstLine="564"/>
+        <w:rPr>
+          <w:rFonts w:eastAsiaTheme="minorHAnsi"/>
+          <w:szCs w:val="21"/>
+        </w:rPr>
+      </w:pPr>
+      <w:r>
+        <w:rPr>
+          <w:rFonts w:eastAsiaTheme="minorHAnsi" w:hint="eastAsia"/>
+          <w:szCs w:val="21"/>
+        </w:rPr>
+        <w:t>nodelist2为串联支路所连接的第二个节点</w:t>
+      </w:r>
+      <w:r>
+        <w:rPr>
+          <w:rFonts w:eastAsiaTheme="minorHAnsi" w:hint="eastAsia"/>
+          <w:szCs w:val="21"/>
+        </w:rPr>
+        <w:t>编号</w:t>
+      </w:r>
+    </w:p>
+    <w:p>
+      <w:pPr>
+        <w:ind w:firstLine="564"/>
+        <w:rPr>
+          <w:rFonts w:eastAsiaTheme="minorHAnsi"/>
+          <w:szCs w:val="21"/>
+        </w:rPr>
+      </w:pPr>
+      <w:r>
+        <w:rPr>
+          <w:rFonts w:eastAsiaTheme="minorHAnsi" w:hint="eastAsia"/>
+          <w:szCs w:val="21"/>
+        </w:rPr>
+        <w:t>resistance为串联支路的电阻标幺值</w:t>
+      </w:r>
+    </w:p>
+    <w:p>
+      <w:pPr>
+        <w:ind w:firstLine="564"/>
+        <w:rPr>
+          <w:rFonts w:eastAsiaTheme="minorHAnsi"/>
+          <w:szCs w:val="21"/>
+        </w:rPr>
+      </w:pPr>
+      <w:r>
+        <w:rPr>
+          <w:rFonts w:eastAsiaTheme="minorHAnsi" w:hint="eastAsia"/>
+          <w:szCs w:val="21"/>
+        </w:rPr>
+        <w:t>reactance为串联支路的电抗标幺值</w:t>
+      </w:r>
+    </w:p>
+    <w:p>
+      <w:pPr>
+        <w:ind w:firstLine="564"/>
+        <w:rPr>
+          <w:rFonts w:eastAsiaTheme="minorHAnsi"/>
+          <w:szCs w:val="21"/>
+        </w:rPr>
+      </w:pPr>
+      <w:r>
+        <w:rPr>
+          <w:rFonts w:eastAsiaTheme="minorHAnsi" w:hint="eastAsia"/>
+          <w:szCs w:val="21"/>
+        </w:rPr>
+        <w:t>t</w:t>
+      </w:r>
+      <w:r>
+        <w:rPr>
+          <w:rFonts w:eastAsiaTheme="minorHAnsi"/>
+          <w:szCs w:val="21"/>
+        </w:rPr>
+        <w:t>otal_b</w:t>
+      </w:r>
+      <w:r>
+        <w:rPr>
+          <w:rFonts w:eastAsiaTheme="minorHAnsi" w:hint="eastAsia"/>
+          <w:szCs w:val="21"/>
+        </w:rPr>
+        <w:t>为串联支路所带的并联电纳</w:t>
+      </w:r>
+    </w:p>
+    <w:p>
+      <w:pPr>
+        <w:ind w:firstLine="564"/>
+        <w:rPr>
+          <w:rFonts w:eastAsiaTheme="minorHAnsi"/>
+          <w:szCs w:val="21"/>
+        </w:rPr>
+      </w:pPr>
+      <w:r>
+        <w:rPr>
+          <w:rFonts w:eastAsiaTheme="minorHAnsi" w:hint="eastAsia"/>
+          <w:szCs w:val="21"/>
+        </w:rPr>
+        <w:t>k为串联支路</w:t>
+      </w:r>
+      <w:r>
+        <w:rPr>
+          <w:rFonts w:eastAsiaTheme="minorHAnsi"/>
+          <w:szCs w:val="21"/>
+        </w:rPr>
+        <w:t>nodelist1</w:t>
+      </w:r>
+      <w:r>
+        <w:rPr>
+          <w:rFonts w:eastAsiaTheme="minorHAnsi" w:hint="eastAsia"/>
+          <w:szCs w:val="21"/>
+        </w:rPr>
+        <w:t>和n</w:t>
+      </w:r>
+      <w:r>
+        <w:rPr>
+          <w:rFonts w:eastAsiaTheme="minorHAnsi"/>
+          <w:szCs w:val="21"/>
+        </w:rPr>
+        <w:t>odelist2</w:t>
+      </w:r>
+      <w:r>
+        <w:rPr>
+          <w:rFonts w:eastAsiaTheme="minorHAnsi" w:hint="eastAsia"/>
+          <w:szCs w:val="21"/>
+        </w:rPr>
+        <w:t>两节点之间的变压器变比（无变压器为0）</w:t>
+      </w:r>
+    </w:p>
+    <w:p>
+      <w:pPr>
+        <w:ind w:firstLine="564"/>
+        <w:rPr>
+          <w:rFonts w:eastAsiaTheme="minorHAnsi"/>
+          <w:szCs w:val="21"/>
+        </w:rPr>
+      </w:pPr>
+      <w:r>
+        <w:rPr>
+          <w:rFonts w:eastAsiaTheme="minorHAnsi" w:hint="eastAsia"/>
+          <w:szCs w:val="21"/>
+        </w:rPr>
+        <w:t>conductance为按照节点编号顺序的并联支路的电导</w:t>
+      </w:r>
+    </w:p>
+    <w:p>
+      <w:pPr>
+        <w:ind w:firstLine="564"/>
+        <w:rPr>
+          <w:rFonts w:eastAsiaTheme="minorHAnsi"/>
+          <w:szCs w:val="21"/>
+        </w:rPr>
+      </w:pPr>
+      <w:r>
+        <w:rPr>
+          <w:rFonts w:eastAsiaTheme="minorHAnsi" w:hint="eastAsia"/>
+          <w:szCs w:val="21"/>
+        </w:rPr>
+        <w:t>suscepance为按照节点编号顺序的并联支路的电纳</w:t>
+      </w:r>
+    </w:p>
+    <w:p>
+      <w:pPr>
+        <w:jc w:val="center"/>
+        <w:rPr>
+          <w:rFonts w:eastAsiaTheme="minorHAnsi"/>
+          <w:szCs w:val="21"/>
+        </w:rPr>
+      </w:pPr>
+      <w:r>
+        <w:rPr>
+          <w:rFonts w:eastAsiaTheme="minorHAnsi"/>
+          <w:noProof/>
+          <w:szCs w:val="21"/>
+        </w:rPr>
+        <w:drawing>
+          <wp:inline distT="0" distB="0" distL="0" distR="0" wp14:anchorId="0471C97B" wp14:editId="60D19E88">
+            <wp:extent cx="5469900" cy="212711"/>
+            <wp:effectExtent l="0" t="0" r="0" b="0"/>
+            <wp:docPr id="7" name="图片 7"/>
+            <wp:cNvGraphicFramePr>
+              <a:graphicFrameLocks xmlns:a="http://schemas.openxmlformats.org/drawingml/2006/main" noChangeAspect="1"/>
+            </wp:cNvGraphicFramePr>
+            <a:graphic xmlns:a="http://schemas.openxmlformats.org/drawingml/2006/main">
+              <a:graphicData uri="http://schemas.openxmlformats.org/drawingml/2006/picture">
+                <pic:pic xmlns:pic="http://schemas.openxmlformats.org/drawingml/2006/picture">
+                  <pic:nvPicPr>
+                    <pic:cNvPr id="0" name="Picture 2"/>
+                    <pic:cNvPicPr>
+                      <a:picLocks noChangeAspect="1" noChangeArrowheads="1"/>
+                    </pic:cNvPicPr>
+                  </pic:nvPicPr>
+                  <pic:blipFill>
+                    <a:blip r:embed="rId14">
+                      <a:extLst>
+                        <a:ext uri="{28A0092B-C50C-407E-A947-70E740481C1C}">
+                          <a14:useLocalDpi xmlns:a14="http://schemas.microsoft.com/office/drawing/2010/main" val="0"/>
+                        </a:ext>
+                      </a:extLst>
+                    </a:blip>
+                    <a:srcRect/>
+                    <a:stretch>
+                      <a:fillRect/>
+                    </a:stretch>
+                  </pic:blipFill>
+                  <pic:spPr bwMode="auto">
+                    <a:xfrm>
+                      <a:off x="0" y="0"/>
+                      <a:ext cx="10367742" cy="403176"/>
+                    </a:xfrm>
+                    <a:prstGeom prst="rect">
+                      <a:avLst/>
+                    </a:prstGeom>
+                    <a:noFill/>
+                    <a:ln>
+                      <a:noFill/>
+                    </a:ln>
+                  </pic:spPr>
+                </pic:pic>
+              </a:graphicData>
+            </a:graphic>
+          </wp:inline>
+        </w:drawing>
+      </w:r>
+    </w:p>
+    <w:p>
+      <w:pPr>
+        <w:ind w:firstLine="564"/>
+        <w:jc w:val="center"/>
+        <w:rPr>
+          <w:rFonts w:ascii="黑体" w:eastAsia="黑体" w:hAnsi="黑体"/>
+          <w:sz w:val="20"/>
+          <w:szCs w:val="20"/>
+        </w:rPr>
+      </w:pPr>
+      <w:r>
+        <w:rPr>
+          <w:rFonts w:ascii="黑体" w:eastAsia="黑体" w:hAnsi="黑体" w:hint="eastAsia"/>
+          <w:sz w:val="20"/>
+          <w:szCs w:val="20"/>
+        </w:rPr>
+        <w:t>图</w:t>
+      </w:r>
+      <w:r>
+        <w:rPr>
+          <w:rFonts w:eastAsiaTheme="minorHAnsi" w:hint="eastAsia"/>
+          <w:sz w:val="20"/>
+          <w:szCs w:val="20"/>
+        </w:rPr>
+        <w:t>3.1.2</w:t>
+      </w:r>
+      <w:r>
+        <w:rPr>
+          <w:rFonts w:eastAsiaTheme="minorHAnsi"/>
+          <w:sz w:val="20"/>
+          <w:szCs w:val="20"/>
+        </w:rPr>
+        <w:t xml:space="preserve"> </w:t>
+      </w:r>
+      <w:r>
+        <w:rPr>
+          <w:rFonts w:ascii="黑体" w:eastAsia="黑体" w:hAnsi="黑体" w:hint="eastAsia"/>
+          <w:sz w:val="20"/>
+          <w:szCs w:val="20"/>
+        </w:rPr>
+        <w:t>节点导纳矩阵的生成</w:t>
+      </w:r>
+    </w:p>
+    <w:p>
+      <w:pPr>
+        <w:ind w:firstLine="564"/>
+        <w:rPr>
+          <w:rFonts w:eastAsiaTheme="minorHAnsi"/>
+          <w:szCs w:val="21"/>
+        </w:rPr>
+      </w:pPr>
+      <w:r>
+        <w:rPr>
+          <w:rFonts w:eastAsiaTheme="minorHAnsi" w:hint="eastAsia"/>
+          <w:szCs w:val="21"/>
+        </w:rPr>
+        <w:t>生成节点导纳矩阵后可调用节点导纳矩阵类内的函数</w:t>
+      </w:r>
+      <w:r>
+        <w:rPr>
+          <w:rFonts w:eastAsiaTheme="minorHAnsi"/>
+          <w:szCs w:val="21"/>
+        </w:rPr>
+        <w:t>get_matrix</w:t>
+      </w:r>
+      <w:r>
+        <w:rPr>
+          <w:rFonts w:eastAsiaTheme="minorHAnsi" w:hint="eastAsia"/>
+          <w:szCs w:val="21"/>
+        </w:rPr>
+        <w:t>返回节点导纳矩阵，如图3.1.3所示</w:t>
+      </w:r>
+    </w:p>
+    <w:p>
+      <w:pPr>
+        <w:ind w:firstLine="564"/>
+        <w:jc w:val="center"/>
+        <w:rPr>
+          <w:rFonts w:eastAsiaTheme="minorHAnsi"/>
+          <w:szCs w:val="21"/>
+        </w:rPr>
+      </w:pPr>
+      <w:r>
+        <w:rPr>
+          <w:rFonts w:eastAsiaTheme="minorHAnsi"/>
+          <w:noProof/>
+          <w:szCs w:val="21"/>
+        </w:rPr>
+        <w:drawing>
+          <wp:inline distT="0" distB="0" distL="0" distR="0" wp14:anchorId="75914A42" wp14:editId="6FBE8140">
+            <wp:extent cx="3472532" cy="419100"/>
+            <wp:effectExtent l="0" t="0" r="0" b="0"/>
+            <wp:docPr id="8" name="图片 8"/>
+            <wp:cNvGraphicFramePr>
+              <a:graphicFrameLocks xmlns:a="http://schemas.openxmlformats.org/drawingml/2006/main" noChangeAspect="1"/>
+            </wp:cNvGraphicFramePr>
+            <a:graphic xmlns:a="http://schemas.openxmlformats.org/drawingml/2006/main">
+              <a:graphicData uri="http://schemas.openxmlformats.org/drawingml/2006/picture">
+                <pic:pic xmlns:pic="http://schemas.openxmlformats.org/drawingml/2006/picture">
+                  <pic:nvPicPr>
+                    <pic:cNvPr id="0" name="Picture 3"/>
+                    <pic:cNvPicPr>
+                      <a:picLocks noChangeAspect="1" noChangeArrowheads="1"/>
+                    </pic:cNvPicPr>
+                  </pic:nvPicPr>
+                  <pic:blipFill>
+                    <a:blip r:embed="rId15">
+                      <a:extLst>
+                        <a:ext uri="{28A0092B-C50C-407E-A947-70E740481C1C}">
+                          <a14:useLocalDpi xmlns:a14="http://schemas.microsoft.com/office/drawing/2010/main" val="0"/>
+                        </a:ext>
+                      </a:extLst>
+                    </a:blip>
+                    <a:srcRect/>
+                    <a:stretch>
+                      <a:fillRect/>
+                    </a:stretch>
+                  </pic:blipFill>
+                  <pic:spPr bwMode="auto">
+                    <a:xfrm>
+                      <a:off x="0" y="0"/>
+                      <a:ext cx="3493134" cy="421586"/>
+                    </a:xfrm>
+                    <a:prstGeom prst="rect">
+                      <a:avLst/>
+                    </a:prstGeom>
+                    <a:noFill/>
+                    <a:ln>
+                      <a:noFill/>
+                    </a:ln>
+                  </pic:spPr>
+                </pic:pic>
+              </a:graphicData>
+            </a:graphic>
+          </wp:inline>
+        </w:drawing>
+      </w:r>
+    </w:p>
+    <w:p>
+      <w:pPr>
+        <w:ind w:firstLine="564"/>
+        <w:jc w:val="center"/>
+        <w:rPr>
+          <w:rFonts w:ascii="黑体" w:eastAsia="黑体" w:hAnsi="黑体"/>
+          <w:sz w:val="20"/>
+          <w:szCs w:val="20"/>
+        </w:rPr>
+      </w:pPr>
+      <w:r>
+        <w:rPr>
+          <w:rFonts w:ascii="黑体" w:eastAsia="黑体" w:hAnsi="黑体" w:hint="eastAsia"/>
+          <w:sz w:val="20"/>
+          <w:szCs w:val="20"/>
+        </w:rPr>
+        <w:t>图</w:t>
+      </w:r>
+      <w:r>
+        <w:rPr>
+          <w:rFonts w:eastAsiaTheme="minorHAnsi" w:hint="eastAsia"/>
+          <w:sz w:val="20"/>
+          <w:szCs w:val="20"/>
+        </w:rPr>
+        <w:t>3.1.3</w:t>
+      </w:r>
+      <w:r>
+        <w:rPr>
+          <w:rFonts w:eastAsiaTheme="minorHAnsi"/>
+          <w:sz w:val="20"/>
+          <w:szCs w:val="20"/>
+        </w:rPr>
+        <w:t xml:space="preserve"> </w:t>
+      </w:r>
+      <w:r>
+        <w:rPr>
+          <w:rFonts w:ascii="黑体" w:eastAsia="黑体" w:hAnsi="黑体" w:hint="eastAsia"/>
+          <w:sz w:val="20"/>
+          <w:szCs w:val="20"/>
+        </w:rPr>
+        <w:t>返回节点导纳矩阵</w:t>
+      </w:r>
+    </w:p>
+    <w:p>
+      <w:pPr>
+        <w:ind w:firstLine="564"/>
+        <w:rPr>
+          <w:rFonts w:asciiTheme="majorEastAsia" w:eastAsiaTheme="majorEastAsia" w:hAnsiTheme="majorEastAsia"/>
+          <w:szCs w:val="21"/>
+        </w:rPr>
+      </w:pPr>
+      <w:r>
+        <w:rPr>
+          <w:rFonts w:asciiTheme="majorEastAsia" w:eastAsiaTheme="majorEastAsia" w:hAnsiTheme="majorEastAsia" w:hint="eastAsia"/>
+          <w:szCs w:val="21"/>
+        </w:rPr>
+        <w:t>在Web中，在读取原始文件中点击“浏览”进入选择文件界面，选择I</w:t>
+      </w:r>
+      <w:r>
+        <w:rPr>
+          <w:rFonts w:asciiTheme="majorEastAsia" w:eastAsiaTheme="majorEastAsia" w:hAnsiTheme="majorEastAsia"/>
+          <w:szCs w:val="21"/>
+        </w:rPr>
+        <w:t>EEE</w:t>
+      </w:r>
+      <w:r>
+        <w:rPr>
+          <w:rFonts w:asciiTheme="majorEastAsia" w:eastAsiaTheme="majorEastAsia" w:hAnsiTheme="majorEastAsia" w:hint="eastAsia"/>
+          <w:szCs w:val="21"/>
+        </w:rPr>
+        <w:t>文件，操作如图3.1.4所示</w:t>
+      </w:r>
+    </w:p>
+    <w:p>
+      <w:pPr>
+        <w:rPr>
+          <w:rFonts w:asciiTheme="majorEastAsia" w:eastAsiaTheme="majorEastAsia" w:hAnsiTheme="majorEastAsia"/>
+          <w:szCs w:val="21"/>
+        </w:rPr>
+      </w:pPr>
+      <w:r>
+        <w:rPr>
+          <w:rFonts w:asciiTheme="majorEastAsia" w:eastAsiaTheme="majorEastAsia" w:hAnsiTheme="majorEastAsia"/>
+          <w:noProof/>
+          <w:szCs w:val="21"/>
+        </w:rPr>
+        <w:lastRenderedPageBreak/>
+        <w:drawing>
+          <wp:inline distT="0" distB="0" distL="0" distR="0" wp14:anchorId="1D137AA4" wp14:editId="4983556E">
+            <wp:extent cx="5577840" cy="3449044"/>
+            <wp:effectExtent l="0" t="0" r="3810" b="0"/>
+            <wp:docPr id="9" name="图片 9"/>
+            <wp:cNvGraphicFramePr>
+              <a:graphicFrameLocks xmlns:a="http://schemas.openxmlformats.org/drawingml/2006/main" noChangeAspect="1"/>
+            </wp:cNvGraphicFramePr>
+            <a:graphic xmlns:a="http://schemas.openxmlformats.org/drawingml/2006/main">
+              <a:graphicData uri="http://schemas.openxmlformats.org/drawingml/2006/picture">
+                <pic:pic xmlns:pic="http://schemas.openxmlformats.org/drawingml/2006/picture">
+                  <pic:nvPicPr>
+                    <pic:cNvPr id="0" name="Picture 4"/>
+                    <pic:cNvPicPr>
+                      <a:picLocks noChangeAspect="1" noChangeArrowheads="1"/>
+                    </pic:cNvPicPr>
+                  </pic:nvPicPr>
+                  <pic:blipFill>
+                    <a:blip r:embed="rId16" cstate="print">
+                      <a:extLst>
+                        <a:ext uri="{28A0092B-C50C-407E-A947-70E740481C1C}">
+                          <a14:useLocalDpi xmlns:a14="http://schemas.microsoft.com/office/drawing/2010/main" val="0"/>
+                        </a:ext>
+                      </a:extLst>
+                    </a:blip>
+                    <a:srcRect/>
+                    <a:stretch>
+                      <a:fillRect/>
+                    </a:stretch>
+                  </pic:blipFill>
+                  <pic:spPr bwMode="auto">
+                    <a:xfrm>
+                      <a:off x="0" y="0"/>
+                      <a:ext cx="5678836" cy="3511495"/>
+                    </a:xfrm>
+                    <a:prstGeom prst="rect">
+                      <a:avLst/>
+                    </a:prstGeom>
+                    <a:noFill/>
+                    <a:ln>
+                      <a:noFill/>
+                    </a:ln>
+                  </pic:spPr>
+                </pic:pic>
+              </a:graphicData>
+            </a:graphic>
+          </wp:inline>
+        </w:drawing>
+      </w:r>
+    </w:p>
+    <w:p>
+      <w:pPr>
+        <w:ind w:firstLine="564"/>
+        <w:jc w:val="center"/>
+        <w:rPr>
+          <w:rFonts w:ascii="黑体" w:eastAsia="黑体" w:hAnsi="黑体"/>
+          <w:sz w:val="20"/>
+          <w:szCs w:val="20"/>
+        </w:rPr>
+      </w:pPr>
+      <w:r>
+        <w:rPr>
+          <w:rFonts w:ascii="黑体" w:eastAsia="黑体" w:hAnsi="黑体" w:hint="eastAsia"/>
+          <w:sz w:val="20"/>
+          <w:szCs w:val="20"/>
+        </w:rPr>
+        <w:t>图</w:t>
+      </w:r>
+      <w:r>
+        <w:rPr>
+          <w:rFonts w:asciiTheme="majorEastAsia" w:eastAsiaTheme="majorEastAsia" w:hAnsiTheme="majorEastAsia" w:hint="eastAsia"/>
+          <w:sz w:val="20"/>
+          <w:szCs w:val="20"/>
+        </w:rPr>
+        <w:t>3.1.4</w:t>
+      </w:r>
+      <w:r>
+        <w:rPr>
+          <w:rFonts w:asciiTheme="majorEastAsia" w:eastAsiaTheme="majorEastAsia" w:hAnsiTheme="majorEastAsia"/>
+          <w:sz w:val="20"/>
+          <w:szCs w:val="20"/>
+        </w:rPr>
+        <w:t xml:space="preserve"> </w:t>
+      </w:r>
+      <w:r>
+        <w:rPr>
+          <w:rFonts w:ascii="黑体" w:eastAsia="黑体" w:hAnsi="黑体" w:hint="eastAsia"/>
+          <w:sz w:val="20"/>
+          <w:szCs w:val="20"/>
+        </w:rPr>
+        <w:t>读取</w:t>
+      </w:r>
+      <w:r>
+        <w:rPr>
+          <w:rFonts w:ascii="黑体" w:eastAsia="黑体" w:hAnsi="黑体"/>
+          <w:sz w:val="20"/>
+          <w:szCs w:val="20"/>
+        </w:rPr>
+        <w:t>IEEE</w:t>
+      </w:r>
+      <w:r>
+        <w:rPr>
+          <w:rFonts w:ascii="黑体" w:eastAsia="黑体" w:hAnsi="黑体" w:hint="eastAsia"/>
+          <w:sz w:val="20"/>
+          <w:szCs w:val="20"/>
+        </w:rPr>
+        <w:t>文件</w:t>
+      </w:r>
+    </w:p>
+    <w:p>
+      <w:pPr>
+        <w:ind w:firstLine="564"/>
+        <w:jc w:val="center"/>
+        <w:rPr>
+          <w:rFonts w:ascii="黑体" w:eastAsia="黑体" w:hAnsi="黑体"/>
+          <w:sz w:val="20"/>
+          <w:szCs w:val="20"/>
+        </w:rPr>
+      </w:pPr>
+    </w:p>
+    <w:p>
+      <w:pPr>
+        <w:ind w:firstLine="564"/>
+        <w:jc w:val="center"/>
+        <w:rPr>
+          <w:rFonts w:ascii="黑体" w:eastAsia="黑体" w:hAnsi="黑体"/>
+          <w:sz w:val="20"/>
+          <w:szCs w:val="20"/>
+        </w:rPr>
+      </w:pPr>
+    </w:p>
+    <w:p>
+      <w:pPr>
+        <w:ind w:firstLine="564"/>
+        <w:jc w:val="center"/>
+        <w:rPr>
+          <w:rFonts w:ascii="黑体" w:eastAsia="黑体" w:hAnsi="黑体"/>
+          <w:sz w:val="20"/>
+          <w:szCs w:val="20"/>
+        </w:rPr>
+      </w:pPr>
+    </w:p>
+    <w:p>
+      <w:pPr>
+        <w:ind w:firstLine="564"/>
+        <w:jc w:val="center"/>
+        <w:rPr>
+          <w:rFonts w:ascii="黑体" w:eastAsia="黑体" w:hAnsi="黑体"/>
+          <w:sz w:val="20"/>
+          <w:szCs w:val="20"/>
+        </w:rPr>
+      </w:pPr>
+    </w:p>
+    <w:p>
+      <w:pPr>
+        <w:ind w:firstLine="564"/>
+        <w:jc w:val="center"/>
+        <w:rPr>
+          <w:rFonts w:ascii="黑体" w:eastAsia="黑体" w:hAnsi="黑体"/>
+          <w:sz w:val="20"/>
+          <w:szCs w:val="20"/>
+        </w:rPr>
+      </w:pPr>
+    </w:p>
+    <w:p>
+      <w:pPr>
+        <w:ind w:firstLine="564"/>
+        <w:jc w:val="center"/>
+        <w:rPr>
+          <w:rFonts w:ascii="黑体" w:eastAsia="黑体" w:hAnsi="黑体"/>
+          <w:sz w:val="20"/>
+          <w:szCs w:val="20"/>
+        </w:rPr>
+      </w:pPr>
+    </w:p>
+    <w:p>
+      <w:pPr>
+        <w:ind w:firstLine="564"/>
+        <w:rPr>
+          <w:rFonts w:asciiTheme="majorEastAsia" w:eastAsiaTheme="majorEastAsia" w:hAnsiTheme="majorEastAsia"/>
+          <w:szCs w:val="21"/>
+        </w:rPr>
+      </w:pPr>
+      <w:r>
+        <w:rPr>
+          <w:rFonts w:asciiTheme="majorEastAsia" w:eastAsiaTheme="majorEastAsia" w:hAnsiTheme="majorEastAsia" w:hint="eastAsia"/>
+          <w:szCs w:val="21"/>
+        </w:rPr>
+        <w:t>选择矩阵处选择所生成的矩阵即可显示节点导纳矩阵，如图3.1.5所示</w:t>
+      </w:r>
+    </w:p>
+    <w:p>
+      <w:pPr>
+        <w:rPr>
+          <w:rFonts w:asciiTheme="majorEastAsia" w:eastAsiaTheme="majorEastAsia" w:hAnsiTheme="majorEastAsia"/>
+          <w:szCs w:val="21"/>
+        </w:rPr>
+      </w:pPr>
+      <w:r>
+        <w:rPr>
+          <w:rFonts w:asciiTheme="majorEastAsia" w:eastAsiaTheme="majorEastAsia" w:hAnsiTheme="majorEastAsia"/>
+          <w:noProof/>
+          <w:szCs w:val="21"/>
+        </w:rPr>
+        <w:drawing>
+          <wp:inline distT="0" distB="0" distL="0" distR="0" wp14:anchorId="4C38D728" wp14:editId="16DFEB88">
+            <wp:extent cx="5713160" cy="2240280"/>
+            <wp:effectExtent l="0" t="0" r="1905" b="7620"/>
+            <wp:docPr id="10" name="图片 10"/>
+            <wp:cNvGraphicFramePr>
+              <a:graphicFrameLocks xmlns:a="http://schemas.openxmlformats.org/drawingml/2006/main" noChangeAspect="1"/>
+            </wp:cNvGraphicFramePr>
+            <a:graphic xmlns:a="http://schemas.openxmlformats.org/drawingml/2006/main">
+              <a:graphicData uri="http://schemas.openxmlformats.org/drawingml/2006/picture">
+                <pic:pic xmlns:pic="http://schemas.openxmlformats.org/drawingml/2006/picture">
+                  <pic:nvPicPr>
+                    <pic:cNvPr id="0" name="Picture 5"/>
+                    <pic:cNvPicPr>
+                      <a:picLocks noChangeAspect="1" noChangeArrowheads="1"/>
+                    </pic:cNvPicPr>
+                  </pic:nvPicPr>
+                  <pic:blipFill>
+                    <a:blip r:embed="rId17" cstate="print">
+                      <a:extLst>
+                        <a:ext uri="{28A0092B-C50C-407E-A947-70E740481C1C}">
+                          <a14:useLocalDpi xmlns:a14="http://schemas.microsoft.com/office/drawing/2010/main" val="0"/>
+                        </a:ext>
+                      </a:extLst>
+                    </a:blip>
+                    <a:srcRect/>
+                    <a:stretch>
+                      <a:fillRect/>
+                    </a:stretch>
+                  </pic:blipFill>
+                  <pic:spPr bwMode="auto">
+                    <a:xfrm>
+                      <a:off x="0" y="0"/>
+                      <a:ext cx="5782784" cy="2267581"/>
+                    </a:xfrm>
+                    <a:prstGeom prst="rect">
+                      <a:avLst/>
+                    </a:prstGeom>
+                    <a:noFill/>
+                    <a:ln>
+                      <a:noFill/>
+                    </a:ln>
+                  </pic:spPr>
+                </pic:pic>
+              </a:graphicData>
+            </a:graphic>
+          </wp:inline>
+        </w:drawing>
+      </w:r>
+    </w:p>
+    <w:p>
+      <w:pPr>
+        <w:jc w:val="center"/>
+        <w:rPr>
+          <w:rFonts w:ascii="黑体" w:eastAsia="黑体" w:hAnsi="黑体"/>
+          <w:sz w:val="20"/>
+          <w:szCs w:val="20"/>
+        </w:rPr>
+      </w:pPr>
+      <w:r>
+        <w:rPr>
+          <w:rFonts w:ascii="黑体" w:eastAsia="黑体" w:hAnsi="黑体" w:hint="eastAsia"/>
+          <w:sz w:val="20"/>
+          <w:szCs w:val="20"/>
+        </w:rPr>
+        <w:t>图</w:t>
+      </w:r>
+      <w:r>
+        <w:rPr>
+          <w:rFonts w:asciiTheme="majorEastAsia" w:eastAsiaTheme="majorEastAsia" w:hAnsiTheme="majorEastAsia" w:hint="eastAsia"/>
+          <w:sz w:val="20"/>
+          <w:szCs w:val="20"/>
+        </w:rPr>
+        <w:t>3.1.5</w:t>
+      </w:r>
+      <w:r>
+        <w:rPr>
+          <w:rFonts w:ascii="黑体" w:eastAsia="黑体" w:hAnsi="黑体" w:hint="eastAsia"/>
+          <w:sz w:val="20"/>
+          <w:szCs w:val="20"/>
+        </w:rPr>
+        <w:t>节点</w:t>
+      </w:r>
+      <w:r>
+        <w:rPr>
+          <w:rFonts w:ascii="黑体" w:eastAsia="黑体" w:hAnsi="黑体" w:hint="eastAsia"/>
+          <w:sz w:val="20"/>
+          <w:szCs w:val="20"/>
+        </w:rPr>
+        <w:t>导纳</w:t>
+      </w:r>
+      <w:r>
+        <w:rPr>
+          <w:rFonts w:ascii="黑体" w:eastAsia="黑体" w:hAnsi="黑体" w:hint="eastAsia"/>
+          <w:sz w:val="20"/>
+          <w:szCs w:val="20"/>
+        </w:rPr>
+        <w:t>导阵的显示</w:t>
+      </w:r>
+    </w:p>
+    <w:p>
+      <w:pPr>
+        <w:jc w:val="center"/>
+        <w:rPr>
+          <w:rFonts w:ascii="黑体" w:eastAsia="黑体" w:hAnsi="黑体"/>
+          <w:sz w:val="20"/>
+          <w:szCs w:val="20"/>
+        </w:rPr>
+      </w:pPr>
+    </w:p>
+    <w:p>
+      <w:pPr>
+        <w:pStyle w:val="3"/>
+        <w:rPr>
+          <w:rFonts w:asciiTheme="majorEastAsia" w:eastAsiaTheme="majorEastAsia" w:hAnsiTheme="majorEastAsia"/>
+          <w:b w:val="0"/>
+          <w:bCs w:val="0"/>
+          <w:sz w:val="28"/>
+          <w:szCs w:val="28"/>
+        </w:rPr>
+      </w:pPr>
+      <w:bookmarkStart w:id="12" w:name="_Toc42797588"/>
+      <w:r>
+        <w:rPr>
+          <w:rFonts w:asciiTheme="majorEastAsia" w:eastAsiaTheme="majorEastAsia" w:hAnsiTheme="majorEastAsia" w:hint="eastAsia"/>
+          <w:sz w:val="28"/>
+          <w:szCs w:val="28"/>
+        </w:rPr>
+        <w:lastRenderedPageBreak/>
+        <w:t>3.1.2</w:t>
+      </w:r>
+      <w:r>
+        <w:rPr>
+          <w:rFonts w:asciiTheme="majorEastAsia" w:eastAsiaTheme="majorEastAsia" w:hAnsiTheme="majorEastAsia"/>
+          <w:sz w:val="28"/>
+          <w:szCs w:val="28"/>
+        </w:rPr>
+        <w:t xml:space="preserve"> </w:t>
+      </w:r>
+      <w:r>
+        <w:rPr>
+          <w:rFonts w:asciiTheme="majorEastAsia" w:eastAsiaTheme="majorEastAsia" w:hAnsiTheme="majorEastAsia" w:hint="eastAsia"/>
+          <w:sz w:val="28"/>
+          <w:szCs w:val="28"/>
+        </w:rPr>
+        <w:t>节点导纳矩阵的修改</w:t>
+      </w:r>
+      <w:bookmarkEnd w:id="12"/>
+    </w:p>
+    <w:p>
+      <w:pPr>
+        <w:ind w:firstLine="564"/>
+        <w:rPr>
+          <w:rFonts w:asciiTheme="majorEastAsia" w:eastAsiaTheme="majorEastAsia" w:hAnsiTheme="majorEastAsia"/>
+          <w:szCs w:val="21"/>
+        </w:rPr>
+      </w:pPr>
+      <w:r>
+        <w:rPr>
+          <w:rFonts w:asciiTheme="majorEastAsia" w:eastAsiaTheme="majorEastAsia" w:hAnsiTheme="majorEastAsia" w:hint="eastAsia"/>
+          <w:szCs w:val="21"/>
+        </w:rPr>
+        <w:t>节点导纳矩阵的修改</w:t>
+      </w:r>
+      <w:r>
+        <w:rPr>
+          <w:rFonts w:asciiTheme="majorEastAsia" w:eastAsiaTheme="majorEastAsia" w:hAnsiTheme="majorEastAsia" w:hint="eastAsia"/>
+          <w:szCs w:val="21"/>
+        </w:rPr>
+        <w:t>使用节点导纳矩阵类中的函数s</w:t>
+      </w:r>
+      <w:r>
+        <w:rPr>
+          <w:rFonts w:asciiTheme="majorEastAsia" w:eastAsiaTheme="majorEastAsia" w:hAnsiTheme="majorEastAsia"/>
+          <w:szCs w:val="21"/>
+        </w:rPr>
+        <w:t>et_self_ad</w:t>
+      </w:r>
+      <w:r>
+        <w:rPr>
+          <w:rFonts w:asciiTheme="majorEastAsia" w:eastAsiaTheme="majorEastAsia" w:hAnsiTheme="majorEastAsia" w:hint="eastAsia"/>
+          <w:szCs w:val="21"/>
+        </w:rPr>
+        <w:t>，</w:t>
+      </w:r>
+      <w:r>
+        <w:rPr>
+          <w:rFonts w:asciiTheme="majorEastAsia" w:eastAsiaTheme="majorEastAsia" w:hAnsiTheme="majorEastAsia"/>
+          <w:szCs w:val="21"/>
+        </w:rPr>
+        <w:t>set_self,_minus,</w:t>
+      </w:r>
+      <w:r>
+        <w:rPr>
+          <w:rFonts w:asciiTheme="majorEastAsia" w:eastAsiaTheme="majorEastAsia" w:hAnsiTheme="majorEastAsia" w:hint="eastAsia"/>
+          <w:szCs w:val="21"/>
+        </w:rPr>
+        <w:t>（增加和删减并联支路），add，minus（增加和删减串联支路）来实现，如图3.1.6所示</w:t>
+      </w:r>
+      <w:r>
+        <w:rPr>
+          <w:rFonts w:asciiTheme="majorEastAsia" w:eastAsiaTheme="majorEastAsia" w:hAnsiTheme="majorEastAsia" w:hint="eastAsia"/>
+          <w:szCs w:val="21"/>
+        </w:rPr>
+        <w:t>，其中</w:t>
+      </w:r>
+    </w:p>
+    <w:p>
+      <w:pPr>
+        <w:ind w:firstLine="564"/>
+        <w:rPr>
+          <w:rFonts w:asciiTheme="majorEastAsia" w:eastAsiaTheme="majorEastAsia" w:hAnsiTheme="majorEastAsia"/>
+          <w:szCs w:val="21"/>
+        </w:rPr>
+      </w:pPr>
+      <w:r>
+        <w:rPr>
+          <w:rFonts w:asciiTheme="majorEastAsia" w:eastAsiaTheme="majorEastAsia" w:hAnsiTheme="majorEastAsia" w:hint="eastAsia"/>
+          <w:szCs w:val="21"/>
+        </w:rPr>
+        <w:t>node为所增加并联支路母线的编号</w:t>
+      </w:r>
+    </w:p>
+    <w:p>
+      <w:pPr>
+        <w:ind w:firstLine="564"/>
+        <w:rPr>
+          <w:rFonts w:asciiTheme="majorEastAsia" w:eastAsiaTheme="majorEastAsia" w:hAnsiTheme="majorEastAsia"/>
+          <w:szCs w:val="21"/>
+        </w:rPr>
+      </w:pPr>
+      <w:r>
+        <w:rPr>
+          <w:rFonts w:asciiTheme="majorEastAsia" w:eastAsiaTheme="majorEastAsia" w:hAnsiTheme="majorEastAsia" w:hint="eastAsia"/>
+          <w:szCs w:val="21"/>
+        </w:rPr>
+        <w:t>node1，node2为所增加串联支路两端母线编号（变压器靠近node2），无变压器k输入0或1</w:t>
+      </w:r>
+    </w:p>
+    <w:p>
+      <w:pPr>
+        <w:ind w:firstLine="564"/>
+        <w:rPr>
+          <w:rFonts w:asciiTheme="majorEastAsia" w:eastAsiaTheme="majorEastAsia" w:hAnsiTheme="majorEastAsia"/>
+          <w:szCs w:val="21"/>
+        </w:rPr>
+      </w:pPr>
+      <w:r>
+        <w:rPr>
+          <w:rFonts w:asciiTheme="majorEastAsia" w:eastAsiaTheme="majorEastAsia" w:hAnsiTheme="majorEastAsia" w:hint="eastAsia"/>
+          <w:szCs w:val="21"/>
+        </w:rPr>
+        <w:t>若增加串联支路时输入的母线编号大于当前矩阵阶数，节点导纳矩阵会自动扩大阶数从而满足运算。</w:t>
+      </w:r>
+    </w:p>
+    <w:p>
+      <w:pPr>
+        <w:rPr>
+          <w:rFonts w:asciiTheme="majorEastAsia" w:eastAsiaTheme="majorEastAsia" w:hAnsiTheme="majorEastAsia"/>
+          <w:szCs w:val="21"/>
+        </w:rPr>
+      </w:pPr>
+      <w:r>
+        <w:rPr>
+          <w:rFonts w:asciiTheme="majorEastAsia" w:eastAsiaTheme="majorEastAsia" w:hAnsiTheme="majorEastAsia"/>
+          <w:noProof/>
+          <w:szCs w:val="21"/>
+        </w:rPr>
+        <w:drawing>
+          <wp:inline distT="0" distB="0" distL="0" distR="0" wp14:anchorId="4EFE97D9" wp14:editId="101ECB2D">
+            <wp:extent cx="5696622" cy="541020"/>
+            <wp:effectExtent l="0" t="0" r="0" b="0"/>
+            <wp:docPr id="11" name="图片 11"/>
+            <wp:cNvGraphicFramePr>
+              <a:graphicFrameLocks xmlns:a="http://schemas.openxmlformats.org/drawingml/2006/main" noChangeAspect="1"/>
+            </wp:cNvGraphicFramePr>
+            <a:graphic xmlns:a="http://schemas.openxmlformats.org/drawingml/2006/main">
+              <a:graphicData uri="http://schemas.openxmlformats.org/drawingml/2006/picture">
+                <pic:pic xmlns:pic="http://schemas.openxmlformats.org/drawingml/2006/picture">
+                  <pic:nvPicPr>
+                    <pic:cNvPr id="0" name="Picture 6"/>
+                    <pic:cNvPicPr>
+                      <a:picLocks noChangeAspect="1" noChangeArrowheads="1"/>
+                    </pic:cNvPicPr>
+                  </pic:nvPicPr>
+                  <pic:blipFill>
+                    <a:blip r:embed="rId18">
+                      <a:extLst>
+                        <a:ext uri="{28A0092B-C50C-407E-A947-70E740481C1C}">
+                          <a14:useLocalDpi xmlns:a14="http://schemas.microsoft.com/office/drawing/2010/main" val="0"/>
+                        </a:ext>
+                      </a:extLst>
+                    </a:blip>
+                    <a:srcRect/>
+                    <a:stretch>
+                      <a:fillRect/>
+                    </a:stretch>
+                  </pic:blipFill>
+                  <pic:spPr bwMode="auto">
+                    <a:xfrm>
+                      <a:off x="0" y="0"/>
+                      <a:ext cx="5919972" cy="562232"/>
+                    </a:xfrm>
+                    <a:prstGeom prst="rect">
+                      <a:avLst/>
+                    </a:prstGeom>
+                    <a:noFill/>
+                    <a:ln>
+                      <a:noFill/>
+                    </a:ln>
+                  </pic:spPr>
+                </pic:pic>
+              </a:graphicData>
+            </a:graphic>
+          </wp:inline>
+        </w:drawing>
+      </w:r>
+    </w:p>
+    <w:p>
+      <w:pPr>
+        <w:jc w:val="center"/>
+        <w:rPr>
+          <w:rFonts w:ascii="黑体" w:eastAsia="黑体" w:hAnsi="黑体"/>
+          <w:sz w:val="20"/>
+          <w:szCs w:val="20"/>
+        </w:rPr>
+      </w:pPr>
+      <w:r>
+        <w:rPr>
+          <w:rFonts w:ascii="黑体" w:eastAsia="黑体" w:hAnsi="黑体" w:hint="eastAsia"/>
+          <w:sz w:val="20"/>
+          <w:szCs w:val="20"/>
+        </w:rPr>
+        <w:t>图</w:t>
+      </w:r>
+      <w:r>
+        <w:rPr>
+          <w:rFonts w:asciiTheme="majorEastAsia" w:eastAsiaTheme="majorEastAsia" w:hAnsiTheme="majorEastAsia" w:hint="eastAsia"/>
+          <w:sz w:val="20"/>
+          <w:szCs w:val="20"/>
+        </w:rPr>
+        <w:t>3.1.6</w:t>
+      </w:r>
+      <w:r>
+        <w:rPr>
+          <w:rFonts w:asciiTheme="majorEastAsia" w:eastAsiaTheme="majorEastAsia" w:hAnsiTheme="majorEastAsia"/>
+          <w:sz w:val="20"/>
+          <w:szCs w:val="20"/>
+        </w:rPr>
+        <w:t xml:space="preserve"> </w:t>
+      </w:r>
+      <w:r>
+        <w:rPr>
+          <w:rFonts w:ascii="黑体" w:eastAsia="黑体" w:hAnsi="黑体" w:hint="eastAsia"/>
+          <w:sz w:val="20"/>
+          <w:szCs w:val="20"/>
+        </w:rPr>
+        <w:t>修改矩阵函数的调用</w:t>
+      </w:r>
+    </w:p>
+    <w:p>
+      <w:pPr>
+        <w:ind w:firstLine="420"/>
+        <w:rPr>
+          <w:rFonts w:asciiTheme="majorEastAsia" w:eastAsiaTheme="majorEastAsia" w:hAnsiTheme="majorEastAsia"/>
+          <w:szCs w:val="21"/>
+        </w:rPr>
+      </w:pPr>
+      <w:r>
+        <w:rPr>
+          <w:rFonts w:asciiTheme="majorEastAsia" w:eastAsiaTheme="majorEastAsia" w:hAnsiTheme="majorEastAsia" w:hint="eastAsia"/>
+          <w:szCs w:val="21"/>
+        </w:rPr>
+        <w:t>在Web中，可在选择进行增减串联支路或并联支路，输入相关数据即可完成节点导纳矩阵的修改，如图3.1.7和图3.1.8所示</w:t>
+      </w:r>
+    </w:p>
+    <w:p>
+      <w:pPr>
+        <w:jc w:val="center"/>
+        <w:rPr>
+          <w:rFonts w:asciiTheme="majorEastAsia" w:eastAsiaTheme="majorEastAsia" w:hAnsiTheme="majorEastAsia"/>
+          <w:szCs w:val="21"/>
+        </w:rPr>
+      </w:pPr>
+      <w:r>
+        <w:rPr>
+          <w:rFonts w:asciiTheme="majorEastAsia" w:eastAsiaTheme="majorEastAsia" w:hAnsiTheme="majorEastAsia"/>
+          <w:noProof/>
+          <w:szCs w:val="21"/>
+        </w:rPr>
+        <w:drawing>
+          <wp:inline distT="0" distB="0" distL="0" distR="0" wp14:anchorId="00071BCA" wp14:editId="035424EA">
+            <wp:extent cx="1424940" cy="1746701"/>
+            <wp:effectExtent l="0" t="0" r="3810" b="6350"/>
+            <wp:docPr id="12" name="图片 12"/>
+            <wp:cNvGraphicFramePr>
+              <a:graphicFrameLocks xmlns:a="http://schemas.openxmlformats.org/drawingml/2006/main" noChangeAspect="1"/>
+            </wp:cNvGraphicFramePr>
+            <a:graphic xmlns:a="http://schemas.openxmlformats.org/drawingml/2006/main">
+              <a:graphicData uri="http://schemas.openxmlformats.org/drawingml/2006/picture">
+                <pic:pic xmlns:pic="http://schemas.openxmlformats.org/drawingml/2006/picture">
+                  <pic:nvPicPr>
+                    <pic:cNvPr id="0" name="Picture 7"/>
+                    <pic:cNvPicPr>
+                      <a:picLocks noChangeAspect="1" noChangeArrowheads="1"/>
+                    </pic:cNvPicPr>
+                  </pic:nvPicPr>
+                  <pic:blipFill>
+                    <a:blip r:embed="rId19" cstate="print">
+                      <a:extLst>
+                        <a:ext uri="{28A0092B-C50C-407E-A947-70E740481C1C}">
+                          <a14:useLocalDpi xmlns:a14="http://schemas.microsoft.com/office/drawing/2010/main" val="0"/>
+                        </a:ext>
+                      </a:extLst>
+                    </a:blip>
+                    <a:srcRect/>
+                    <a:stretch>
+                      <a:fillRect/>
+                    </a:stretch>
+                  </pic:blipFill>
+                  <pic:spPr bwMode="auto">
+                    <a:xfrm>
+                      <a:off x="0" y="0"/>
+                      <a:ext cx="1450194" cy="1777657"/>
+                    </a:xfrm>
+                    <a:prstGeom prst="rect">
+                      <a:avLst/>
+                    </a:prstGeom>
+                    <a:noFill/>
+                    <a:ln>
+                      <a:noFill/>
+                    </a:ln>
+                  </pic:spPr>
+                </pic:pic>
+              </a:graphicData>
+            </a:graphic>
+          </wp:inline>
+        </w:drawing>
+      </w:r>
+    </w:p>
+    <w:p>
+      <w:pPr>
+        <w:jc w:val="center"/>
+        <w:rPr>
+          <w:rFonts w:ascii="黑体" w:eastAsia="黑体" w:hAnsi="黑体"/>
+          <w:sz w:val="20"/>
+          <w:szCs w:val="20"/>
+        </w:rPr>
+      </w:pPr>
+      <w:r>
+        <w:rPr>
+          <w:rFonts w:ascii="黑体" w:eastAsia="黑体" w:hAnsi="黑体" w:hint="eastAsia"/>
+          <w:sz w:val="20"/>
+          <w:szCs w:val="20"/>
+        </w:rPr>
+        <w:t>图</w:t>
+      </w:r>
+      <w:r>
+        <w:rPr>
+          <w:rFonts w:asciiTheme="majorEastAsia" w:eastAsiaTheme="majorEastAsia" w:hAnsiTheme="majorEastAsia" w:hint="eastAsia"/>
+          <w:sz w:val="20"/>
+          <w:szCs w:val="20"/>
+        </w:rPr>
+        <w:t>3.1.7</w:t>
+      </w:r>
+      <w:r>
+        <w:rPr>
+          <w:rFonts w:asciiTheme="majorEastAsia" w:eastAsiaTheme="majorEastAsia" w:hAnsiTheme="majorEastAsia"/>
+          <w:sz w:val="20"/>
+          <w:szCs w:val="20"/>
+        </w:rPr>
+        <w:t xml:space="preserve"> </w:t>
+      </w:r>
+      <w:r>
+        <w:rPr>
+          <w:rFonts w:ascii="黑体" w:eastAsia="黑体" w:hAnsi="黑体" w:hint="eastAsia"/>
+          <w:sz w:val="20"/>
+          <w:szCs w:val="20"/>
+        </w:rPr>
+        <w:t>增减串联支路</w:t>
+      </w:r>
+    </w:p>
+    <w:p>
+      <w:pPr>
+        <w:jc w:val="center"/>
+        <w:rPr>
+          <w:rFonts w:asciiTheme="majorEastAsia" w:eastAsiaTheme="majorEastAsia" w:hAnsiTheme="majorEastAsia"/>
+          <w:szCs w:val="21"/>
+        </w:rPr>
+      </w:pPr>
+    </w:p>
+    <w:p>
+      <w:pPr>
+        <w:jc w:val="center"/>
+        <w:rPr>
+          <w:rFonts w:asciiTheme="majorEastAsia" w:eastAsiaTheme="majorEastAsia" w:hAnsiTheme="majorEastAsia"/>
+          <w:szCs w:val="21"/>
+        </w:rPr>
+      </w:pPr>
+      <w:r>
+        <w:rPr>
+          <w:rFonts w:asciiTheme="majorEastAsia" w:eastAsiaTheme="majorEastAsia" w:hAnsiTheme="majorEastAsia"/>
+          <w:noProof/>
+          <w:szCs w:val="21"/>
+        </w:rPr>
+        <w:drawing>
+          <wp:inline distT="0" distB="0" distL="0" distR="0" wp14:anchorId="175296B2" wp14:editId="77F99346">
+            <wp:extent cx="1623060" cy="1370584"/>
+            <wp:effectExtent l="0" t="0" r="0" b="1270"/>
+            <wp:docPr id="13" name="图片 13"/>
+            <wp:cNvGraphicFramePr>
+              <a:graphicFrameLocks xmlns:a="http://schemas.openxmlformats.org/drawingml/2006/main" noChangeAspect="1"/>
+            </wp:cNvGraphicFramePr>
+            <a:graphic xmlns:a="http://schemas.openxmlformats.org/drawingml/2006/main">
+              <a:graphicData uri="http://schemas.openxmlformats.org/drawingml/2006/picture">
+                <pic:pic xmlns:pic="http://schemas.openxmlformats.org/drawingml/2006/picture">
+                  <pic:nvPicPr>
+                    <pic:cNvPr id="0" name="Picture 8"/>
+                    <pic:cNvPicPr>
+                      <a:picLocks noChangeAspect="1" noChangeArrowheads="1"/>
+                    </pic:cNvPicPr>
+                  </pic:nvPicPr>
+                  <pic:blipFill>
+                    <a:blip r:embed="rId20">
+                      <a:extLst>
+                        <a:ext uri="{28A0092B-C50C-407E-A947-70E740481C1C}">
+                          <a14:useLocalDpi xmlns:a14="http://schemas.microsoft.com/office/drawing/2010/main" val="0"/>
+                        </a:ext>
+                      </a:extLst>
+                    </a:blip>
+                    <a:srcRect/>
+                    <a:stretch>
+                      <a:fillRect/>
+                    </a:stretch>
+                  </pic:blipFill>
+                  <pic:spPr bwMode="auto">
+                    <a:xfrm>
+                      <a:off x="0" y="0"/>
+                      <a:ext cx="1769668" cy="1494386"/>
+                    </a:xfrm>
+                    <a:prstGeom prst="rect">
+                      <a:avLst/>
+                    </a:prstGeom>
+                    <a:noFill/>
+                    <a:ln>
+                      <a:noFill/>
+                    </a:ln>
+                  </pic:spPr>
+                </pic:pic>
+              </a:graphicData>
+            </a:graphic>
+          </wp:inline>
+        </w:drawing>
+      </w:r>
+    </w:p>
+    <w:p>
+      <w:pPr>
+        <w:jc w:val="center"/>
+        <w:rPr>
+          <w:rFonts w:asciiTheme="majorEastAsia" w:eastAsiaTheme="majorEastAsia" w:hAnsiTheme="majorEastAsia"/>
+          <w:sz w:val="20"/>
+          <w:szCs w:val="20"/>
+        </w:rPr>
+      </w:pPr>
+      <w:r>
+        <w:rPr>
+          <w:rFonts w:ascii="黑体" w:eastAsia="黑体" w:hAnsi="黑体" w:hint="eastAsia"/>
+          <w:sz w:val="20"/>
+          <w:szCs w:val="20"/>
+        </w:rPr>
+        <w:t>图</w:t>
+      </w:r>
+      <w:r>
+        <w:rPr>
+          <w:rFonts w:asciiTheme="majorEastAsia" w:eastAsiaTheme="majorEastAsia" w:hAnsiTheme="majorEastAsia" w:hint="eastAsia"/>
+          <w:sz w:val="20"/>
+          <w:szCs w:val="20"/>
+        </w:rPr>
+        <w:t>3.1.8</w:t>
+      </w:r>
+      <w:r>
+        <w:rPr>
+          <w:rFonts w:asciiTheme="majorEastAsia" w:eastAsiaTheme="majorEastAsia" w:hAnsiTheme="majorEastAsia"/>
+          <w:sz w:val="20"/>
+          <w:szCs w:val="20"/>
+        </w:rPr>
+        <w:t xml:space="preserve"> </w:t>
+      </w:r>
+      <w:r>
+        <w:rPr>
+          <w:rFonts w:ascii="黑体" w:eastAsia="黑体" w:hAnsi="黑体" w:hint="eastAsia"/>
+          <w:sz w:val="20"/>
+          <w:szCs w:val="20"/>
+        </w:rPr>
+        <w:t>增减并联支路</w:t>
+      </w:r>
+    </w:p>
+    <w:p>
+      <w:pPr>
         <w:pStyle w:val="2"/>
       </w:pPr>
-      <w:bookmarkStart w:id="11" w:name="_Toc42511163"/>
+      <w:bookmarkStart w:id="13" w:name="_Toc42797589"/>
       <w:r>
         <w:rPr>
           <w:rFonts w:hint="eastAsia"/>
         </w:rPr>
+        <w:lastRenderedPageBreak/>
         <w:t>3.2潮流计算</w:t>
       </w:r>
-      <w:bookmarkEnd w:id="11"/>
+      <w:bookmarkEnd w:id="13"/>
+    </w:p>
+    <w:p>
+      <w:r>
+        <w:rPr>
+          <w:rFonts w:hint="eastAsia"/>
+          <w:noProof/>
+        </w:rPr>
+        <w:drawing>
+          <wp:inline distT="0" distB="0" distL="0" distR="0" wp14:anchorId="55354BB7" wp14:editId="30CF898A">
+            <wp:extent cx="5274310" cy="5295900"/>
+            <wp:effectExtent l="0" t="0" r="2540" b="0"/>
+            <wp:docPr id="5" name="图片 5"/>
+            <wp:cNvGraphicFramePr>
+              <a:graphicFrameLocks xmlns:a="http://schemas.openxmlformats.org/drawingml/2006/main" noChangeAspect="1"/>
+            </wp:cNvGraphicFramePr>
+            <a:graphic xmlns:a="http://schemas.openxmlformats.org/drawingml/2006/main">
+              <a:graphicData uri="http://schemas.openxmlformats.org/drawingml/2006/picture">
+                <pic:pic xmlns:pic="http://schemas.openxmlformats.org/drawingml/2006/picture">
+                  <pic:nvPicPr>
+                    <pic:cNvPr id="5" name="潮流计算操作.png"/>
+                    <pic:cNvPicPr/>
+                  </pic:nvPicPr>
+                  <pic:blipFill>
+                    <a:blip r:embed="rId21">
+                      <a:extLst>
+                        <a:ext uri="{28A0092B-C50C-407E-A947-70E740481C1C}">
+                          <a14:useLocalDpi xmlns:a14="http://schemas.microsoft.com/office/drawing/2010/main" val="0"/>
+                        </a:ext>
+                      </a:extLst>
+                    </a:blip>
+                    <a:stretch>
+                      <a:fillRect/>
+                    </a:stretch>
+                  </pic:blipFill>
+                  <pic:spPr>
+                    <a:xfrm>
+                      <a:off x="0" y="0"/>
+                      <a:ext cx="5274310" cy="5295900"/>
+                    </a:xfrm>
+                    <a:prstGeom prst="rect">
+                      <a:avLst/>
+                    </a:prstGeom>
+                  </pic:spPr>
+                </pic:pic>
+              </a:graphicData>
+            </a:graphic>
+          </wp:inline>
+        </w:drawing>
+      </w:r>
+    </w:p>
+    <w:p>
+      <w:pPr>
+        <w:jc w:val="center"/>
+        <w:rPr>
+          <w:rFonts w:ascii="黑体" w:eastAsia="黑体" w:hAnsi="黑体"/>
+          <w:sz w:val="20"/>
+          <w:szCs w:val="20"/>
+        </w:rPr>
+      </w:pPr>
+      <w:r>
+        <w:rPr>
+          <w:rFonts w:ascii="黑体" w:eastAsia="黑体" w:hAnsi="黑体" w:hint="eastAsia"/>
+          <w:sz w:val="20"/>
+          <w:szCs w:val="20"/>
+        </w:rPr>
+        <w:t>图3.2.1</w:t>
+      </w:r>
+      <w:r>
+        <w:rPr>
+          <w:rFonts w:ascii="黑体" w:eastAsia="黑体" w:hAnsi="黑体"/>
+          <w:sz w:val="20"/>
+          <w:szCs w:val="20"/>
+        </w:rPr>
+        <w:t xml:space="preserve"> </w:t>
+      </w:r>
+      <w:r>
+        <w:rPr>
+          <w:rFonts w:ascii="黑体" w:eastAsia="黑体" w:hAnsi="黑体" w:hint="eastAsia"/>
+          <w:sz w:val="20"/>
+          <w:szCs w:val="20"/>
+        </w:rPr>
+        <w:t>潮流计算流程</w:t>
+      </w:r>
     </w:p>
     <w:p>
       <w:pPr>
         <w:pStyle w:val="2"/>
       </w:pPr>
-      <w:bookmarkStart w:id="12" w:name="_Toc42511164"/>
+      <w:bookmarkStart w:id="14" w:name="_Toc42797590"/>
       <w:r>
         <w:rPr>
           <w:rFonts w:hint="eastAsia"/>
         </w:rPr>
         <w:t>3.3火电机组计算</w:t>
       </w:r>
-      <w:bookmarkEnd w:id="12"/>
+      <w:bookmarkEnd w:id="14"/>
     </w:p>
     <w:p>
       <w:pPr>
         <w:pStyle w:val="2"/>
       </w:pPr>
-      <w:bookmarkStart w:id="13" w:name="_Toc42511165"/>
+      <w:bookmarkStart w:id="15" w:name="_Toc42797591"/>
       <w:r>
         <w:rPr>
           <w:rFonts w:hint="eastAsia"/>
         </w:rPr>
         <w:t>3.4后端数据管理</w:t>
       </w:r>
-      <w:bookmarkEnd w:id="13"/>
+      <w:bookmarkEnd w:id="15"/>
     </w:p>
     <w:p>
       <w:pPr>
@@ -1735,25 +3464,11 @@
         <w:rPr>
           <w:rFonts w:hint="eastAsia"/>
         </w:rPr>
-        <w:t>本应用不面向用户提供操作已导入文件的接口，只有运</w:t>
-      </w:r>
-      <w:proofErr w:type="gramStart"/>
-      <w:r>
-        <w:rPr>
-          <w:rFonts w:hint="eastAsia"/>
-        </w:rPr>
-        <w:t>维人员</w:t>
-      </w:r>
-      <w:proofErr w:type="gramEnd"/>
-      <w:r>
-        <w:rPr>
-          <w:rFonts w:hint="eastAsia"/>
-        </w:rPr>
-        <w:t>可以在后端项目文件夹里操作数据文件</w:t>
+        <w:t>本应用不面向用户提供操作已导入文件的接口，只有运维人员可以在后端项目文件夹里操作数据文件</w:t>
       </w:r>
     </w:p>
     <w:sectPr>
-      <w:footerReference w:type="default" r:id="rId12"/>
+      <w:footerReference w:type="default" r:id="rId22"/>
       <w:pgSz w:w="11906" w:h="16838"/>
       <w:pgMar w:top="1440" w:right="1800" w:bottom="1440" w:left="1800" w:header="851" w:footer="992" w:gutter="0"/>
       <w:cols w:space="425"/>
@@ -1784,7 +3499,7 @@
 
 <file path=word/footer1.xml><?xml version="1.0" encoding="utf-8"?>
 <w:ftr xmlns:wpc="http://schemas.microsoft.com/office/word/2010/wordprocessingCanvas" xmlns:cx="http://schemas.microsoft.com/office/drawing/2014/chartex" xmlns:cx1="http://schemas.microsoft.com/office/drawing/2015/9/8/chartex" xmlns:cx2="http://schemas.microsoft.com/office/drawing/2015/10/21/chartex" xmlns:cx3="http://schemas.microsoft.com/office/drawing/2016/5/9/chartex" xmlns:cx4="http://schemas.microsoft.com/office/drawing/2016/5/10/chartex" xmlns:cx5="http://schemas.microsoft.com/office/drawing/2016/5/11/chartex" xmlns:cx6="http://schemas.microsoft.com/office/drawing/2016/5/12/chartex" xmlns:cx7="http://schemas.microsoft.com/office/drawing/2016/5/13/chartex" xmlns:cx8="http://schemas.microsoft.com/office/drawing/2016/5/14/chartex" xmlns:mc="http://schemas.openxmlformats.org/markup-compatibility/2006" xmlns:aink="http://schemas.microsoft.com/office/drawing/2016/ink" xmlns:am3d="http://schemas.microsoft.com/office/drawing/2017/model3d" xmlns:o="urn:schemas-microsoft-com:office:office" xmlns:r="http://schemas.openxmlformats.org/officeDocument/2006/relationships" xmlns:m="http://schemas.openxmlformats.org/officeDocument/2006/math" xmlns:v="urn:schemas-microsoft-com:vml" xmlns:wp14="http://schemas.microsoft.com/office/word/2010/wordprocessingDrawing" xmlns:wp="http://schemas.openxmlformats.org/drawingml/2006/wordprocessingDrawing" xmlns:w10="urn:schemas-microsoft-com:office:word" xmlns:w="http://schemas.openxmlformats.org/wordprocessingml/2006/main" xmlns:w14="http://schemas.microsoft.com/office/word/2010/wordml" xmlns:w15="http://schemas.microsoft.com/office/word/2012/wordml" xmlns:w16cex="http://schemas.microsoft.com/office/word/2018/wordml/cex" xmlns:w16cid="http://schemas.microsoft.com/office/word/2016/wordml/cid" xmlns:w16="http://schemas.microsoft.com/office/word/2018/wordml" xmlns:w16se="http://schemas.microsoft.com/office/word/2015/wordml/symex" xmlns:wpg="http://schemas.microsoft.com/office/word/2010/wordprocessingGroup" xmlns:wpi="http://schemas.microsoft.com/office/word/2010/wordprocessingInk" xmlns:wne="http://schemas.microsoft.com/office/word/2006/wordml" xmlns:wps="http://schemas.microsoft.com/office/word/2010/wordprocessingShape" mc:Ignorable="w14 w15 w16se w16cid w16 w16cex wp14">
-  <w:bookmarkStart w:id="14" w:name="_Toc42510102" w:displacedByCustomXml="next"/>
+  <w:bookmarkStart w:id="16" w:name="_Toc42510102" w:displacedByCustomXml="next"/>
   <w:sdt>
     <w:sdtPr>
       <w:id w:val="46349994"/>
@@ -1821,7 +3536,7 @@
       </w:p>
     </w:sdtContent>
   </w:sdt>
-  <w:bookmarkEnd w:id="14"/>
+  <w:bookmarkEnd w:id="16"/>
   <w:p>
     <w:pPr>
       <w:pStyle w:val="a9"/>
@@ -2765,6 +4480,18 @@
       <w:szCs w:val="20"/>
     </w:rPr>
   </w:style>
+  <w:style w:type="paragraph" w:styleId="TOC3">
+    <w:name w:val="toc 3"/>
+    <w:basedOn w:val="a"/>
+    <w:next w:val="a"/>
+    <w:autoRedefine/>
+    <w:uiPriority w:val="39"/>
+    <w:unhideWhenUsed/>
+    <w:rsid w:val="004048BD"/>
+    <w:pPr>
+      <w:ind w:leftChars="400" w:left="840"/>
+    </w:pPr>
+  </w:style>
 </w:styles>
 </file>
 
@@ -3068,7 +4795,7 @@
 </file>
 
 <file path=customXml/itemProps1.xml><?xml version="1.0" encoding="utf-8"?>
-<ds:datastoreItem xmlns:ds="http://schemas.openxmlformats.org/officeDocument/2006/customXml" ds:itemID="{7155CA17-C99D-4C58-B23C-DC542D0269B4}">
+<ds:datastoreItem xmlns:ds="http://schemas.openxmlformats.org/officeDocument/2006/customXml" ds:itemID="{EA73781E-B639-40B2-8CCB-66215EA5A324}">
   <ds:schemaRefs>
     <ds:schemaRef ds:uri="http://schemas.openxmlformats.org/officeDocument/2006/bibliography"/>
   </ds:schemaRefs>

--- a/电力系统web应用用户操作手册.docx
+++ b/电力系统web应用用户操作手册.docx
@@ -1391,6 +1391,12 @@
         <w:rPr>
           <w:rFonts w:hint="eastAsia"/>
         </w:rPr>
+        <w:t>将运行环境配置为工程文件中的venv虚拟环境后，</w:t>
+      </w:r>
+      <w:r>
+        <w:rPr>
+          <w:rFonts w:hint="eastAsia"/>
+        </w:rPr>
         <w:t>直接运行main</w:t>
       </w:r>
       <w:r>
@@ -1684,6 +1690,19 @@
       </w:r>
     </w:p>
     <w:p>
+      <w:pPr>
+        <w:rPr>
+          <w:rFonts w:hint="eastAsia"/>
+        </w:rPr>
+      </w:pPr>
+      <w:r>
+        <w:rPr>
+          <w:rFonts w:hint="eastAsia"/>
+        </w:rPr>
+        <w:t>/venv文件夹是虚拟环境文件夹</w:t>
+      </w:r>
+    </w:p>
+    <w:p>
       <w:r>
         <w:rPr>
           <w:rFonts w:hint="eastAsia"/>
@@ -1702,10 +1721,10 @@
         </w:rPr>
         <w:lastRenderedPageBreak/>
         <w:drawing>
-          <wp:inline distT="0" distB="0" distL="0" distR="0" wp14:anchorId="56893119" wp14:editId="682D73DB">
-            <wp:extent cx="4549534" cy="5319221"/>
-            <wp:effectExtent l="0" t="0" r="3810" b="0"/>
-            <wp:docPr id="14" name="图片 14"/>
+          <wp:inline distT="0" distB="0" distL="0" distR="0" wp14:anchorId="352F7FC5" wp14:editId="7A4570B8">
+            <wp:extent cx="4549534" cy="4359018"/>
+            <wp:effectExtent l="0" t="0" r="3810" b="3810"/>
+            <wp:docPr id="6" name="图片 6"/>
             <wp:cNvGraphicFramePr>
               <a:graphicFrameLocks xmlns:a="http://schemas.openxmlformats.org/drawingml/2006/main" noChangeAspect="1"/>
             </wp:cNvGraphicFramePr>
@@ -1725,7 +1744,7 @@
                   <pic:spPr>
                     <a:xfrm>
                       <a:off x="0" y="0"/>
-                      <a:ext cx="4549534" cy="5319221"/>
+                      <a:ext cx="4549534" cy="4359018"/>
                     </a:xfrm>
                     <a:prstGeom prst="rect">
                       <a:avLst/>
@@ -1910,7 +1929,6 @@
           <w:noProof/>
           <w:szCs w:val="21"/>
         </w:rPr>
-        <w:lastRenderedPageBreak/>
         <w:drawing>
           <wp:inline distT="0" distB="0" distL="0" distR="0" wp14:anchorId="3CB19DC1" wp14:editId="352DB930">
             <wp:extent cx="4040659" cy="457200"/>
@@ -2040,7 +2058,15 @@
           <w:rFonts w:eastAsiaTheme="minorHAnsi" w:hint="eastAsia"/>
           <w:szCs w:val="21"/>
         </w:rPr>
-        <w:t>，具体调用方式如图3.1.2所示，其中</w:t>
+        <w:t>，具体调用</w:t>
+      </w:r>
+      <w:r>
+        <w:rPr>
+          <w:rFonts w:eastAsiaTheme="minorHAnsi" w:hint="eastAsia"/>
+          <w:szCs w:val="21"/>
+        </w:rPr>
+        <w:lastRenderedPageBreak/>
+        <w:t>方式如图3.1.2所示，其中</w:t>
       </w:r>
     </w:p>
     <w:p>
@@ -2072,14 +2098,14 @@
           <w:rFonts w:eastAsiaTheme="minorHAnsi" w:hint="eastAsia"/>
           <w:szCs w:val="21"/>
         </w:rPr>
-        <w:t>为串联支路所连接的第一个节点</w:t>
+        <w:t>为串联支路所连接的第一个节点，一维</w:t>
       </w:r>
       <w:r>
         <w:rPr>
           <w:rFonts w:eastAsiaTheme="minorHAnsi" w:hint="eastAsia"/>
           <w:szCs w:val="21"/>
         </w:rPr>
-        <w:t>编号</w:t>
+        <w:t>矩阵</w:t>
       </w:r>
     </w:p>
     <w:p>
@@ -2095,14 +2121,14 @@
           <w:rFonts w:eastAsiaTheme="minorHAnsi" w:hint="eastAsia"/>
           <w:szCs w:val="21"/>
         </w:rPr>
-        <w:t>nodelist2为串联支路所连接的第二个节点</w:t>
+        <w:t>nodelist2为串联支路所连接的第二个节点，一维</w:t>
       </w:r>
       <w:r>
         <w:rPr>
           <w:rFonts w:eastAsiaTheme="minorHAnsi" w:hint="eastAsia"/>
           <w:szCs w:val="21"/>
         </w:rPr>
-        <w:t>编号</w:t>
+        <w:t>矩阵</w:t>
       </w:r>
     </w:p>
     <w:p>
@@ -2118,7 +2144,14 @@
           <w:rFonts w:eastAsiaTheme="minorHAnsi" w:hint="eastAsia"/>
           <w:szCs w:val="21"/>
         </w:rPr>
-        <w:t>resistance为串联支路的电阻标幺值</w:t>
+        <w:t>resistance为串联支路的电阻标幺值，一维</w:t>
+      </w:r>
+      <w:r>
+        <w:rPr>
+          <w:rFonts w:eastAsiaTheme="minorHAnsi" w:hint="eastAsia"/>
+          <w:szCs w:val="21"/>
+        </w:rPr>
+        <w:t>矩阵</w:t>
       </w:r>
     </w:p>
     <w:p>
@@ -2134,7 +2167,14 @@
           <w:rFonts w:eastAsiaTheme="minorHAnsi" w:hint="eastAsia"/>
           <w:szCs w:val="21"/>
         </w:rPr>
-        <w:t>reactance为串联支路的电抗标幺值</w:t>
+        <w:t>reactance为串联支路的电抗标幺值，一维</w:t>
+      </w:r>
+      <w:r>
+        <w:rPr>
+          <w:rFonts w:eastAsiaTheme="minorHAnsi" w:hint="eastAsia"/>
+          <w:szCs w:val="21"/>
+        </w:rPr>
+        <w:t>矩阵</w:t>
       </w:r>
     </w:p>
     <w:p>
@@ -2164,7 +2204,14 @@
           <w:rFonts w:eastAsiaTheme="minorHAnsi" w:hint="eastAsia"/>
           <w:szCs w:val="21"/>
         </w:rPr>
-        <w:t>为串联支路所带的并联电纳</w:t>
+        <w:t>为串联支路所带的并联电纳，一维</w:t>
+      </w:r>
+      <w:r>
+        <w:rPr>
+          <w:rFonts w:eastAsiaTheme="minorHAnsi" w:hint="eastAsia"/>
+          <w:szCs w:val="21"/>
+        </w:rPr>
+        <w:t>矩阵</w:t>
       </w:r>
     </w:p>
     <w:p>
@@ -2208,7 +2255,21 @@
           <w:rFonts w:eastAsiaTheme="minorHAnsi" w:hint="eastAsia"/>
           <w:szCs w:val="21"/>
         </w:rPr>
-        <w:t>两节点之间的变压器变比（无变压器为0）</w:t>
+        <w:t>两节点之间的变压器变比，一维</w:t>
+      </w:r>
+      <w:r>
+        <w:rPr>
+          <w:rFonts w:eastAsiaTheme="minorHAnsi" w:hint="eastAsia"/>
+          <w:szCs w:val="21"/>
+        </w:rPr>
+        <w:t>矩阵</w:t>
+      </w:r>
+      <w:r>
+        <w:rPr>
+          <w:rFonts w:eastAsiaTheme="minorHAnsi" w:hint="eastAsia"/>
+          <w:szCs w:val="21"/>
+        </w:rPr>
+        <w:t>（无变压器为0）</w:t>
       </w:r>
     </w:p>
     <w:p>
@@ -2224,7 +2285,14 @@
           <w:rFonts w:eastAsiaTheme="minorHAnsi" w:hint="eastAsia"/>
           <w:szCs w:val="21"/>
         </w:rPr>
-        <w:t>conductance为按照节点编号顺序的并联支路的电导</w:t>
+        <w:t>conductance为按照节点编号顺序的并联支路的电导，一维</w:t>
+      </w:r>
+      <w:r>
+        <w:rPr>
+          <w:rFonts w:eastAsiaTheme="minorHAnsi" w:hint="eastAsia"/>
+          <w:szCs w:val="21"/>
+        </w:rPr>
+        <w:t>矩阵</w:t>
       </w:r>
     </w:p>
     <w:p>
@@ -2240,7 +2308,14 @@
           <w:rFonts w:eastAsiaTheme="minorHAnsi" w:hint="eastAsia"/>
           <w:szCs w:val="21"/>
         </w:rPr>
-        <w:t>suscepance为按照节点编号顺序的并联支路的电纳</w:t>
+        <w:t>suscepance为按照节点编号顺序的并联支路的电纳，一维</w:t>
+      </w:r>
+      <w:r>
+        <w:rPr>
+          <w:rFonts w:eastAsiaTheme="minorHAnsi" w:hint="eastAsia"/>
+          <w:szCs w:val="21"/>
+        </w:rPr>
+        <w:t>矩阵</w:t>
       </w:r>
     </w:p>
     <w:p>
@@ -2531,7 +2606,6 @@
           <w:noProof/>
           <w:szCs w:val="21"/>
         </w:rPr>
-        <w:lastRenderedPageBreak/>
         <w:drawing>
           <wp:inline distT="0" distB="0" distL="0" distR="0" wp14:anchorId="1D137AA4" wp14:editId="4983556E">
             <wp:extent cx="5577840" cy="3449044"/>
@@ -2864,7 +2938,6 @@
           <w:sz w:val="28"/>
           <w:szCs w:val="28"/>
         </w:rPr>
-        <w:lastRenderedPageBreak/>
         <w:t>3.1.2</w:t>
       </w:r>
       <w:r>
@@ -3191,6 +3264,7 @@
           <w:sz w:val="20"/>
           <w:szCs w:val="20"/>
         </w:rPr>
+        <w:lastRenderedPageBreak/>
         <w:t>图</w:t>
       </w:r>
       <w:r>
@@ -3342,7 +3416,6 @@
         <w:rPr>
           <w:rFonts w:hint="eastAsia"/>
         </w:rPr>
-        <w:lastRenderedPageBreak/>
         <w:t>3.2潮流计算</w:t>
       </w:r>
       <w:bookmarkEnd w:id="13"/>
@@ -3354,10 +3427,10 @@
           <w:noProof/>
         </w:rPr>
         <w:drawing>
-          <wp:inline distT="0" distB="0" distL="0" distR="0" wp14:anchorId="55354BB7" wp14:editId="30CF898A">
+          <wp:inline distT="0" distB="0" distL="0" distR="0" wp14:anchorId="55354BB7" wp14:editId="0367039C">
             <wp:extent cx="5274310" cy="5295900"/>
             <wp:effectExtent l="0" t="0" r="2540" b="0"/>
-            <wp:docPr id="5" name="图片 5"/>
+            <wp:docPr id="5" name="图片 5" descr="123&#10;"/>
             <wp:cNvGraphicFramePr>
               <a:graphicFrameLocks xmlns:a="http://schemas.openxmlformats.org/drawingml/2006/main" noChangeAspect="1"/>
             </wp:cNvGraphicFramePr>
@@ -3439,12 +3512,571 @@
         <w:rPr>
           <w:rFonts w:hint="eastAsia"/>
         </w:rPr>
+        <w:lastRenderedPageBreak/>
         <w:t>3.3火电机组计算</w:t>
       </w:r>
       <w:bookmarkEnd w:id="14"/>
     </w:p>
     <w:p>
       <w:pPr>
+        <w:rPr>
+          <w:rFonts w:ascii="华文行楷" w:eastAsia="华文行楷"/>
+          <w:sz w:val="24"/>
+          <w:szCs w:val="24"/>
+        </w:rPr>
+      </w:pPr>
+      <w:r>
+        <w:rPr>
+          <w:rFonts w:ascii="华文行楷" w:eastAsia="华文行楷" w:hint="eastAsia"/>
+          <w:sz w:val="24"/>
+          <w:szCs w:val="24"/>
+        </w:rPr>
+        <w:t>1，打开火电机组程序</w:t>
+      </w:r>
+    </w:p>
+    <w:p>
+      <w:pPr>
+        <w:rPr>
+          <w:rFonts w:ascii="华文行楷" w:eastAsia="华文行楷"/>
+          <w:sz w:val="24"/>
+          <w:szCs w:val="24"/>
+        </w:rPr>
+      </w:pPr>
+      <w:r>
+        <w:rPr>
+          <w:rFonts w:ascii="华文行楷" w:eastAsia="华文行楷"/>
+          <w:noProof/>
+          <w:sz w:val="24"/>
+          <w:szCs w:val="24"/>
+        </w:rPr>
+        <w:drawing>
+          <wp:inline distT="0" distB="0" distL="0" distR="0" wp14:anchorId="14A33FB3" wp14:editId="4929F1E0">
+            <wp:extent cx="3307080" cy="254391"/>
+            <wp:effectExtent l="0" t="0" r="0" b="0"/>
+            <wp:docPr id="20" name="图片 20"/>
+            <wp:cNvGraphicFramePr>
+              <a:graphicFrameLocks xmlns:a="http://schemas.openxmlformats.org/drawingml/2006/main" noChangeAspect="1"/>
+            </wp:cNvGraphicFramePr>
+            <a:graphic xmlns:a="http://schemas.openxmlformats.org/drawingml/2006/main">
+              <a:graphicData uri="http://schemas.openxmlformats.org/drawingml/2006/picture">
+                <pic:pic xmlns:pic="http://schemas.openxmlformats.org/drawingml/2006/picture">
+                  <pic:nvPicPr>
+                    <pic:cNvPr id="0" name="Picture 1"/>
+                    <pic:cNvPicPr>
+                      <a:picLocks noChangeAspect="1" noChangeArrowheads="1"/>
+                    </pic:cNvPicPr>
+                  </pic:nvPicPr>
+                  <pic:blipFill>
+                    <a:blip r:embed="rId22">
+                      <a:extLst>
+                        <a:ext uri="{28A0092B-C50C-407E-A947-70E740481C1C}">
+                          <a14:useLocalDpi xmlns:a14="http://schemas.microsoft.com/office/drawing/2010/main" val="0"/>
+                        </a:ext>
+                      </a:extLst>
+                    </a:blip>
+                    <a:srcRect/>
+                    <a:stretch>
+                      <a:fillRect/>
+                    </a:stretch>
+                  </pic:blipFill>
+                  <pic:spPr bwMode="auto">
+                    <a:xfrm>
+                      <a:off x="0" y="0"/>
+                      <a:ext cx="3428544" cy="263734"/>
+                    </a:xfrm>
+                    <a:prstGeom prst="rect">
+                      <a:avLst/>
+                    </a:prstGeom>
+                    <a:noFill/>
+                    <a:ln>
+                      <a:noFill/>
+                    </a:ln>
+                  </pic:spPr>
+                </pic:pic>
+              </a:graphicData>
+            </a:graphic>
+          </wp:inline>
+        </w:drawing>
+      </w:r>
+    </w:p>
+    <w:p>
+      <w:pPr>
+        <w:rPr>
+          <w:rFonts w:ascii="华文行楷" w:eastAsia="华文行楷"/>
+          <w:sz w:val="24"/>
+          <w:szCs w:val="24"/>
+        </w:rPr>
+      </w:pPr>
+      <w:r>
+        <w:rPr>
+          <w:rFonts w:ascii="华文行楷" w:eastAsia="华文行楷" w:hint="eastAsia"/>
+          <w:sz w:val="24"/>
+          <w:szCs w:val="24"/>
+        </w:rPr>
+        <w:t>2，选择所需要的网络</w:t>
+      </w:r>
+    </w:p>
+    <w:p>
+      <w:pPr>
+        <w:rPr>
+          <w:rFonts w:ascii="华文行楷" w:eastAsia="华文行楷"/>
+          <w:sz w:val="24"/>
+          <w:szCs w:val="24"/>
+        </w:rPr>
+      </w:pPr>
+      <w:r>
+        <w:rPr>
+          <w:rFonts w:ascii="华文行楷" w:eastAsia="华文行楷"/>
+          <w:noProof/>
+          <w:sz w:val="24"/>
+          <w:szCs w:val="24"/>
+        </w:rPr>
+        <w:drawing>
+          <wp:inline distT="0" distB="0" distL="0" distR="0" wp14:anchorId="21000E22" wp14:editId="2C38F7A9">
+            <wp:extent cx="2202180" cy="522231"/>
+            <wp:effectExtent l="0" t="0" r="7620" b="0"/>
+            <wp:docPr id="21" name="图片 21"/>
+            <wp:cNvGraphicFramePr>
+              <a:graphicFrameLocks xmlns:a="http://schemas.openxmlformats.org/drawingml/2006/main" noChangeAspect="1"/>
+            </wp:cNvGraphicFramePr>
+            <a:graphic xmlns:a="http://schemas.openxmlformats.org/drawingml/2006/main">
+              <a:graphicData uri="http://schemas.openxmlformats.org/drawingml/2006/picture">
+                <pic:pic xmlns:pic="http://schemas.openxmlformats.org/drawingml/2006/picture">
+                  <pic:nvPicPr>
+                    <pic:cNvPr id="0" name="Picture 2"/>
+                    <pic:cNvPicPr>
+                      <a:picLocks noChangeAspect="1" noChangeArrowheads="1"/>
+                    </pic:cNvPicPr>
+                  </pic:nvPicPr>
+                  <pic:blipFill>
+                    <a:blip r:embed="rId23">
+                      <a:extLst>
+                        <a:ext uri="{28A0092B-C50C-407E-A947-70E740481C1C}">
+                          <a14:useLocalDpi xmlns:a14="http://schemas.microsoft.com/office/drawing/2010/main" val="0"/>
+                        </a:ext>
+                      </a:extLst>
+                    </a:blip>
+                    <a:srcRect/>
+                    <a:stretch>
+                      <a:fillRect/>
+                    </a:stretch>
+                  </pic:blipFill>
+                  <pic:spPr bwMode="auto">
+                    <a:xfrm>
+                      <a:off x="0" y="0"/>
+                      <a:ext cx="2270945" cy="538538"/>
+                    </a:xfrm>
+                    <a:prstGeom prst="rect">
+                      <a:avLst/>
+                    </a:prstGeom>
+                    <a:noFill/>
+                    <a:ln>
+                      <a:noFill/>
+                    </a:ln>
+                  </pic:spPr>
+                </pic:pic>
+              </a:graphicData>
+            </a:graphic>
+          </wp:inline>
+        </w:drawing>
+      </w:r>
+    </w:p>
+    <w:p>
+      <w:pPr>
+        <w:rPr>
+          <w:rFonts w:ascii="华文行楷" w:eastAsia="华文行楷"/>
+          <w:sz w:val="24"/>
+          <w:szCs w:val="24"/>
+        </w:rPr>
+      </w:pPr>
+      <w:r>
+        <w:rPr>
+          <w:rFonts w:ascii="华文行楷" w:eastAsia="华文行楷" w:hint="eastAsia"/>
+          <w:sz w:val="24"/>
+          <w:szCs w:val="24"/>
+        </w:rPr>
+        <w:t>3，输入约束</w:t>
+      </w:r>
+    </w:p>
+    <w:p>
+      <w:pPr>
+        <w:rPr>
+          <w:rFonts w:ascii="华文行楷" w:eastAsia="华文行楷"/>
+          <w:sz w:val="24"/>
+          <w:szCs w:val="24"/>
+        </w:rPr>
+      </w:pPr>
+      <w:r>
+        <w:rPr>
+          <w:rFonts w:ascii="华文行楷" w:eastAsia="华文行楷"/>
+          <w:noProof/>
+          <w:sz w:val="24"/>
+          <w:szCs w:val="24"/>
+        </w:rPr>
+        <w:drawing>
+          <wp:inline distT="0" distB="0" distL="0" distR="0" wp14:anchorId="0951F983" wp14:editId="5BA17A21">
+            <wp:extent cx="2034540" cy="946297"/>
+            <wp:effectExtent l="0" t="0" r="3810" b="6350"/>
+            <wp:docPr id="22" name="图片 22"/>
+            <wp:cNvGraphicFramePr>
+              <a:graphicFrameLocks xmlns:a="http://schemas.openxmlformats.org/drawingml/2006/main" noChangeAspect="1"/>
+            </wp:cNvGraphicFramePr>
+            <a:graphic xmlns:a="http://schemas.openxmlformats.org/drawingml/2006/main">
+              <a:graphicData uri="http://schemas.openxmlformats.org/drawingml/2006/picture">
+                <pic:pic xmlns:pic="http://schemas.openxmlformats.org/drawingml/2006/picture">
+                  <pic:nvPicPr>
+                    <pic:cNvPr id="0" name="Picture 3"/>
+                    <pic:cNvPicPr>
+                      <a:picLocks noChangeAspect="1" noChangeArrowheads="1"/>
+                    </pic:cNvPicPr>
+                  </pic:nvPicPr>
+                  <pic:blipFill>
+                    <a:blip r:embed="rId24">
+                      <a:extLst>
+                        <a:ext uri="{28A0092B-C50C-407E-A947-70E740481C1C}">
+                          <a14:useLocalDpi xmlns:a14="http://schemas.microsoft.com/office/drawing/2010/main" val="0"/>
+                        </a:ext>
+                      </a:extLst>
+                    </a:blip>
+                    <a:srcRect/>
+                    <a:stretch>
+                      <a:fillRect/>
+                    </a:stretch>
+                  </pic:blipFill>
+                  <pic:spPr bwMode="auto">
+                    <a:xfrm>
+                      <a:off x="0" y="0"/>
+                      <a:ext cx="2092268" cy="973147"/>
+                    </a:xfrm>
+                    <a:prstGeom prst="rect">
+                      <a:avLst/>
+                    </a:prstGeom>
+                    <a:noFill/>
+                    <a:ln>
+                      <a:noFill/>
+                    </a:ln>
+                  </pic:spPr>
+                </pic:pic>
+              </a:graphicData>
+            </a:graphic>
+          </wp:inline>
+        </w:drawing>
+      </w:r>
+    </w:p>
+    <w:p>
+      <w:pPr>
+        <w:rPr>
+          <w:rFonts w:ascii="华文行楷" w:eastAsia="华文行楷"/>
+          <w:color w:val="FF0000"/>
+          <w:sz w:val="24"/>
+          <w:szCs w:val="24"/>
+        </w:rPr>
+      </w:pPr>
+      <w:r>
+        <w:rPr>
+          <w:rFonts w:ascii="华文行楷" w:eastAsia="华文行楷" w:hint="eastAsia"/>
+          <w:color w:val="FF0000"/>
+          <w:sz w:val="24"/>
+          <w:szCs w:val="24"/>
+        </w:rPr>
+        <w:t>发动机约束限制为80-120，节点电压约束为90-110，请勿超出范围输入数字或其他文字</w:t>
+      </w:r>
+    </w:p>
+    <w:p>
+      <w:pPr>
+        <w:rPr>
+          <w:rFonts w:ascii="华文行楷" w:eastAsia="华文行楷"/>
+          <w:sz w:val="24"/>
+          <w:szCs w:val="24"/>
+        </w:rPr>
+      </w:pPr>
+      <w:r>
+        <w:rPr>
+          <w:rFonts w:ascii="华文行楷" w:eastAsia="华文行楷" w:hint="eastAsia"/>
+          <w:sz w:val="24"/>
+          <w:szCs w:val="24"/>
+        </w:rPr>
+        <w:t>4，上传耗量函数文件</w:t>
+      </w:r>
+      <w:r>
+        <w:rPr>
+          <w:rFonts w:ascii="华文行楷" w:eastAsia="华文行楷" w:hint="eastAsia"/>
+          <w:sz w:val="24"/>
+          <w:szCs w:val="24"/>
+        </w:rPr>
+        <w:t>，后弹出窗口，点击确认即进行计算</w:t>
+      </w:r>
+    </w:p>
+    <w:p>
+      <w:pPr>
+        <w:rPr>
+          <w:rFonts w:ascii="华文行楷" w:eastAsia="华文行楷"/>
+          <w:sz w:val="24"/>
+          <w:szCs w:val="24"/>
+        </w:rPr>
+      </w:pPr>
+      <w:r>
+        <w:rPr>
+          <w:rFonts w:ascii="华文行楷" w:eastAsia="华文行楷"/>
+          <w:noProof/>
+          <w:sz w:val="24"/>
+          <w:szCs w:val="24"/>
+        </w:rPr>
+        <w:drawing>
+          <wp:inline distT="0" distB="0" distL="0" distR="0" wp14:anchorId="13661035" wp14:editId="1BA1BB5B">
+            <wp:extent cx="5274310" cy="357505"/>
+            <wp:effectExtent l="0" t="0" r="2540" b="4445"/>
+            <wp:docPr id="23" name="图片 23"/>
+            <wp:cNvGraphicFramePr>
+              <a:graphicFrameLocks xmlns:a="http://schemas.openxmlformats.org/drawingml/2006/main" noChangeAspect="1"/>
+            </wp:cNvGraphicFramePr>
+            <a:graphic xmlns:a="http://schemas.openxmlformats.org/drawingml/2006/main">
+              <a:graphicData uri="http://schemas.openxmlformats.org/drawingml/2006/picture">
+                <pic:pic xmlns:pic="http://schemas.openxmlformats.org/drawingml/2006/picture">
+                  <pic:nvPicPr>
+                    <pic:cNvPr id="0" name="Picture 4"/>
+                    <pic:cNvPicPr>
+                      <a:picLocks noChangeAspect="1" noChangeArrowheads="1"/>
+                    </pic:cNvPicPr>
+                  </pic:nvPicPr>
+                  <pic:blipFill>
+                    <a:blip r:embed="rId25">
+                      <a:extLst>
+                        <a:ext uri="{28A0092B-C50C-407E-A947-70E740481C1C}">
+                          <a14:useLocalDpi xmlns:a14="http://schemas.microsoft.com/office/drawing/2010/main" val="0"/>
+                        </a:ext>
+                      </a:extLst>
+                    </a:blip>
+                    <a:srcRect/>
+                    <a:stretch>
+                      <a:fillRect/>
+                    </a:stretch>
+                  </pic:blipFill>
+                  <pic:spPr bwMode="auto">
+                    <a:xfrm>
+                      <a:off x="0" y="0"/>
+                      <a:ext cx="5274310" cy="357505"/>
+                    </a:xfrm>
+                    <a:prstGeom prst="rect">
+                      <a:avLst/>
+                    </a:prstGeom>
+                    <a:noFill/>
+                    <a:ln>
+                      <a:noFill/>
+                    </a:ln>
+                  </pic:spPr>
+                </pic:pic>
+              </a:graphicData>
+            </a:graphic>
+          </wp:inline>
+        </w:drawing>
+      </w:r>
+    </w:p>
+    <w:p>
+      <w:pPr>
+        <w:rPr>
+          <w:rFonts w:ascii="华文行楷" w:eastAsia="华文行楷"/>
+          <w:sz w:val="24"/>
+          <w:szCs w:val="24"/>
+        </w:rPr>
+      </w:pPr>
+      <w:r>
+        <w:rPr>
+          <w:rFonts w:ascii="华文行楷" w:eastAsia="华文行楷"/>
+          <w:noProof/>
+          <w:sz w:val="24"/>
+          <w:szCs w:val="24"/>
+        </w:rPr>
+        <w:drawing>
+          <wp:inline distT="0" distB="0" distL="0" distR="0" wp14:anchorId="628C7946" wp14:editId="2CB5849C">
+            <wp:extent cx="1776583" cy="1173480"/>
+            <wp:effectExtent l="0" t="0" r="0" b="7620"/>
+            <wp:docPr id="24" name="图片 24"/>
+            <wp:cNvGraphicFramePr>
+              <a:graphicFrameLocks xmlns:a="http://schemas.openxmlformats.org/drawingml/2006/main" noChangeAspect="1"/>
+            </wp:cNvGraphicFramePr>
+            <a:graphic xmlns:a="http://schemas.openxmlformats.org/drawingml/2006/main">
+              <a:graphicData uri="http://schemas.openxmlformats.org/drawingml/2006/picture">
+                <pic:pic xmlns:pic="http://schemas.openxmlformats.org/drawingml/2006/picture">
+                  <pic:nvPicPr>
+                    <pic:cNvPr id="0" name="Picture 5"/>
+                    <pic:cNvPicPr>
+                      <a:picLocks noChangeAspect="1" noChangeArrowheads="1"/>
+                    </pic:cNvPicPr>
+                  </pic:nvPicPr>
+                  <pic:blipFill>
+                    <a:blip r:embed="rId26">
+                      <a:extLst>
+                        <a:ext uri="{28A0092B-C50C-407E-A947-70E740481C1C}">
+                          <a14:useLocalDpi xmlns:a14="http://schemas.microsoft.com/office/drawing/2010/main" val="0"/>
+                        </a:ext>
+                      </a:extLst>
+                    </a:blip>
+                    <a:srcRect/>
+                    <a:stretch>
+                      <a:fillRect/>
+                    </a:stretch>
+                  </pic:blipFill>
+                  <pic:spPr bwMode="auto">
+                    <a:xfrm>
+                      <a:off x="0" y="0"/>
+                      <a:ext cx="1825443" cy="1205754"/>
+                    </a:xfrm>
+                    <a:prstGeom prst="rect">
+                      <a:avLst/>
+                    </a:prstGeom>
+                    <a:noFill/>
+                    <a:ln>
+                      <a:noFill/>
+                    </a:ln>
+                  </pic:spPr>
+                </pic:pic>
+              </a:graphicData>
+            </a:graphic>
+          </wp:inline>
+        </w:drawing>
+      </w:r>
+    </w:p>
+    <w:p>
+      <w:pPr>
+        <w:rPr>
+          <w:rFonts w:ascii="华文行楷" w:eastAsia="华文行楷"/>
+          <w:sz w:val="24"/>
+          <w:szCs w:val="24"/>
+        </w:rPr>
+      </w:pPr>
+      <w:r>
+        <w:rPr>
+          <w:rFonts w:ascii="华文行楷" w:eastAsia="华文行楷" w:hint="eastAsia"/>
+          <w:sz w:val="24"/>
+          <w:szCs w:val="24"/>
+        </w:rPr>
+        <w:t>5，观察结果</w:t>
+      </w:r>
+    </w:p>
+    <w:p>
+      <w:pPr>
+        <w:rPr>
+          <w:rFonts w:ascii="华文行楷" w:eastAsia="华文行楷"/>
+          <w:sz w:val="24"/>
+          <w:szCs w:val="24"/>
+        </w:rPr>
+      </w:pPr>
+      <w:r>
+        <w:rPr>
+          <w:rFonts w:ascii="华文行楷" w:eastAsia="华文行楷"/>
+          <w:noProof/>
+          <w:sz w:val="24"/>
+          <w:szCs w:val="24"/>
+        </w:rPr>
+        <w:drawing>
+          <wp:inline distT="0" distB="0" distL="0" distR="0" wp14:anchorId="5A432569" wp14:editId="1528C9BB">
+            <wp:extent cx="2087880" cy="1354445"/>
+            <wp:effectExtent l="0" t="0" r="7620" b="0"/>
+            <wp:docPr id="25" name="图片 25"/>
+            <wp:cNvGraphicFramePr>
+              <a:graphicFrameLocks xmlns:a="http://schemas.openxmlformats.org/drawingml/2006/main" noChangeAspect="1"/>
+            </wp:cNvGraphicFramePr>
+            <a:graphic xmlns:a="http://schemas.openxmlformats.org/drawingml/2006/main">
+              <a:graphicData uri="http://schemas.openxmlformats.org/drawingml/2006/picture">
+                <pic:pic xmlns:pic="http://schemas.openxmlformats.org/drawingml/2006/picture">
+                  <pic:nvPicPr>
+                    <pic:cNvPr id="0" name="Picture 6"/>
+                    <pic:cNvPicPr>
+                      <a:picLocks noChangeAspect="1" noChangeArrowheads="1"/>
+                    </pic:cNvPicPr>
+                  </pic:nvPicPr>
+                  <pic:blipFill>
+                    <a:blip r:embed="rId27">
+                      <a:extLst>
+                        <a:ext uri="{28A0092B-C50C-407E-A947-70E740481C1C}">
+                          <a14:useLocalDpi xmlns:a14="http://schemas.microsoft.com/office/drawing/2010/main" val="0"/>
+                        </a:ext>
+                      </a:extLst>
+                    </a:blip>
+                    <a:srcRect/>
+                    <a:stretch>
+                      <a:fillRect/>
+                    </a:stretch>
+                  </pic:blipFill>
+                  <pic:spPr bwMode="auto">
+                    <a:xfrm>
+                      <a:off x="0" y="0"/>
+                      <a:ext cx="2146436" cy="1392432"/>
+                    </a:xfrm>
+                    <a:prstGeom prst="rect">
+                      <a:avLst/>
+                    </a:prstGeom>
+                    <a:noFill/>
+                    <a:ln>
+                      <a:noFill/>
+                    </a:ln>
+                  </pic:spPr>
+                </pic:pic>
+              </a:graphicData>
+            </a:graphic>
+          </wp:inline>
+        </w:drawing>
+      </w:r>
+      <w:r>
+        <w:rPr>
+          <w:rFonts w:ascii="华文行楷" w:eastAsia="华文行楷"/>
+          <w:noProof/>
+          <w:sz w:val="24"/>
+          <w:szCs w:val="24"/>
+        </w:rPr>
+        <w:drawing>
+          <wp:inline distT="0" distB="0" distL="0" distR="0" wp14:anchorId="59A11B65" wp14:editId="2BBC631D">
+            <wp:extent cx="1986271" cy="1757680"/>
+            <wp:effectExtent l="0" t="0" r="0" b="0"/>
+            <wp:docPr id="26" name="图片 26"/>
+            <wp:cNvGraphicFramePr>
+              <a:graphicFrameLocks xmlns:a="http://schemas.openxmlformats.org/drawingml/2006/main" noChangeAspect="1"/>
+            </wp:cNvGraphicFramePr>
+            <a:graphic xmlns:a="http://schemas.openxmlformats.org/drawingml/2006/main">
+              <a:graphicData uri="http://schemas.openxmlformats.org/drawingml/2006/picture">
+                <pic:pic xmlns:pic="http://schemas.openxmlformats.org/drawingml/2006/picture">
+                  <pic:nvPicPr>
+                    <pic:cNvPr id="0" name="Picture 7"/>
+                    <pic:cNvPicPr>
+                      <a:picLocks noChangeAspect="1" noChangeArrowheads="1"/>
+                    </pic:cNvPicPr>
+                  </pic:nvPicPr>
+                  <pic:blipFill>
+                    <a:blip r:embed="rId28" cstate="print">
+                      <a:extLst>
+                        <a:ext uri="{28A0092B-C50C-407E-A947-70E740481C1C}">
+                          <a14:useLocalDpi xmlns:a14="http://schemas.microsoft.com/office/drawing/2010/main" val="0"/>
+                        </a:ext>
+                      </a:extLst>
+                    </a:blip>
+                    <a:srcRect/>
+                    <a:stretch>
+                      <a:fillRect/>
+                    </a:stretch>
+                  </pic:blipFill>
+                  <pic:spPr bwMode="auto">
+                    <a:xfrm>
+                      <a:off x="0" y="0"/>
+                      <a:ext cx="2002858" cy="1772358"/>
+                    </a:xfrm>
+                    <a:prstGeom prst="rect">
+                      <a:avLst/>
+                    </a:prstGeom>
+                    <a:noFill/>
+                    <a:ln>
+                      <a:noFill/>
+                    </a:ln>
+                  </pic:spPr>
+                </pic:pic>
+              </a:graphicData>
+            </a:graphic>
+          </wp:inline>
+        </w:drawing>
+      </w:r>
+    </w:p>
+    <w:p>
+      <w:pPr>
         <w:pStyle w:val="2"/>
       </w:pPr>
       <w:bookmarkStart w:id="15" w:name="_Toc42797591"/>
@@ -3452,6 +4084,7 @@
         <w:rPr>
           <w:rFonts w:hint="eastAsia"/>
         </w:rPr>
+        <w:lastRenderedPageBreak/>
         <w:t>3.4后端数据管理</w:t>
       </w:r>
       <w:bookmarkEnd w:id="15"/>
@@ -3468,7 +4101,7 @@
       </w:r>
     </w:p>
     <w:sectPr>
-      <w:footerReference w:type="default" r:id="rId22"/>
+      <w:footerReference w:type="default" r:id="rId29"/>
       <w:pgSz w:w="11906" w:h="16838"/>
       <w:pgMar w:top="1440" w:right="1800" w:bottom="1440" w:left="1800" w:header="851" w:footer="992" w:gutter="0"/>
       <w:cols w:space="425"/>
@@ -4795,7 +5428,7 @@
 </file>
 
 <file path=customXml/itemProps1.xml><?xml version="1.0" encoding="utf-8"?>
-<ds:datastoreItem xmlns:ds="http://schemas.openxmlformats.org/officeDocument/2006/customXml" ds:itemID="{EA73781E-B639-40B2-8CCB-66215EA5A324}">
+<ds:datastoreItem xmlns:ds="http://schemas.openxmlformats.org/officeDocument/2006/customXml" ds:itemID="{674947A6-20D2-4899-8FC2-F22B7B04D1E6}">
   <ds:schemaRefs>
     <ds:schemaRef ds:uri="http://schemas.openxmlformats.org/officeDocument/2006/bibliography"/>
   </ds:schemaRefs>

--- a/电力系统web应用用户操作手册.docx
+++ b/电力系统web应用用户操作手册.docx
@@ -4,19 +4,133 @@
   <w:body>
     <w:p>
       <w:pPr>
-        <w:pStyle w:val="a3"/>
+        <w:pStyle w:val="1"/>
+        <w:jc w:val="center"/>
+        <w:rPr>
+          <w:rFonts w:ascii="微软雅黑" w:eastAsia="微软雅黑" w:hAnsi="微软雅黑"/>
+          <w:sz w:val="72"/>
+          <w:szCs w:val="72"/>
+        </w:rPr>
       </w:pPr>
       <w:bookmarkStart w:id="0" w:name="_Toc42797576"/>
       <w:r>
         <w:rPr>
+          <w:rFonts w:ascii="微软雅黑" w:eastAsia="微软雅黑" w:hAnsi="微软雅黑" w:hint="eastAsia"/>
+          <w:noProof/>
+          <w:sz w:val="72"/>
+          <w:szCs w:val="72"/>
+        </w:rPr>
+        <w:drawing>
+          <wp:inline distT="0" distB="0" distL="0" distR="0" wp14:anchorId="07199024" wp14:editId="00063F86">
+            <wp:extent cx="2638800" cy="2602800"/>
+            <wp:effectExtent l="0" t="0" r="0" b="0"/>
+            <wp:docPr id="14" name="图片 14"/>
+            <wp:cNvGraphicFramePr>
+              <a:graphicFrameLocks xmlns:a="http://schemas.openxmlformats.org/drawingml/2006/main" noChangeAspect="1"/>
+            </wp:cNvGraphicFramePr>
+            <a:graphic xmlns:a="http://schemas.openxmlformats.org/drawingml/2006/main">
+              <a:graphicData uri="http://schemas.openxmlformats.org/drawingml/2006/picture">
+                <pic:pic xmlns:pic="http://schemas.openxmlformats.org/drawingml/2006/picture">
+                  <pic:nvPicPr>
+                    <pic:cNvPr id="14" name="electric_power_733px_1224816_easyicon.net.png"/>
+                    <pic:cNvPicPr/>
+                  </pic:nvPicPr>
+                  <pic:blipFill>
+                    <a:blip r:embed="rId8" cstate="print">
+                      <a:extLst>
+                        <a:ext uri="{28A0092B-C50C-407E-A947-70E740481C1C}">
+                          <a14:useLocalDpi xmlns:a14="http://schemas.microsoft.com/office/drawing/2010/main" val="0"/>
+                        </a:ext>
+                      </a:extLst>
+                    </a:blip>
+                    <a:stretch>
+                      <a:fillRect/>
+                    </a:stretch>
+                  </pic:blipFill>
+                  <pic:spPr>
+                    <a:xfrm>
+                      <a:off x="0" y="0"/>
+                      <a:ext cx="2638800" cy="2602800"/>
+                    </a:xfrm>
+                    <a:prstGeom prst="rect">
+                      <a:avLst/>
+                    </a:prstGeom>
+                  </pic:spPr>
+                </pic:pic>
+              </a:graphicData>
+            </a:graphic>
+          </wp:inline>
+        </w:drawing>
+      </w:r>
+    </w:p>
+    <w:p>
+      <w:pPr>
+        <w:rPr>
+          <w:szCs w:val="21"/>
+        </w:rPr>
+      </w:pPr>
+    </w:p>
+    <w:p>
+      <w:pPr>
+        <w:rPr>
+          <w:szCs w:val="21"/>
+        </w:rPr>
+      </w:pPr>
+    </w:p>
+    <w:p>
+      <w:pPr>
+        <w:jc w:val="center"/>
+        <w:rPr>
           <w:rFonts w:hint="eastAsia"/>
+          <w:sz w:val="72"/>
+          <w:szCs w:val="72"/>
+        </w:rPr>
+      </w:pPr>
+    </w:p>
+    <w:p>
+      <w:pPr>
+        <w:pStyle w:val="1"/>
+        <w:jc w:val="center"/>
+        <w:rPr>
+          <w:rFonts w:ascii="微软雅黑" w:eastAsia="微软雅黑" w:hAnsi="微软雅黑"/>
+          <w:sz w:val="72"/>
+          <w:szCs w:val="72"/>
+        </w:rPr>
+      </w:pPr>
+      <w:r>
+        <w:rPr>
+          <w:rFonts w:ascii="微软雅黑" w:eastAsia="微软雅黑" w:hAnsi="微软雅黑" w:hint="eastAsia"/>
+          <w:sz w:val="72"/>
+          <w:szCs w:val="72"/>
         </w:rPr>
         <w:t>电力系统</w:t>
       </w:r>
       <w:r>
+        <w:rPr>
+          <w:rFonts w:ascii="微软雅黑" w:eastAsia="微软雅黑" w:hAnsi="微软雅黑"/>
+          <w:sz w:val="72"/>
+          <w:szCs w:val="72"/>
+        </w:rPr>
         <w:t>web应用用户操作手册</w:t>
       </w:r>
       <w:bookmarkEnd w:id="0"/>
+    </w:p>
+    <w:p>
+      <w:pPr>
+        <w:rPr>
+          <w:sz w:val="72"/>
+          <w:szCs w:val="72"/>
+        </w:rPr>
+      </w:pPr>
+    </w:p>
+    <w:p>
+      <w:pPr>
+        <w:rPr>
+          <w:rFonts w:hint="eastAsia"/>
+          <w:sz w:val="72"/>
+          <w:szCs w:val="72"/>
+        </w:rPr>
+      </w:pPr>
     </w:p>
     <w:sdt>
       <w:sdtPr>
@@ -44,9 +158,15 @@
         <w:p>
           <w:pPr>
             <w:pStyle w:val="TOC"/>
+            <w:rPr>
+              <w:sz w:val="48"/>
+              <w:szCs w:val="48"/>
+            </w:rPr>
           </w:pPr>
           <w:r>
             <w:rPr>
+              <w:sz w:val="48"/>
+              <w:szCs w:val="48"/>
               <w:lang w:val="zh-CN"/>
             </w:rPr>
             <w:t>目录</w:t>
@@ -60,6 +180,8 @@
             </w:tabs>
             <w:rPr>
               <w:noProof/>
+              <w:sz w:val="28"/>
+              <w:szCs w:val="28"/>
             </w:rPr>
           </w:pPr>
           <w:r>
@@ -76,6 +198,8 @@
               <w:rPr>
                 <w:rStyle w:val="a5"/>
                 <w:noProof/>
+                <w:sz w:val="28"/>
+                <w:szCs w:val="28"/>
               </w:rPr>
               <w:t>电力系统web应用用户操作手册</w:t>
             </w:r>
@@ -83,6 +207,8 @@
               <w:rPr>
                 <w:noProof/>
                 <w:webHidden/>
+                <w:sz w:val="28"/>
+                <w:szCs w:val="28"/>
               </w:rPr>
               <w:tab/>
             </w:r>
@@ -90,6 +216,8 @@
               <w:rPr>
                 <w:noProof/>
                 <w:webHidden/>
+                <w:sz w:val="28"/>
+                <w:szCs w:val="28"/>
               </w:rPr>
               <w:fldChar w:fldCharType="begin"/>
             </w:r>
@@ -97,6 +225,8 @@
               <w:rPr>
                 <w:noProof/>
                 <w:webHidden/>
+                <w:sz w:val="28"/>
+                <w:szCs w:val="28"/>
               </w:rPr>
               <w:instrText xml:space="preserve"> PAGEREF _Toc42797576 \h </w:instrText>
             </w:r>
@@ -104,12 +234,16 @@
               <w:rPr>
                 <w:noProof/>
                 <w:webHidden/>
-              </w:rPr>
-            </w:r>
-            <w:r>
-              <w:rPr>
-                <w:noProof/>
-                <w:webHidden/>
+                <w:sz w:val="28"/>
+                <w:szCs w:val="28"/>
+              </w:rPr>
+            </w:r>
+            <w:r>
+              <w:rPr>
+                <w:noProof/>
+                <w:webHidden/>
+                <w:sz w:val="28"/>
+                <w:szCs w:val="28"/>
               </w:rPr>
               <w:fldChar w:fldCharType="separate"/>
             </w:r>
@@ -117,6 +251,8 @@
               <w:rPr>
                 <w:noProof/>
                 <w:webHidden/>
+                <w:sz w:val="28"/>
+                <w:szCs w:val="28"/>
               </w:rPr>
               <w:t>1</w:t>
             </w:r>
@@ -124,6 +260,8 @@
               <w:rPr>
                 <w:noProof/>
                 <w:webHidden/>
+                <w:sz w:val="28"/>
+                <w:szCs w:val="28"/>
               </w:rPr>
               <w:fldChar w:fldCharType="end"/>
             </w:r>
@@ -137,6 +275,8 @@
             </w:tabs>
             <w:rPr>
               <w:noProof/>
+              <w:sz w:val="28"/>
+              <w:szCs w:val="28"/>
             </w:rPr>
           </w:pPr>
           <w:hyperlink w:anchor="_Toc42797577" w:history="1">
@@ -144,6 +284,8 @@
               <w:rPr>
                 <w:rStyle w:val="a5"/>
                 <w:noProof/>
+                <w:sz w:val="28"/>
+                <w:szCs w:val="28"/>
               </w:rPr>
               <w:t>引言</w:t>
             </w:r>
@@ -151,6 +293,8 @@
               <w:rPr>
                 <w:noProof/>
                 <w:webHidden/>
+                <w:sz w:val="28"/>
+                <w:szCs w:val="28"/>
               </w:rPr>
               <w:tab/>
             </w:r>
@@ -158,6 +302,8 @@
               <w:rPr>
                 <w:noProof/>
                 <w:webHidden/>
+                <w:sz w:val="28"/>
+                <w:szCs w:val="28"/>
               </w:rPr>
               <w:fldChar w:fldCharType="begin"/>
             </w:r>
@@ -165,6 +311,8 @@
               <w:rPr>
                 <w:noProof/>
                 <w:webHidden/>
+                <w:sz w:val="28"/>
+                <w:szCs w:val="28"/>
               </w:rPr>
               <w:instrText xml:space="preserve"> PAGEREF _Toc42797577 \h </w:instrText>
             </w:r>
@@ -172,12 +320,16 @@
               <w:rPr>
                 <w:noProof/>
                 <w:webHidden/>
-              </w:rPr>
-            </w:r>
-            <w:r>
-              <w:rPr>
-                <w:noProof/>
-                <w:webHidden/>
+                <w:sz w:val="28"/>
+                <w:szCs w:val="28"/>
+              </w:rPr>
+            </w:r>
+            <w:r>
+              <w:rPr>
+                <w:noProof/>
+                <w:webHidden/>
+                <w:sz w:val="28"/>
+                <w:szCs w:val="28"/>
               </w:rPr>
               <w:fldChar w:fldCharType="separate"/>
             </w:r>
@@ -185,13 +337,17 @@
               <w:rPr>
                 <w:noProof/>
                 <w:webHidden/>
-              </w:rPr>
-              <w:t>1</w:t>
-            </w:r>
-            <w:r>
-              <w:rPr>
-                <w:noProof/>
-                <w:webHidden/>
+                <w:sz w:val="28"/>
+                <w:szCs w:val="28"/>
+              </w:rPr>
+              <w:t>3</w:t>
+            </w:r>
+            <w:r>
+              <w:rPr>
+                <w:noProof/>
+                <w:webHidden/>
+                <w:sz w:val="28"/>
+                <w:szCs w:val="28"/>
               </w:rPr>
               <w:fldChar w:fldCharType="end"/>
             </w:r>
@@ -205,6 +361,8 @@
             </w:tabs>
             <w:rPr>
               <w:noProof/>
+              <w:sz w:val="28"/>
+              <w:szCs w:val="28"/>
             </w:rPr>
           </w:pPr>
           <w:hyperlink w:anchor="_Toc42797578" w:history="1">
@@ -212,6 +370,8 @@
               <w:rPr>
                 <w:rStyle w:val="a5"/>
                 <w:noProof/>
+                <w:sz w:val="28"/>
+                <w:szCs w:val="28"/>
               </w:rPr>
               <w:t>1.1编写目的</w:t>
             </w:r>
@@ -219,6 +379,8 @@
               <w:rPr>
                 <w:noProof/>
                 <w:webHidden/>
+                <w:sz w:val="28"/>
+                <w:szCs w:val="28"/>
               </w:rPr>
               <w:tab/>
             </w:r>
@@ -226,6 +388,8 @@
               <w:rPr>
                 <w:noProof/>
                 <w:webHidden/>
+                <w:sz w:val="28"/>
+                <w:szCs w:val="28"/>
               </w:rPr>
               <w:fldChar w:fldCharType="begin"/>
             </w:r>
@@ -233,6 +397,8 @@
               <w:rPr>
                 <w:noProof/>
                 <w:webHidden/>
+                <w:sz w:val="28"/>
+                <w:szCs w:val="28"/>
               </w:rPr>
               <w:instrText xml:space="preserve"> PAGEREF _Toc42797578 \h </w:instrText>
             </w:r>
@@ -240,12 +406,16 @@
               <w:rPr>
                 <w:noProof/>
                 <w:webHidden/>
-              </w:rPr>
-            </w:r>
-            <w:r>
-              <w:rPr>
-                <w:noProof/>
-                <w:webHidden/>
+                <w:sz w:val="28"/>
+                <w:szCs w:val="28"/>
+              </w:rPr>
+            </w:r>
+            <w:r>
+              <w:rPr>
+                <w:noProof/>
+                <w:webHidden/>
+                <w:sz w:val="28"/>
+                <w:szCs w:val="28"/>
               </w:rPr>
               <w:fldChar w:fldCharType="separate"/>
             </w:r>
@@ -253,13 +423,17 @@
               <w:rPr>
                 <w:noProof/>
                 <w:webHidden/>
-              </w:rPr>
-              <w:t>1</w:t>
-            </w:r>
-            <w:r>
-              <w:rPr>
-                <w:noProof/>
-                <w:webHidden/>
+                <w:sz w:val="28"/>
+                <w:szCs w:val="28"/>
+              </w:rPr>
+              <w:t>3</w:t>
+            </w:r>
+            <w:r>
+              <w:rPr>
+                <w:noProof/>
+                <w:webHidden/>
+                <w:sz w:val="28"/>
+                <w:szCs w:val="28"/>
               </w:rPr>
               <w:fldChar w:fldCharType="end"/>
             </w:r>
@@ -273,6 +447,8 @@
             </w:tabs>
             <w:rPr>
               <w:noProof/>
+              <w:sz w:val="28"/>
+              <w:szCs w:val="28"/>
             </w:rPr>
           </w:pPr>
           <w:hyperlink w:anchor="_Toc42797579" w:history="1">
@@ -280,6 +456,8 @@
               <w:rPr>
                 <w:rStyle w:val="a5"/>
                 <w:noProof/>
+                <w:sz w:val="28"/>
+                <w:szCs w:val="28"/>
               </w:rPr>
               <w:t>概述</w:t>
             </w:r>
@@ -287,6 +465,8 @@
               <w:rPr>
                 <w:noProof/>
                 <w:webHidden/>
+                <w:sz w:val="28"/>
+                <w:szCs w:val="28"/>
               </w:rPr>
               <w:tab/>
             </w:r>
@@ -294,6 +474,8 @@
               <w:rPr>
                 <w:noProof/>
                 <w:webHidden/>
+                <w:sz w:val="28"/>
+                <w:szCs w:val="28"/>
               </w:rPr>
               <w:fldChar w:fldCharType="begin"/>
             </w:r>
@@ -301,6 +483,8 @@
               <w:rPr>
                 <w:noProof/>
                 <w:webHidden/>
+                <w:sz w:val="28"/>
+                <w:szCs w:val="28"/>
               </w:rPr>
               <w:instrText xml:space="preserve"> PAGEREF _Toc42797579 \h </w:instrText>
             </w:r>
@@ -308,12 +492,16 @@
               <w:rPr>
                 <w:noProof/>
                 <w:webHidden/>
-              </w:rPr>
-            </w:r>
-            <w:r>
-              <w:rPr>
-                <w:noProof/>
-                <w:webHidden/>
+                <w:sz w:val="28"/>
+                <w:szCs w:val="28"/>
+              </w:rPr>
+            </w:r>
+            <w:r>
+              <w:rPr>
+                <w:noProof/>
+                <w:webHidden/>
+                <w:sz w:val="28"/>
+                <w:szCs w:val="28"/>
               </w:rPr>
               <w:fldChar w:fldCharType="separate"/>
             </w:r>
@@ -321,13 +509,17 @@
               <w:rPr>
                 <w:noProof/>
                 <w:webHidden/>
-              </w:rPr>
-              <w:t>1</w:t>
-            </w:r>
-            <w:r>
-              <w:rPr>
-                <w:noProof/>
-                <w:webHidden/>
+                <w:sz w:val="28"/>
+                <w:szCs w:val="28"/>
+              </w:rPr>
+              <w:t>3</w:t>
+            </w:r>
+            <w:r>
+              <w:rPr>
+                <w:noProof/>
+                <w:webHidden/>
+                <w:sz w:val="28"/>
+                <w:szCs w:val="28"/>
               </w:rPr>
               <w:fldChar w:fldCharType="end"/>
             </w:r>
@@ -341,6 +533,8 @@
             </w:tabs>
             <w:rPr>
               <w:noProof/>
+              <w:sz w:val="28"/>
+              <w:szCs w:val="28"/>
             </w:rPr>
           </w:pPr>
           <w:hyperlink w:anchor="_Toc42797580" w:history="1">
@@ -348,6 +542,8 @@
               <w:rPr>
                 <w:rStyle w:val="a5"/>
                 <w:noProof/>
+                <w:sz w:val="28"/>
+                <w:szCs w:val="28"/>
               </w:rPr>
               <w:t>2.1软件用途</w:t>
             </w:r>
@@ -355,6 +551,8 @@
               <w:rPr>
                 <w:noProof/>
                 <w:webHidden/>
+                <w:sz w:val="28"/>
+                <w:szCs w:val="28"/>
               </w:rPr>
               <w:tab/>
             </w:r>
@@ -362,6 +560,8 @@
               <w:rPr>
                 <w:noProof/>
                 <w:webHidden/>
+                <w:sz w:val="28"/>
+                <w:szCs w:val="28"/>
               </w:rPr>
               <w:fldChar w:fldCharType="begin"/>
             </w:r>
@@ -369,6 +569,8 @@
               <w:rPr>
                 <w:noProof/>
                 <w:webHidden/>
+                <w:sz w:val="28"/>
+                <w:szCs w:val="28"/>
               </w:rPr>
               <w:instrText xml:space="preserve"> PAGEREF _Toc42797580 \h </w:instrText>
             </w:r>
@@ -376,12 +578,16 @@
               <w:rPr>
                 <w:noProof/>
                 <w:webHidden/>
-              </w:rPr>
-            </w:r>
-            <w:r>
-              <w:rPr>
-                <w:noProof/>
-                <w:webHidden/>
+                <w:sz w:val="28"/>
+                <w:szCs w:val="28"/>
+              </w:rPr>
+            </w:r>
+            <w:r>
+              <w:rPr>
+                <w:noProof/>
+                <w:webHidden/>
+                <w:sz w:val="28"/>
+                <w:szCs w:val="28"/>
               </w:rPr>
               <w:fldChar w:fldCharType="separate"/>
             </w:r>
@@ -389,13 +595,17 @@
               <w:rPr>
                 <w:noProof/>
                 <w:webHidden/>
-              </w:rPr>
-              <w:t>1</w:t>
-            </w:r>
-            <w:r>
-              <w:rPr>
-                <w:noProof/>
-                <w:webHidden/>
+                <w:sz w:val="28"/>
+                <w:szCs w:val="28"/>
+              </w:rPr>
+              <w:t>3</w:t>
+            </w:r>
+            <w:r>
+              <w:rPr>
+                <w:noProof/>
+                <w:webHidden/>
+                <w:sz w:val="28"/>
+                <w:szCs w:val="28"/>
               </w:rPr>
               <w:fldChar w:fldCharType="end"/>
             </w:r>
@@ -409,6 +619,8 @@
             </w:tabs>
             <w:rPr>
               <w:noProof/>
+              <w:sz w:val="28"/>
+              <w:szCs w:val="28"/>
             </w:rPr>
           </w:pPr>
           <w:hyperlink w:anchor="_Toc42797581" w:history="1">
@@ -416,6 +628,8 @@
               <w:rPr>
                 <w:rStyle w:val="a5"/>
                 <w:noProof/>
+                <w:sz w:val="28"/>
+                <w:szCs w:val="28"/>
               </w:rPr>
               <w:t>2.2软件运行</w:t>
             </w:r>
@@ -423,6 +637,8 @@
               <w:rPr>
                 <w:noProof/>
                 <w:webHidden/>
+                <w:sz w:val="28"/>
+                <w:szCs w:val="28"/>
               </w:rPr>
               <w:tab/>
             </w:r>
@@ -430,6 +646,8 @@
               <w:rPr>
                 <w:noProof/>
                 <w:webHidden/>
+                <w:sz w:val="28"/>
+                <w:szCs w:val="28"/>
               </w:rPr>
               <w:fldChar w:fldCharType="begin"/>
             </w:r>
@@ -437,6 +655,8 @@
               <w:rPr>
                 <w:noProof/>
                 <w:webHidden/>
+                <w:sz w:val="28"/>
+                <w:szCs w:val="28"/>
               </w:rPr>
               <w:instrText xml:space="preserve"> PAGEREF _Toc42797581 \h </w:instrText>
             </w:r>
@@ -444,12 +664,16 @@
               <w:rPr>
                 <w:noProof/>
                 <w:webHidden/>
-              </w:rPr>
-            </w:r>
-            <w:r>
-              <w:rPr>
-                <w:noProof/>
-                <w:webHidden/>
+                <w:sz w:val="28"/>
+                <w:szCs w:val="28"/>
+              </w:rPr>
+            </w:r>
+            <w:r>
+              <w:rPr>
+                <w:noProof/>
+                <w:webHidden/>
+                <w:sz w:val="28"/>
+                <w:szCs w:val="28"/>
               </w:rPr>
               <w:fldChar w:fldCharType="separate"/>
             </w:r>
@@ -457,13 +681,17 @@
               <w:rPr>
                 <w:noProof/>
                 <w:webHidden/>
-              </w:rPr>
-              <w:t>2</w:t>
-            </w:r>
-            <w:r>
-              <w:rPr>
-                <w:noProof/>
-                <w:webHidden/>
+                <w:sz w:val="28"/>
+                <w:szCs w:val="28"/>
+              </w:rPr>
+              <w:t>3</w:t>
+            </w:r>
+            <w:r>
+              <w:rPr>
+                <w:noProof/>
+                <w:webHidden/>
+                <w:sz w:val="28"/>
+                <w:szCs w:val="28"/>
               </w:rPr>
               <w:fldChar w:fldCharType="end"/>
             </w:r>
@@ -477,6 +705,8 @@
             </w:tabs>
             <w:rPr>
               <w:noProof/>
+              <w:sz w:val="28"/>
+              <w:szCs w:val="28"/>
             </w:rPr>
           </w:pPr>
           <w:hyperlink w:anchor="_Toc42797582" w:history="1">
@@ -484,6 +714,8 @@
               <w:rPr>
                 <w:rStyle w:val="a5"/>
                 <w:noProof/>
+                <w:sz w:val="28"/>
+                <w:szCs w:val="28"/>
               </w:rPr>
               <w:t>2.3软件结构</w:t>
             </w:r>
@@ -491,6 +723,8 @@
               <w:rPr>
                 <w:noProof/>
                 <w:webHidden/>
+                <w:sz w:val="28"/>
+                <w:szCs w:val="28"/>
               </w:rPr>
               <w:tab/>
             </w:r>
@@ -498,6 +732,8 @@
               <w:rPr>
                 <w:noProof/>
                 <w:webHidden/>
+                <w:sz w:val="28"/>
+                <w:szCs w:val="28"/>
               </w:rPr>
               <w:fldChar w:fldCharType="begin"/>
             </w:r>
@@ -505,6 +741,8 @@
               <w:rPr>
                 <w:noProof/>
                 <w:webHidden/>
+                <w:sz w:val="28"/>
+                <w:szCs w:val="28"/>
               </w:rPr>
               <w:instrText xml:space="preserve"> PAGEREF _Toc42797582 \h </w:instrText>
             </w:r>
@@ -512,12 +750,16 @@
               <w:rPr>
                 <w:noProof/>
                 <w:webHidden/>
-              </w:rPr>
-            </w:r>
-            <w:r>
-              <w:rPr>
-                <w:noProof/>
-                <w:webHidden/>
+                <w:sz w:val="28"/>
+                <w:szCs w:val="28"/>
+              </w:rPr>
+            </w:r>
+            <w:r>
+              <w:rPr>
+                <w:noProof/>
+                <w:webHidden/>
+                <w:sz w:val="28"/>
+                <w:szCs w:val="28"/>
               </w:rPr>
               <w:fldChar w:fldCharType="separate"/>
             </w:r>
@@ -525,13 +767,17 @@
               <w:rPr>
                 <w:noProof/>
                 <w:webHidden/>
-              </w:rPr>
-              <w:t>2</w:t>
-            </w:r>
-            <w:r>
-              <w:rPr>
-                <w:noProof/>
-                <w:webHidden/>
+                <w:sz w:val="28"/>
+                <w:szCs w:val="28"/>
+              </w:rPr>
+              <w:t>3</w:t>
+            </w:r>
+            <w:r>
+              <w:rPr>
+                <w:noProof/>
+                <w:webHidden/>
+                <w:sz w:val="28"/>
+                <w:szCs w:val="28"/>
               </w:rPr>
               <w:fldChar w:fldCharType="end"/>
             </w:r>
@@ -545,6 +791,8 @@
             </w:tabs>
             <w:rPr>
               <w:noProof/>
+              <w:sz w:val="28"/>
+              <w:szCs w:val="28"/>
             </w:rPr>
           </w:pPr>
           <w:hyperlink w:anchor="_Toc42797583" w:history="1">
@@ -552,6 +800,8 @@
               <w:rPr>
                 <w:rStyle w:val="a5"/>
                 <w:noProof/>
+                <w:sz w:val="28"/>
+                <w:szCs w:val="28"/>
               </w:rPr>
               <w:t>2.4 软件业务流程</w:t>
             </w:r>
@@ -559,6 +809,8 @@
               <w:rPr>
                 <w:noProof/>
                 <w:webHidden/>
+                <w:sz w:val="28"/>
+                <w:szCs w:val="28"/>
               </w:rPr>
               <w:tab/>
             </w:r>
@@ -566,6 +818,8 @@
               <w:rPr>
                 <w:noProof/>
                 <w:webHidden/>
+                <w:sz w:val="28"/>
+                <w:szCs w:val="28"/>
               </w:rPr>
               <w:fldChar w:fldCharType="begin"/>
             </w:r>
@@ -573,6 +827,8 @@
               <w:rPr>
                 <w:noProof/>
                 <w:webHidden/>
+                <w:sz w:val="28"/>
+                <w:szCs w:val="28"/>
               </w:rPr>
               <w:instrText xml:space="preserve"> PAGEREF _Toc42797583 \h </w:instrText>
             </w:r>
@@ -580,12 +836,16 @@
               <w:rPr>
                 <w:noProof/>
                 <w:webHidden/>
-              </w:rPr>
-            </w:r>
-            <w:r>
-              <w:rPr>
-                <w:noProof/>
-                <w:webHidden/>
+                <w:sz w:val="28"/>
+                <w:szCs w:val="28"/>
+              </w:rPr>
+            </w:r>
+            <w:r>
+              <w:rPr>
+                <w:noProof/>
+                <w:webHidden/>
+                <w:sz w:val="28"/>
+                <w:szCs w:val="28"/>
               </w:rPr>
               <w:fldChar w:fldCharType="separate"/>
             </w:r>
@@ -593,13 +853,17 @@
               <w:rPr>
                 <w:noProof/>
                 <w:webHidden/>
-              </w:rPr>
-              <w:t>3</w:t>
-            </w:r>
-            <w:r>
-              <w:rPr>
-                <w:noProof/>
-                <w:webHidden/>
+                <w:sz w:val="28"/>
+                <w:szCs w:val="28"/>
+              </w:rPr>
+              <w:t>4</w:t>
+            </w:r>
+            <w:r>
+              <w:rPr>
+                <w:noProof/>
+                <w:webHidden/>
+                <w:sz w:val="28"/>
+                <w:szCs w:val="28"/>
               </w:rPr>
               <w:fldChar w:fldCharType="end"/>
             </w:r>
@@ -613,6 +877,8 @@
             </w:tabs>
             <w:rPr>
               <w:noProof/>
+              <w:sz w:val="28"/>
+              <w:szCs w:val="28"/>
             </w:rPr>
           </w:pPr>
           <w:hyperlink w:anchor="_Toc42797584" w:history="1">
@@ -620,6 +886,8 @@
               <w:rPr>
                 <w:rStyle w:val="a5"/>
                 <w:noProof/>
+                <w:sz w:val="28"/>
+                <w:szCs w:val="28"/>
               </w:rPr>
               <w:t>2.5软件源代码结构</w:t>
             </w:r>
@@ -627,6 +895,8 @@
               <w:rPr>
                 <w:noProof/>
                 <w:webHidden/>
+                <w:sz w:val="28"/>
+                <w:szCs w:val="28"/>
               </w:rPr>
               <w:tab/>
             </w:r>
@@ -634,6 +904,8 @@
               <w:rPr>
                 <w:noProof/>
                 <w:webHidden/>
+                <w:sz w:val="28"/>
+                <w:szCs w:val="28"/>
               </w:rPr>
               <w:fldChar w:fldCharType="begin"/>
             </w:r>
@@ -641,6 +913,8 @@
               <w:rPr>
                 <w:noProof/>
                 <w:webHidden/>
+                <w:sz w:val="28"/>
+                <w:szCs w:val="28"/>
               </w:rPr>
               <w:instrText xml:space="preserve"> PAGEREF _Toc42797584 \h </w:instrText>
             </w:r>
@@ -648,12 +922,16 @@
               <w:rPr>
                 <w:noProof/>
                 <w:webHidden/>
-              </w:rPr>
-            </w:r>
-            <w:r>
-              <w:rPr>
-                <w:noProof/>
-                <w:webHidden/>
+                <w:sz w:val="28"/>
+                <w:szCs w:val="28"/>
+              </w:rPr>
+            </w:r>
+            <w:r>
+              <w:rPr>
+                <w:noProof/>
+                <w:webHidden/>
+                <w:sz w:val="28"/>
+                <w:szCs w:val="28"/>
               </w:rPr>
               <w:fldChar w:fldCharType="separate"/>
             </w:r>
@@ -661,13 +939,17 @@
               <w:rPr>
                 <w:noProof/>
                 <w:webHidden/>
-              </w:rPr>
-              <w:t>3</w:t>
-            </w:r>
-            <w:r>
-              <w:rPr>
-                <w:noProof/>
-                <w:webHidden/>
+                <w:sz w:val="28"/>
+                <w:szCs w:val="28"/>
+              </w:rPr>
+              <w:t>5</w:t>
+            </w:r>
+            <w:r>
+              <w:rPr>
+                <w:noProof/>
+                <w:webHidden/>
+                <w:sz w:val="28"/>
+                <w:szCs w:val="28"/>
               </w:rPr>
               <w:fldChar w:fldCharType="end"/>
             </w:r>
@@ -681,6 +963,8 @@
             </w:tabs>
             <w:rPr>
               <w:noProof/>
+              <w:sz w:val="28"/>
+              <w:szCs w:val="28"/>
             </w:rPr>
           </w:pPr>
           <w:hyperlink w:anchor="_Toc42797585" w:history="1">
@@ -688,6 +972,8 @@
               <w:rPr>
                 <w:rStyle w:val="a5"/>
                 <w:noProof/>
+                <w:sz w:val="28"/>
+                <w:szCs w:val="28"/>
               </w:rPr>
               <w:t>操作说明</w:t>
             </w:r>
@@ -695,6 +981,8 @@
               <w:rPr>
                 <w:noProof/>
                 <w:webHidden/>
+                <w:sz w:val="28"/>
+                <w:szCs w:val="28"/>
               </w:rPr>
               <w:tab/>
             </w:r>
@@ -702,6 +990,8 @@
               <w:rPr>
                 <w:noProof/>
                 <w:webHidden/>
+                <w:sz w:val="28"/>
+                <w:szCs w:val="28"/>
               </w:rPr>
               <w:fldChar w:fldCharType="begin"/>
             </w:r>
@@ -709,6 +999,8 @@
               <w:rPr>
                 <w:noProof/>
                 <w:webHidden/>
+                <w:sz w:val="28"/>
+                <w:szCs w:val="28"/>
               </w:rPr>
               <w:instrText xml:space="preserve"> PAGEREF _Toc42797585 \h </w:instrText>
             </w:r>
@@ -716,12 +1008,16 @@
               <w:rPr>
                 <w:noProof/>
                 <w:webHidden/>
-              </w:rPr>
-            </w:r>
-            <w:r>
-              <w:rPr>
-                <w:noProof/>
-                <w:webHidden/>
+                <w:sz w:val="28"/>
+                <w:szCs w:val="28"/>
+              </w:rPr>
+            </w:r>
+            <w:r>
+              <w:rPr>
+                <w:noProof/>
+                <w:webHidden/>
+                <w:sz w:val="28"/>
+                <w:szCs w:val="28"/>
               </w:rPr>
               <w:fldChar w:fldCharType="separate"/>
             </w:r>
@@ -729,13 +1025,17 @@
               <w:rPr>
                 <w:noProof/>
                 <w:webHidden/>
-              </w:rPr>
-              <w:t>4</w:t>
-            </w:r>
-            <w:r>
-              <w:rPr>
-                <w:noProof/>
-                <w:webHidden/>
+                <w:sz w:val="28"/>
+                <w:szCs w:val="28"/>
+              </w:rPr>
+              <w:t>6</w:t>
+            </w:r>
+            <w:r>
+              <w:rPr>
+                <w:noProof/>
+                <w:webHidden/>
+                <w:sz w:val="28"/>
+                <w:szCs w:val="28"/>
               </w:rPr>
               <w:fldChar w:fldCharType="end"/>
             </w:r>
@@ -749,6 +1049,8 @@
             </w:tabs>
             <w:rPr>
               <w:noProof/>
+              <w:sz w:val="28"/>
+              <w:szCs w:val="28"/>
             </w:rPr>
           </w:pPr>
           <w:hyperlink w:anchor="_Toc42797586" w:history="1">
@@ -756,6 +1058,8 @@
               <w:rPr>
                 <w:rStyle w:val="a5"/>
                 <w:noProof/>
+                <w:sz w:val="28"/>
+                <w:szCs w:val="28"/>
               </w:rPr>
               <w:t>3.1节点导纳矩阵</w:t>
             </w:r>
@@ -763,6 +1067,8 @@
               <w:rPr>
                 <w:noProof/>
                 <w:webHidden/>
+                <w:sz w:val="28"/>
+                <w:szCs w:val="28"/>
               </w:rPr>
               <w:tab/>
             </w:r>
@@ -770,6 +1076,8 @@
               <w:rPr>
                 <w:noProof/>
                 <w:webHidden/>
+                <w:sz w:val="28"/>
+                <w:szCs w:val="28"/>
               </w:rPr>
               <w:fldChar w:fldCharType="begin"/>
             </w:r>
@@ -777,6 +1085,8 @@
               <w:rPr>
                 <w:noProof/>
                 <w:webHidden/>
+                <w:sz w:val="28"/>
+                <w:szCs w:val="28"/>
               </w:rPr>
               <w:instrText xml:space="preserve"> PAGEREF _Toc42797586 \h </w:instrText>
             </w:r>
@@ -784,12 +1094,16 @@
               <w:rPr>
                 <w:noProof/>
                 <w:webHidden/>
-              </w:rPr>
-            </w:r>
-            <w:r>
-              <w:rPr>
-                <w:noProof/>
-                <w:webHidden/>
+                <w:sz w:val="28"/>
+                <w:szCs w:val="28"/>
+              </w:rPr>
+            </w:r>
+            <w:r>
+              <w:rPr>
+                <w:noProof/>
+                <w:webHidden/>
+                <w:sz w:val="28"/>
+                <w:szCs w:val="28"/>
               </w:rPr>
               <w:fldChar w:fldCharType="separate"/>
             </w:r>
@@ -797,13 +1111,17 @@
               <w:rPr>
                 <w:noProof/>
                 <w:webHidden/>
-              </w:rPr>
-              <w:t>4</w:t>
-            </w:r>
-            <w:r>
-              <w:rPr>
-                <w:noProof/>
-                <w:webHidden/>
+                <w:sz w:val="28"/>
+                <w:szCs w:val="28"/>
+              </w:rPr>
+              <w:t>6</w:t>
+            </w:r>
+            <w:r>
+              <w:rPr>
+                <w:noProof/>
+                <w:webHidden/>
+                <w:sz w:val="28"/>
+                <w:szCs w:val="28"/>
               </w:rPr>
               <w:fldChar w:fldCharType="end"/>
             </w:r>
@@ -817,6 +1135,8 @@
             </w:tabs>
             <w:rPr>
               <w:noProof/>
+              <w:sz w:val="28"/>
+              <w:szCs w:val="28"/>
             </w:rPr>
           </w:pPr>
           <w:hyperlink w:anchor="_Toc42797587" w:history="1">
@@ -825,6 +1145,8 @@
                 <w:rStyle w:val="a5"/>
                 <w:rFonts w:asciiTheme="majorHAnsi" w:eastAsiaTheme="majorHAnsi" w:hAnsiTheme="majorHAnsi"/>
                 <w:noProof/>
+                <w:sz w:val="28"/>
+                <w:szCs w:val="28"/>
               </w:rPr>
               <w:t xml:space="preserve">3.1.1 </w:t>
             </w:r>
@@ -833,6 +1155,8 @@
                 <w:rStyle w:val="a5"/>
                 <w:rFonts w:asciiTheme="majorEastAsia" w:eastAsiaTheme="majorEastAsia" w:hAnsiTheme="majorEastAsia"/>
                 <w:noProof/>
+                <w:sz w:val="28"/>
+                <w:szCs w:val="28"/>
               </w:rPr>
               <w:t>节点导纳矩阵的建立</w:t>
             </w:r>
@@ -840,6 +1164,8 @@
               <w:rPr>
                 <w:noProof/>
                 <w:webHidden/>
+                <w:sz w:val="28"/>
+                <w:szCs w:val="28"/>
               </w:rPr>
               <w:tab/>
             </w:r>
@@ -847,6 +1173,8 @@
               <w:rPr>
                 <w:noProof/>
                 <w:webHidden/>
+                <w:sz w:val="28"/>
+                <w:szCs w:val="28"/>
               </w:rPr>
               <w:fldChar w:fldCharType="begin"/>
             </w:r>
@@ -854,6 +1182,8 @@
               <w:rPr>
                 <w:noProof/>
                 <w:webHidden/>
+                <w:sz w:val="28"/>
+                <w:szCs w:val="28"/>
               </w:rPr>
               <w:instrText xml:space="preserve"> PAGEREF _Toc42797587 \h </w:instrText>
             </w:r>
@@ -861,12 +1191,16 @@
               <w:rPr>
                 <w:noProof/>
                 <w:webHidden/>
-              </w:rPr>
-            </w:r>
-            <w:r>
-              <w:rPr>
-                <w:noProof/>
-                <w:webHidden/>
+                <w:sz w:val="28"/>
+                <w:szCs w:val="28"/>
+              </w:rPr>
+            </w:r>
+            <w:r>
+              <w:rPr>
+                <w:noProof/>
+                <w:webHidden/>
+                <w:sz w:val="28"/>
+                <w:szCs w:val="28"/>
               </w:rPr>
               <w:fldChar w:fldCharType="separate"/>
             </w:r>
@@ -874,13 +1208,17 @@
               <w:rPr>
                 <w:noProof/>
                 <w:webHidden/>
-              </w:rPr>
-              <w:t>4</w:t>
-            </w:r>
-            <w:r>
-              <w:rPr>
-                <w:noProof/>
-                <w:webHidden/>
+                <w:sz w:val="28"/>
+                <w:szCs w:val="28"/>
+              </w:rPr>
+              <w:t>6</w:t>
+            </w:r>
+            <w:r>
+              <w:rPr>
+                <w:noProof/>
+                <w:webHidden/>
+                <w:sz w:val="28"/>
+                <w:szCs w:val="28"/>
               </w:rPr>
               <w:fldChar w:fldCharType="end"/>
             </w:r>
@@ -894,6 +1232,8 @@
             </w:tabs>
             <w:rPr>
               <w:noProof/>
+              <w:sz w:val="28"/>
+              <w:szCs w:val="28"/>
             </w:rPr>
           </w:pPr>
           <w:hyperlink w:anchor="_Toc42797588" w:history="1">
@@ -902,6 +1242,8 @@
                 <w:rStyle w:val="a5"/>
                 <w:rFonts w:asciiTheme="majorEastAsia" w:eastAsiaTheme="majorEastAsia" w:hAnsiTheme="majorEastAsia"/>
                 <w:noProof/>
+                <w:sz w:val="28"/>
+                <w:szCs w:val="28"/>
               </w:rPr>
               <w:t>3.1.2 节点导纳矩阵的修改</w:t>
             </w:r>
@@ -909,6 +1251,8 @@
               <w:rPr>
                 <w:noProof/>
                 <w:webHidden/>
+                <w:sz w:val="28"/>
+                <w:szCs w:val="28"/>
               </w:rPr>
               <w:tab/>
             </w:r>
@@ -916,6 +1260,8 @@
               <w:rPr>
                 <w:noProof/>
                 <w:webHidden/>
+                <w:sz w:val="28"/>
+                <w:szCs w:val="28"/>
               </w:rPr>
               <w:fldChar w:fldCharType="begin"/>
             </w:r>
@@ -923,6 +1269,8 @@
               <w:rPr>
                 <w:noProof/>
                 <w:webHidden/>
+                <w:sz w:val="28"/>
+                <w:szCs w:val="28"/>
               </w:rPr>
               <w:instrText xml:space="preserve"> PAGEREF _Toc42797588 \h </w:instrText>
             </w:r>
@@ -930,12 +1278,16 @@
               <w:rPr>
                 <w:noProof/>
                 <w:webHidden/>
-              </w:rPr>
-            </w:r>
-            <w:r>
-              <w:rPr>
-                <w:noProof/>
-                <w:webHidden/>
+                <w:sz w:val="28"/>
+                <w:szCs w:val="28"/>
+              </w:rPr>
+            </w:r>
+            <w:r>
+              <w:rPr>
+                <w:noProof/>
+                <w:webHidden/>
+                <w:sz w:val="28"/>
+                <w:szCs w:val="28"/>
               </w:rPr>
               <w:fldChar w:fldCharType="separate"/>
             </w:r>
@@ -943,13 +1295,17 @@
               <w:rPr>
                 <w:noProof/>
                 <w:webHidden/>
-              </w:rPr>
-              <w:t>6</w:t>
-            </w:r>
-            <w:r>
-              <w:rPr>
-                <w:noProof/>
-                <w:webHidden/>
+                <w:sz w:val="28"/>
+                <w:szCs w:val="28"/>
+              </w:rPr>
+              <w:t>8</w:t>
+            </w:r>
+            <w:r>
+              <w:rPr>
+                <w:noProof/>
+                <w:webHidden/>
+                <w:sz w:val="28"/>
+                <w:szCs w:val="28"/>
               </w:rPr>
               <w:fldChar w:fldCharType="end"/>
             </w:r>
@@ -963,6 +1319,8 @@
             </w:tabs>
             <w:rPr>
               <w:noProof/>
+              <w:sz w:val="28"/>
+              <w:szCs w:val="28"/>
             </w:rPr>
           </w:pPr>
           <w:hyperlink w:anchor="_Toc42797589" w:history="1">
@@ -970,6 +1328,8 @@
               <w:rPr>
                 <w:rStyle w:val="a5"/>
                 <w:noProof/>
+                <w:sz w:val="28"/>
+                <w:szCs w:val="28"/>
               </w:rPr>
               <w:t>3.2潮流计算</w:t>
             </w:r>
@@ -977,6 +1337,8 @@
               <w:rPr>
                 <w:noProof/>
                 <w:webHidden/>
+                <w:sz w:val="28"/>
+                <w:szCs w:val="28"/>
               </w:rPr>
               <w:tab/>
             </w:r>
@@ -984,6 +1346,8 @@
               <w:rPr>
                 <w:noProof/>
                 <w:webHidden/>
+                <w:sz w:val="28"/>
+                <w:szCs w:val="28"/>
               </w:rPr>
               <w:fldChar w:fldCharType="begin"/>
             </w:r>
@@ -991,6 +1355,8 @@
               <w:rPr>
                 <w:noProof/>
                 <w:webHidden/>
+                <w:sz w:val="28"/>
+                <w:szCs w:val="28"/>
               </w:rPr>
               <w:instrText xml:space="preserve"> PAGEREF _Toc42797589 \h </w:instrText>
             </w:r>
@@ -998,12 +1364,16 @@
               <w:rPr>
                 <w:noProof/>
                 <w:webHidden/>
-              </w:rPr>
-            </w:r>
-            <w:r>
-              <w:rPr>
-                <w:noProof/>
-                <w:webHidden/>
+                <w:sz w:val="28"/>
+                <w:szCs w:val="28"/>
+              </w:rPr>
+            </w:r>
+            <w:r>
+              <w:rPr>
+                <w:noProof/>
+                <w:webHidden/>
+                <w:sz w:val="28"/>
+                <w:szCs w:val="28"/>
               </w:rPr>
               <w:fldChar w:fldCharType="separate"/>
             </w:r>
@@ -1011,13 +1381,17 @@
               <w:rPr>
                 <w:noProof/>
                 <w:webHidden/>
-              </w:rPr>
-              <w:t>7</w:t>
-            </w:r>
-            <w:r>
-              <w:rPr>
-                <w:noProof/>
-                <w:webHidden/>
+                <w:sz w:val="28"/>
+                <w:szCs w:val="28"/>
+              </w:rPr>
+              <w:t>9</w:t>
+            </w:r>
+            <w:r>
+              <w:rPr>
+                <w:noProof/>
+                <w:webHidden/>
+                <w:sz w:val="28"/>
+                <w:szCs w:val="28"/>
               </w:rPr>
               <w:fldChar w:fldCharType="end"/>
             </w:r>
@@ -1031,6 +1405,8 @@
             </w:tabs>
             <w:rPr>
               <w:noProof/>
+              <w:sz w:val="28"/>
+              <w:szCs w:val="28"/>
             </w:rPr>
           </w:pPr>
           <w:hyperlink w:anchor="_Toc42797590" w:history="1">
@@ -1038,6 +1414,8 @@
               <w:rPr>
                 <w:rStyle w:val="a5"/>
                 <w:noProof/>
+                <w:sz w:val="28"/>
+                <w:szCs w:val="28"/>
               </w:rPr>
               <w:t>3.3火电机组计算</w:t>
             </w:r>
@@ -1045,6 +1423,8 @@
               <w:rPr>
                 <w:noProof/>
                 <w:webHidden/>
+                <w:sz w:val="28"/>
+                <w:szCs w:val="28"/>
               </w:rPr>
               <w:tab/>
             </w:r>
@@ -1052,6 +1432,8 @@
               <w:rPr>
                 <w:noProof/>
                 <w:webHidden/>
+                <w:sz w:val="28"/>
+                <w:szCs w:val="28"/>
               </w:rPr>
               <w:fldChar w:fldCharType="begin"/>
             </w:r>
@@ -1059,6 +1441,8 @@
               <w:rPr>
                 <w:noProof/>
                 <w:webHidden/>
+                <w:sz w:val="28"/>
+                <w:szCs w:val="28"/>
               </w:rPr>
               <w:instrText xml:space="preserve"> PAGEREF _Toc42797590 \h </w:instrText>
             </w:r>
@@ -1066,12 +1450,16 @@
               <w:rPr>
                 <w:noProof/>
                 <w:webHidden/>
-              </w:rPr>
-            </w:r>
-            <w:r>
-              <w:rPr>
-                <w:noProof/>
-                <w:webHidden/>
+                <w:sz w:val="28"/>
+                <w:szCs w:val="28"/>
+              </w:rPr>
+            </w:r>
+            <w:r>
+              <w:rPr>
+                <w:noProof/>
+                <w:webHidden/>
+                <w:sz w:val="28"/>
+                <w:szCs w:val="28"/>
               </w:rPr>
               <w:fldChar w:fldCharType="separate"/>
             </w:r>
@@ -1079,13 +1467,17 @@
               <w:rPr>
                 <w:noProof/>
                 <w:webHidden/>
-              </w:rPr>
-              <w:t>7</w:t>
-            </w:r>
-            <w:r>
-              <w:rPr>
-                <w:noProof/>
-                <w:webHidden/>
+                <w:sz w:val="28"/>
+                <w:szCs w:val="28"/>
+              </w:rPr>
+              <w:t>10</w:t>
+            </w:r>
+            <w:r>
+              <w:rPr>
+                <w:noProof/>
+                <w:webHidden/>
+                <w:sz w:val="28"/>
+                <w:szCs w:val="28"/>
               </w:rPr>
               <w:fldChar w:fldCharType="end"/>
             </w:r>
@@ -1099,6 +1491,8 @@
             </w:tabs>
             <w:rPr>
               <w:noProof/>
+              <w:sz w:val="28"/>
+              <w:szCs w:val="28"/>
             </w:rPr>
           </w:pPr>
           <w:hyperlink w:anchor="_Toc42797591" w:history="1">
@@ -1106,6 +1500,8 @@
               <w:rPr>
                 <w:rStyle w:val="a5"/>
                 <w:noProof/>
+                <w:sz w:val="28"/>
+                <w:szCs w:val="28"/>
               </w:rPr>
               <w:t>3.4后端数据管理</w:t>
             </w:r>
@@ -1113,6 +1509,8 @@
               <w:rPr>
                 <w:noProof/>
                 <w:webHidden/>
+                <w:sz w:val="28"/>
+                <w:szCs w:val="28"/>
               </w:rPr>
               <w:tab/>
             </w:r>
@@ -1120,6 +1518,8 @@
               <w:rPr>
                 <w:noProof/>
                 <w:webHidden/>
+                <w:sz w:val="28"/>
+                <w:szCs w:val="28"/>
               </w:rPr>
               <w:fldChar w:fldCharType="begin"/>
             </w:r>
@@ -1127,6 +1527,8 @@
               <w:rPr>
                 <w:noProof/>
                 <w:webHidden/>
+                <w:sz w:val="28"/>
+                <w:szCs w:val="28"/>
               </w:rPr>
               <w:instrText xml:space="preserve"> PAGEREF _Toc42797591 \h </w:instrText>
             </w:r>
@@ -1134,12 +1536,16 @@
               <w:rPr>
                 <w:noProof/>
                 <w:webHidden/>
-              </w:rPr>
-            </w:r>
-            <w:r>
-              <w:rPr>
-                <w:noProof/>
-                <w:webHidden/>
+                <w:sz w:val="28"/>
+                <w:szCs w:val="28"/>
+              </w:rPr>
+            </w:r>
+            <w:r>
+              <w:rPr>
+                <w:noProof/>
+                <w:webHidden/>
+                <w:sz w:val="28"/>
+                <w:szCs w:val="28"/>
               </w:rPr>
               <w:fldChar w:fldCharType="separate"/>
             </w:r>
@@ -1147,13 +1553,17 @@
               <w:rPr>
                 <w:noProof/>
                 <w:webHidden/>
-              </w:rPr>
-              <w:t>7</w:t>
-            </w:r>
-            <w:r>
-              <w:rPr>
-                <w:noProof/>
-                <w:webHidden/>
+                <w:sz w:val="28"/>
+                <w:szCs w:val="28"/>
+              </w:rPr>
+              <w:t>11</w:t>
+            </w:r>
+            <w:r>
+              <w:rPr>
+                <w:noProof/>
+                <w:webHidden/>
+                <w:sz w:val="28"/>
+                <w:szCs w:val="28"/>
               </w:rPr>
               <w:fldChar w:fldCharType="end"/>
             </w:r>
@@ -1171,7 +1581,14 @@
         </w:p>
       </w:sdtContent>
     </w:sdt>
-    <w:p/>
+    <w:p>
+      <w:pPr>
+        <w:rPr>
+          <w:sz w:val="72"/>
+          <w:szCs w:val="72"/>
+        </w:rPr>
+      </w:pPr>
+    </w:p>
     <w:p>
       <w:pPr>
         <w:pStyle w:val="1"/>
@@ -1181,6 +1598,7 @@
         <w:rPr>
           <w:rFonts w:hint="eastAsia"/>
         </w:rPr>
+        <w:lastRenderedPageBreak/>
         <w:t>引言</w:t>
       </w:r>
       <w:bookmarkEnd w:id="1"/>
@@ -1294,7 +1712,6 @@
         <w:rPr>
           <w:noProof/>
         </w:rPr>
-        <w:lastRenderedPageBreak/>
         <w:drawing>
           <wp:inline distT="0" distB="0" distL="0" distR="0" wp14:anchorId="01597F53" wp14:editId="24B9E88C">
             <wp:extent cx="4038600" cy="1492914"/>
@@ -1311,7 +1728,7 @@
                     <pic:cNvPicPr/>
                   </pic:nvPicPr>
                   <pic:blipFill>
-                    <a:blip r:embed="rId8"/>
+                    <a:blip r:embed="rId9"/>
                     <a:stretch>
                       <a:fillRect/>
                     </a:stretch>
@@ -1391,12 +1808,26 @@
         <w:rPr>
           <w:rFonts w:hint="eastAsia"/>
         </w:rPr>
-        <w:t>将运行环境配置为工程文件中的venv虚拟环境后，</w:t>
-      </w:r>
+        <w:t>将运行环境配置为工程文件中的</w:t>
+      </w:r>
+      <w:proofErr w:type="spellStart"/>
       <w:r>
         <w:rPr>
           <w:rFonts w:hint="eastAsia"/>
         </w:rPr>
+        <w:t>venv</w:t>
+      </w:r>
+      <w:proofErr w:type="spellEnd"/>
+      <w:r>
+        <w:rPr>
+          <w:rFonts w:hint="eastAsia"/>
+        </w:rPr>
+        <w:t>虚拟环境后，</w:t>
+      </w:r>
+      <w:r>
+        <w:rPr>
+          <w:rFonts w:hint="eastAsia"/>
+        </w:rPr>
         <w:t>直接运行main</w:t>
       </w:r>
       <w:r>
@@ -1408,14 +1839,30 @@
         </w:rPr>
         <w:t>脚本文件后，使用浏览器访问</w:t>
       </w:r>
-      <w:hyperlink r:id="rId9" w:history="1">
-        <w:r>
-          <w:rPr>
-            <w:rStyle w:val="a5"/>
-          </w:rPr>
-          <w:t>http://127.0.0.1:5000/</w:t>
-        </w:r>
-      </w:hyperlink>
+      <w:r>
+        <w:fldChar w:fldCharType="begin" w:fldLock="1"/>
+      </w:r>
+      <w:r>
+        <w:instrText xml:space="preserve"> HYPERLINK "http://127.0.0.1:5000</w:instrText>
+      </w:r>
+      <w:r>
+        <w:instrText xml:space="preserve">/" </w:instrText>
+      </w:r>
+      <w:r>
+        <w:fldChar w:fldCharType="separate"/>
+      </w:r>
+      <w:r>
+        <w:rPr>
+          <w:rStyle w:val="a5"/>
+        </w:rPr>
+        <w:t>http://127.0.0.1:5000/</w:t>
+      </w:r>
+      <w:r>
+        <w:rPr>
+          <w:rStyle w:val="a5"/>
+        </w:rPr>
+        <w:fldChar w:fldCharType="end"/>
+      </w:r>
       <w:r>
         <w:rPr>
           <w:rFonts w:hint="eastAsia"/>
@@ -1456,6 +1903,7 @@
         <w:rPr>
           <w:noProof/>
         </w:rPr>
+        <w:lastRenderedPageBreak/>
         <w:drawing>
           <wp:inline distT="0" distB="0" distL="0" distR="0" wp14:anchorId="0611F942" wp14:editId="7A941690">
             <wp:extent cx="4237087" cy="3436918"/>
@@ -1520,7 +1968,6 @@
         <w:rPr>
           <w:rFonts w:hint="eastAsia"/>
         </w:rPr>
-        <w:lastRenderedPageBreak/>
         <w:t>2.4</w:t>
       </w:r>
       <w:r>
@@ -1542,7 +1989,21 @@
         <w:rPr>
           <w:rFonts w:hint="eastAsia"/>
         </w:rPr>
-        <w:t>本应用通过界面层响应用户操作，后台处理存储数据，界面层具体功能和数据层存储的数据如图 2.4.1</w:t>
+        <w:t>本应用通过界面层响应用户操作，后台处理存储数据，界面</w:t>
+      </w:r>
+      <w:proofErr w:type="gramStart"/>
+      <w:r>
+        <w:rPr>
+          <w:rFonts w:hint="eastAsia"/>
+        </w:rPr>
+        <w:t>层具体</w:t>
+      </w:r>
+      <w:proofErr w:type="gramEnd"/>
+      <w:r>
+        <w:rPr>
+          <w:rFonts w:hint="eastAsia"/>
+        </w:rPr>
+        <w:t>功能和数据层存储的数据如图 2.4.1</w:t>
       </w:r>
     </w:p>
     <w:p>
@@ -1554,6 +2015,7 @@
         <w:rPr>
           <w:noProof/>
         </w:rPr>
+        <w:lastRenderedPageBreak/>
         <w:drawing>
           <wp:inline distT="0" distB="0" distL="0" distR="0" wp14:anchorId="1D6F0DBC" wp14:editId="3CA4ACE6">
             <wp:extent cx="5274310" cy="3914140"/>
@@ -1644,11 +2106,19 @@
         <w:rPr>
           <w:rFonts w:hint="eastAsia"/>
         </w:rPr>
-        <w:t>/lib</w:t>
+        <w:t>/</w:t>
+      </w:r>
+      <w:proofErr w:type="spellStart"/>
+      <w:r>
+        <w:rPr>
+          <w:rFonts w:hint="eastAsia"/>
+        </w:rPr>
+        <w:t>lib</w:t>
       </w:r>
       <w:r>
         <w:t>_packages</w:t>
       </w:r>
+      <w:proofErr w:type="spellEnd"/>
       <w:r>
         <w:rPr>
           <w:rFonts w:hint="eastAsia"/>
@@ -1690,16 +2160,25 @@
       </w:r>
     </w:p>
     <w:p>
-      <w:pPr>
+      <w:r>
         <w:rPr>
           <w:rFonts w:hint="eastAsia"/>
         </w:rPr>
-      </w:pPr>
+        <w:t>/</w:t>
+      </w:r>
+      <w:proofErr w:type="spellStart"/>
       <w:r>
         <w:rPr>
           <w:rFonts w:hint="eastAsia"/>
         </w:rPr>
-        <w:t>/venv文件夹是虚拟环境文件夹</w:t>
+        <w:t>venv</w:t>
+      </w:r>
+      <w:proofErr w:type="spellEnd"/>
+      <w:r>
+        <w:rPr>
+          <w:rFonts w:hint="eastAsia"/>
+        </w:rPr>
+        <w:t>文件夹是虚拟环境文件夹</w:t>
       </w:r>
     </w:p>
     <w:p>
@@ -1897,7 +2376,15 @@
           <w:rFonts w:eastAsiaTheme="minorHAnsi" w:hint="eastAsia"/>
           <w:szCs w:val="21"/>
         </w:rPr>
-        <w:t>文件中母线的数目进行实例化，假设某一电网共有bus</w:t>
+        <w:t>文件中母线的数目进行实例化，假设某一电网共有</w:t>
+      </w:r>
+      <w:proofErr w:type="spellStart"/>
+      <w:r>
+        <w:rPr>
+          <w:rFonts w:eastAsiaTheme="minorHAnsi" w:hint="eastAsia"/>
+          <w:szCs w:val="21"/>
+        </w:rPr>
+        <w:t>bus</w:t>
       </w:r>
       <w:r>
         <w:rPr>
@@ -1906,12 +2393,22 @@
         </w:rPr>
         <w:t>_num</w:t>
       </w:r>
+      <w:proofErr w:type="spellEnd"/>
+      <w:proofErr w:type="gramStart"/>
       <w:r>
         <w:rPr>
           <w:rFonts w:eastAsiaTheme="minorHAnsi" w:hint="eastAsia"/>
           <w:szCs w:val="21"/>
         </w:rPr>
-        <w:t>个节点，节点导纳矩阵实例化语句如图3.1.1所示，从而生成节点导纳矩阵类matrix：</w:t>
+        <w:t>个</w:t>
+      </w:r>
+      <w:proofErr w:type="gramEnd"/>
+      <w:r>
+        <w:rPr>
+          <w:rFonts w:eastAsiaTheme="minorHAnsi" w:hint="eastAsia"/>
+          <w:szCs w:val="21"/>
+        </w:rPr>
+        <w:t>节点，节点导纳矩阵实例化语句如图3.1.1所示，从而生成节点导纳矩阵类matrix：</w:t>
       </w:r>
     </w:p>
     <w:p>
@@ -2046,6 +2543,7 @@
         </w:rPr>
         <w:t>生成节点导纳矩阵类后，可调用建立节点导纳矩阵的函数</w:t>
       </w:r>
+      <w:proofErr w:type="spellStart"/>
       <w:r>
         <w:rPr>
           <w:rFonts w:eastAsiaTheme="minorHAnsi"/>
@@ -2053,6 +2551,7 @@
         </w:rPr>
         <w:t>generate_matrix</w:t>
       </w:r>
+      <w:proofErr w:type="spellEnd"/>
       <w:r>
         <w:rPr>
           <w:rFonts w:eastAsiaTheme="minorHAnsi" w:hint="eastAsia"/>
@@ -2185,6 +2684,7 @@
           <w:szCs w:val="21"/>
         </w:rPr>
       </w:pPr>
+      <w:proofErr w:type="spellStart"/>
       <w:r>
         <w:rPr>
           <w:rFonts w:eastAsiaTheme="minorHAnsi" w:hint="eastAsia"/>
@@ -2199,6 +2699,7 @@
         </w:rPr>
         <w:t>otal_b</w:t>
       </w:r>
+      <w:proofErr w:type="spellEnd"/>
       <w:r>
         <w:rPr>
           <w:rFonts w:eastAsiaTheme="minorHAnsi" w:hint="eastAsia"/>
@@ -2250,18 +2751,27 @@
         </w:rPr>
         <w:t>odelist2</w:t>
       </w:r>
+      <w:proofErr w:type="gramStart"/>
       <w:r>
         <w:rPr>
           <w:rFonts w:eastAsiaTheme="minorHAnsi" w:hint="eastAsia"/>
           <w:szCs w:val="21"/>
         </w:rPr>
-        <w:t>两节点之间的变压器变比，一维</w:t>
-      </w:r>
+        <w:t>两</w:t>
+      </w:r>
+      <w:proofErr w:type="gramEnd"/>
       <w:r>
         <w:rPr>
           <w:rFonts w:eastAsiaTheme="minorHAnsi" w:hint="eastAsia"/>
           <w:szCs w:val="21"/>
         </w:rPr>
+        <w:t>节点之间的变压器变比，一维</w:t>
+      </w:r>
+      <w:r>
+        <w:rPr>
+          <w:rFonts w:eastAsiaTheme="minorHAnsi" w:hint="eastAsia"/>
+          <w:szCs w:val="21"/>
+        </w:rPr>
         <w:t>矩阵</w:t>
       </w:r>
       <w:r>
@@ -2303,12 +2813,21 @@
           <w:szCs w:val="21"/>
         </w:rPr>
       </w:pPr>
+      <w:proofErr w:type="spellStart"/>
       <w:r>
         <w:rPr>
           <w:rFonts w:eastAsiaTheme="minorHAnsi" w:hint="eastAsia"/>
           <w:szCs w:val="21"/>
         </w:rPr>
-        <w:t>suscepance为按照节点编号顺序的并联支路的电纳，一维</w:t>
+        <w:t>suscepance</w:t>
+      </w:r>
+      <w:proofErr w:type="spellEnd"/>
+      <w:r>
+        <w:rPr>
+          <w:rFonts w:eastAsiaTheme="minorHAnsi" w:hint="eastAsia"/>
+          <w:szCs w:val="21"/>
+        </w:rPr>
+        <w:t>为按照节点编号顺序的并联支路的电纳，一维</w:t>
       </w:r>
       <w:r>
         <w:rPr>
@@ -2440,6 +2959,7 @@
         </w:rPr>
         <w:t>生成节点导纳矩阵后可调用节点导纳矩阵类内的函数</w:t>
       </w:r>
+      <w:proofErr w:type="spellStart"/>
       <w:r>
         <w:rPr>
           <w:rFonts w:eastAsiaTheme="minorHAnsi"/>
@@ -2447,6 +2967,7 @@
         </w:rPr>
         <w:t>get_matrix</w:t>
       </w:r>
+      <w:proofErr w:type="spellEnd"/>
       <w:r>
         <w:rPr>
           <w:rFonts w:eastAsiaTheme="minorHAnsi" w:hint="eastAsia"/>
@@ -2893,6 +3414,7 @@
         </w:rPr>
         <w:t>节点</w:t>
       </w:r>
+      <w:proofErr w:type="gramStart"/>
       <w:r>
         <w:rPr>
           <w:rFonts w:ascii="黑体" w:eastAsia="黑体" w:hAnsi="黑体" w:hint="eastAsia"/>
@@ -2907,7 +3429,16 @@
           <w:sz w:val="20"/>
           <w:szCs w:val="20"/>
         </w:rPr>
-        <w:t>导阵的显示</w:t>
+        <w:t>导阵的</w:t>
+      </w:r>
+      <w:proofErr w:type="gramEnd"/>
+      <w:r>
+        <w:rPr>
+          <w:rFonts w:ascii="黑体" w:eastAsia="黑体" w:hAnsi="黑体" w:hint="eastAsia"/>
+          <w:sz w:val="20"/>
+          <w:szCs w:val="20"/>
+        </w:rPr>
+        <w:t>显示</w:t>
       </w:r>
     </w:p>
     <w:p>
@@ -2978,7 +3509,15 @@
           <w:rFonts w:asciiTheme="majorEastAsia" w:eastAsiaTheme="majorEastAsia" w:hAnsiTheme="majorEastAsia" w:hint="eastAsia"/>
           <w:szCs w:val="21"/>
         </w:rPr>
-        <w:t>使用节点导纳矩阵类中的函数s</w:t>
+        <w:t>使用节点导纳矩阵类中的函数</w:t>
+      </w:r>
+      <w:proofErr w:type="spellStart"/>
+      <w:r>
+        <w:rPr>
+          <w:rFonts w:asciiTheme="majorEastAsia" w:eastAsiaTheme="majorEastAsia" w:hAnsiTheme="majorEastAsia" w:hint="eastAsia"/>
+          <w:szCs w:val="21"/>
+        </w:rPr>
+        <w:t>s</w:t>
       </w:r>
       <w:r>
         <w:rPr>
@@ -2987,6 +3526,7 @@
         </w:rPr>
         <w:t>et_self_ad</w:t>
       </w:r>
+      <w:proofErr w:type="spellEnd"/>
       <w:r>
         <w:rPr>
           <w:rFonts w:asciiTheme="majorEastAsia" w:eastAsiaTheme="majorEastAsia" w:hAnsiTheme="majorEastAsia" w:hint="eastAsia"/>
@@ -2994,12 +3534,21 @@
         </w:rPr>
         <w:t>，</w:t>
       </w:r>
+      <w:proofErr w:type="spellStart"/>
       <w:r>
         <w:rPr>
           <w:rFonts w:asciiTheme="majorEastAsia" w:eastAsiaTheme="majorEastAsia" w:hAnsiTheme="majorEastAsia"/>
           <w:szCs w:val="21"/>
         </w:rPr>
-        <w:t>set_self,_minus,</w:t>
+        <w:t>set_self,_minus</w:t>
+      </w:r>
+      <w:proofErr w:type="spellEnd"/>
+      <w:r>
+        <w:rPr>
+          <w:rFonts w:asciiTheme="majorEastAsia" w:eastAsiaTheme="majorEastAsia" w:hAnsiTheme="majorEastAsia"/>
+          <w:szCs w:val="21"/>
+        </w:rPr>
+        <w:t>,</w:t>
       </w:r>
       <w:r>
         <w:rPr>
@@ -3061,7 +3610,23 @@
           <w:rFonts w:asciiTheme="majorEastAsia" w:eastAsiaTheme="majorEastAsia" w:hAnsiTheme="majorEastAsia" w:hint="eastAsia"/>
           <w:szCs w:val="21"/>
         </w:rPr>
-        <w:t>若增加串联支路时输入的母线编号大于当前矩阵阶数，节点导纳矩阵会自动扩大阶数从而满足运算。</w:t>
+        <w:t>若增加串联支路时输入的母线编号大于当前矩阵阶数，节点导纳矩阵会自动</w:t>
+      </w:r>
+      <w:proofErr w:type="gramStart"/>
+      <w:r>
+        <w:rPr>
+          <w:rFonts w:asciiTheme="majorEastAsia" w:eastAsiaTheme="majorEastAsia" w:hAnsiTheme="majorEastAsia" w:hint="eastAsia"/>
+          <w:szCs w:val="21"/>
+        </w:rPr>
+        <w:t>扩大阶数从而</w:t>
+      </w:r>
+      <w:proofErr w:type="gramEnd"/>
+      <w:r>
+        <w:rPr>
+          <w:rFonts w:asciiTheme="majorEastAsia" w:eastAsiaTheme="majorEastAsia" w:hAnsiTheme="majorEastAsia" w:hint="eastAsia"/>
+          <w:szCs w:val="21"/>
+        </w:rPr>
+        <w:t>满足运算。</w:t>
       </w:r>
     </w:p>
     <w:p>
@@ -4097,7 +4662,21 @@
         <w:rPr>
           <w:rFonts w:hint="eastAsia"/>
         </w:rPr>
-        <w:t>本应用不面向用户提供操作已导入文件的接口，只有运维人员可以在后端项目文件夹里操作数据文件</w:t>
+        <w:t>本应用不面向用户提供操作已导入文件的接口，只有运</w:t>
+      </w:r>
+      <w:proofErr w:type="gramStart"/>
+      <w:r>
+        <w:rPr>
+          <w:rFonts w:hint="eastAsia"/>
+        </w:rPr>
+        <w:t>维人员</w:t>
+      </w:r>
+      <w:proofErr w:type="gramEnd"/>
+      <w:r>
+        <w:rPr>
+          <w:rFonts w:hint="eastAsia"/>
+        </w:rPr>
+        <w:t>可以在后端项目文件夹里操作数据文件</w:t>
       </w:r>
     </w:p>
     <w:sectPr>
@@ -5125,6 +5704,41 @@
       <w:ind w:leftChars="400" w:left="840"/>
     </w:pPr>
   </w:style>
+  <w:style w:type="paragraph" w:styleId="ad">
+    <w:name w:val="Subtitle"/>
+    <w:basedOn w:val="a"/>
+    <w:next w:val="a"/>
+    <w:link w:val="ae"/>
+    <w:uiPriority w:val="11"/>
+    <w:qFormat/>
+    <w:rsid w:val="00523577"/>
+    <w:pPr>
+      <w:spacing w:before="240" w:after="60" w:line="312" w:lineRule="auto"/>
+      <w:jc w:val="center"/>
+      <w:outlineLvl w:val="1"/>
+    </w:pPr>
+    <w:rPr>
+      <w:b/>
+      <w:bCs/>
+      <w:kern w:val="28"/>
+      <w:sz w:val="32"/>
+      <w:szCs w:val="32"/>
+    </w:rPr>
+  </w:style>
+  <w:style w:type="character" w:customStyle="1" w:styleId="ae">
+    <w:name w:val="副标题 字符"/>
+    <w:basedOn w:val="a0"/>
+    <w:link w:val="ad"/>
+    <w:uiPriority w:val="11"/>
+    <w:rsid w:val="00523577"/>
+    <w:rPr>
+      <w:b/>
+      <w:bCs/>
+      <w:kern w:val="28"/>
+      <w:sz w:val="32"/>
+      <w:szCs w:val="32"/>
+    </w:rPr>
+  </w:style>
 </w:styles>
 </file>
 
@@ -5428,7 +6042,7 @@
 </file>
 
 <file path=customXml/itemProps1.xml><?xml version="1.0" encoding="utf-8"?>
-<ds:datastoreItem xmlns:ds="http://schemas.openxmlformats.org/officeDocument/2006/customXml" ds:itemID="{674947A6-20D2-4899-8FC2-F22B7B04D1E6}">
+<ds:datastoreItem xmlns:ds="http://schemas.openxmlformats.org/officeDocument/2006/customXml" ds:itemID="{431383C5-457E-457C-9D43-DF8039398AF9}">
   <ds:schemaRefs>
     <ds:schemaRef ds:uri="http://schemas.openxmlformats.org/officeDocument/2006/bibliography"/>
   </ds:schemaRefs>
